--- a/terrain/Report/Data/Diagram Formatting.docx
+++ b/terrain/Report/Data/Diagram Formatting.docx
@@ -12,7 +12,7 @@
         <mc:AlternateContent>
           <mc:Choice Requires="wps">
             <w:drawing>
-              <wp:anchor distT="0" distB="0" distL="114300" distR="114300" simplePos="0" relativeHeight="251727872" behindDoc="0" locked="0" layoutInCell="1" allowOverlap="1" wp14:anchorId="54FB2222" wp14:editId="156F0385">
+              <wp:anchor distT="0" distB="0" distL="114300" distR="114300" simplePos="0" relativeHeight="251726848" behindDoc="0" locked="0" layoutInCell="1" allowOverlap="1" wp14:anchorId="54FB2222" wp14:editId="529882ED">
                 <wp:simplePos x="0" y="0"/>
                 <wp:positionH relativeFrom="column">
                   <wp:posOffset>3101340</wp:posOffset>
@@ -70,11 +70,11 @@
           </mc:Choice>
           <mc:Fallback>
             <w:pict>
-              <v:shapetype w14:anchorId="2F842CF8" id="_x0000_t32" coordsize="21600,21600" o:spt="32" o:oned="t" path="m,l21600,21600e" filled="f">
+              <v:shapetype w14:anchorId="6E1FF995" id="_x0000_t32" coordsize="21600,21600" o:spt="32" o:oned="t" path="m,l21600,21600e" filled="f">
                 <v:path arrowok="t" fillok="f" o:connecttype="none"/>
                 <o:lock v:ext="edit" shapetype="t"/>
               </v:shapetype>
-              <v:shape id="Straight Arrow Connector 39" o:spid="_x0000_s1026" type="#_x0000_t32" style="position:absolute;margin-left:244.2pt;margin-top:252.9pt;width:35.7pt;height:3.6pt;flip:x y;z-index:251727872;visibility:visible;mso-wrap-style:square;mso-width-percent:0;mso-height-percent:0;mso-wrap-distance-left:9pt;mso-wrap-distance-top:0;mso-wrap-distance-right:9pt;mso-wrap-distance-bottom:0;mso-position-horizontal:absolute;mso-position-horizontal-relative:text;mso-position-vertical:absolute;mso-position-vertical-relative:text;mso-width-percent:0;mso-height-percent:0;mso-width-relative:margin;mso-height-relative:margin" o:gfxdata="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" strokecolor="black [3200]" strokeweight="1pt">
+              <v:shape id="Straight Arrow Connector 39" o:spid="_x0000_s1026" type="#_x0000_t32" style="position:absolute;margin-left:244.2pt;margin-top:252.9pt;width:35.7pt;height:3.6pt;flip:x y;z-index:251726848;visibility:visible;mso-wrap-style:square;mso-width-percent:0;mso-height-percent:0;mso-wrap-distance-left:9pt;mso-wrap-distance-top:0;mso-wrap-distance-right:9pt;mso-wrap-distance-bottom:0;mso-position-horizontal:absolute;mso-position-horizontal-relative:text;mso-position-vertical:absolute;mso-position-vertical-relative:text;mso-width-percent:0;mso-height-percent:0;mso-width-relative:margin;mso-height-relative:margin" o:gfxdata="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" strokecolor="black [3200]" strokeweight="1pt">
                 <v:stroke endarrow="block" joinstyle="miter"/>
               </v:shape>
             </w:pict>
@@ -90,7 +90,7 @@
         <mc:AlternateContent>
           <mc:Choice Requires="wps">
             <w:drawing>
-              <wp:anchor distT="0" distB="0" distL="114300" distR="114300" simplePos="0" relativeHeight="251725824" behindDoc="0" locked="0" layoutInCell="1" allowOverlap="1" wp14:anchorId="6CA6B1F4" wp14:editId="630010B4">
+              <wp:anchor distT="0" distB="0" distL="114300" distR="114300" simplePos="0" relativeHeight="251724800" behindDoc="0" locked="0" layoutInCell="1" allowOverlap="1" wp14:anchorId="6CA6B1F4" wp14:editId="3FE396D0">
                 <wp:simplePos x="0" y="0"/>
                 <wp:positionH relativeFrom="column">
                   <wp:posOffset>3550920</wp:posOffset>
@@ -192,7 +192,7 @@
                 <v:stroke joinstyle="miter"/>
                 <v:path gradientshapeok="t" o:connecttype="rect"/>
               </v:shapetype>
-              <v:shape id="Text Box 38" o:spid="_x0000_s1026" type="#_x0000_t202" style="position:absolute;margin-left:279.6pt;margin-top:233.4pt;width:168.6pt;height:45pt;z-index:251725824;visibility:visible;mso-wrap-style:square;mso-width-percent:0;mso-height-percent:0;mso-wrap-distance-left:9pt;mso-wrap-distance-top:0;mso-wrap-distance-right:9pt;mso-wrap-distance-bottom:0;mso-position-horizontal:absolute;mso-position-horizontal-relative:text;mso-position-vertical:absolute;mso-position-vertical-relative:text;mso-width-percent:0;mso-height-percent:0;mso-width-relative:margin;mso-height-relative:margin;v-text-anchor:top" o:gfxdata="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" filled="f" strokecolor="black [3213]" strokeweight=".5pt">
+              <v:shape id="Text Box 38" o:spid="_x0000_s1026" type="#_x0000_t202" style="position:absolute;margin-left:279.6pt;margin-top:233.4pt;width:168.6pt;height:45pt;z-index:251724800;visibility:visible;mso-wrap-style:square;mso-width-percent:0;mso-height-percent:0;mso-wrap-distance-left:9pt;mso-wrap-distance-top:0;mso-wrap-distance-right:9pt;mso-wrap-distance-bottom:0;mso-position-horizontal:absolute;mso-position-horizontal-relative:text;mso-position-vertical:absolute;mso-position-vertical-relative:text;mso-width-percent:0;mso-height-percent:0;mso-width-relative:margin;mso-height-relative:margin;v-text-anchor:top" o:gfxdata="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" filled="f" strokecolor="black [3213]" strokeweight=".5pt">
                 <v:textbox>
                   <w:txbxContent>
                     <w:p>
@@ -253,7 +253,7 @@
         <mc:AlternateContent>
           <mc:Choice Requires="wps">
             <w:drawing>
-              <wp:anchor distT="0" distB="0" distL="114300" distR="114300" simplePos="0" relativeHeight="251723776" behindDoc="0" locked="0" layoutInCell="1" allowOverlap="1" wp14:anchorId="26E5D0B6" wp14:editId="1BC11323">
+              <wp:anchor distT="0" distB="0" distL="114300" distR="114300" simplePos="0" relativeHeight="251722752" behindDoc="0" locked="0" layoutInCell="1" allowOverlap="1" wp14:anchorId="26E5D0B6" wp14:editId="191D85CD">
                 <wp:simplePos x="0" y="0"/>
                 <wp:positionH relativeFrom="column">
                   <wp:posOffset>640080</wp:posOffset>
@@ -311,7 +311,7 @@
           </mc:Choice>
           <mc:Fallback>
             <w:pict>
-              <v:shape w14:anchorId="2F726A82" id="Straight Arrow Connector 36" o:spid="_x0000_s1026" type="#_x0000_t32" style="position:absolute;margin-left:50.4pt;margin-top:234pt;width:0;height:28.35pt;flip:x y;z-index:251723776;visibility:visible;mso-wrap-style:square;mso-width-percent:0;mso-height-percent:0;mso-wrap-distance-left:9pt;mso-wrap-distance-top:0;mso-wrap-distance-right:9pt;mso-wrap-distance-bottom:0;mso-position-horizontal:absolute;mso-position-horizontal-relative:text;mso-position-vertical:absolute;mso-position-vertical-relative:text;mso-width-percent:0;mso-height-percent:0;mso-width-relative:margin;mso-height-relative:margin" o:gfxdata="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" strokecolor="black [3200]" strokeweight="1pt">
+              <v:shape w14:anchorId="32AF780D" id="Straight Arrow Connector 36" o:spid="_x0000_s1026" type="#_x0000_t32" style="position:absolute;margin-left:50.4pt;margin-top:234pt;width:0;height:28.35pt;flip:x y;z-index:251722752;visibility:visible;mso-wrap-style:square;mso-width-percent:0;mso-height-percent:0;mso-wrap-distance-left:9pt;mso-wrap-distance-top:0;mso-wrap-distance-right:9pt;mso-wrap-distance-bottom:0;mso-position-horizontal:absolute;mso-position-horizontal-relative:text;mso-position-vertical:absolute;mso-position-vertical-relative:text;mso-width-percent:0;mso-height-percent:0;mso-width-relative:margin;mso-height-relative:margin" o:gfxdata="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" strokecolor="black [3200]" strokeweight="1pt">
                 <v:stroke endarrow="block" joinstyle="miter"/>
               </v:shape>
             </w:pict>
@@ -327,7 +327,7 @@
         <mc:AlternateContent>
           <mc:Choice Requires="wps">
             <w:drawing>
-              <wp:anchor distT="0" distB="0" distL="114300" distR="114300" simplePos="0" relativeHeight="251721728" behindDoc="0" locked="0" layoutInCell="1" allowOverlap="1" wp14:anchorId="1DA95820" wp14:editId="6FDB3E59">
+              <wp:anchor distT="0" distB="0" distL="114300" distR="114300" simplePos="0" relativeHeight="251720704" behindDoc="0" locked="0" layoutInCell="1" allowOverlap="1" wp14:anchorId="1DA95820" wp14:editId="1CA2D3F4">
                 <wp:simplePos x="0" y="0"/>
                 <wp:positionH relativeFrom="column">
                   <wp:posOffset>456565</wp:posOffset>
@@ -385,7 +385,7 @@
           </mc:Choice>
           <mc:Fallback>
             <w:pict>
-              <v:shape w14:anchorId="69E06AF2" id="Straight Arrow Connector 35" o:spid="_x0000_s1026" type="#_x0000_t32" style="position:absolute;margin-left:35.95pt;margin-top:231pt;width:0;height:14.45pt;flip:x y;z-index:251721728;visibility:visible;mso-wrap-style:square;mso-width-percent:0;mso-height-percent:0;mso-wrap-distance-left:9pt;mso-wrap-distance-top:0;mso-wrap-distance-right:9pt;mso-wrap-distance-bottom:0;mso-position-horizontal:absolute;mso-position-horizontal-relative:text;mso-position-vertical:absolute;mso-position-vertical-relative:text;mso-width-percent:0;mso-height-percent:0;mso-width-relative:margin;mso-height-relative:margin" o:gfxdata="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" strokecolor="black [3200]" strokeweight="1pt">
+              <v:shape w14:anchorId="18BEC715" id="Straight Arrow Connector 35" o:spid="_x0000_s1026" type="#_x0000_t32" style="position:absolute;margin-left:35.95pt;margin-top:231pt;width:0;height:14.45pt;flip:x y;z-index:251720704;visibility:visible;mso-wrap-style:square;mso-width-percent:0;mso-height-percent:0;mso-wrap-distance-left:9pt;mso-wrap-distance-top:0;mso-wrap-distance-right:9pt;mso-wrap-distance-bottom:0;mso-position-horizontal:absolute;mso-position-horizontal-relative:text;mso-position-vertical:absolute;mso-position-vertical-relative:text;mso-width-percent:0;mso-height-percent:0;mso-width-relative:margin;mso-height-relative:margin" o:gfxdata="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" strokecolor="black [3200]" strokeweight="1pt">
                 <v:stroke endarrow="block" joinstyle="miter"/>
               </v:shape>
             </w:pict>
@@ -401,7 +401,7 @@
         <mc:AlternateContent>
           <mc:Choice Requires="wps">
             <w:drawing>
-              <wp:anchor distT="0" distB="0" distL="114300" distR="114300" simplePos="0" relativeHeight="251719680" behindDoc="0" locked="0" layoutInCell="1" allowOverlap="1" wp14:anchorId="32A3198C" wp14:editId="1FB90A4B">
+              <wp:anchor distT="0" distB="0" distL="114300" distR="114300" simplePos="0" relativeHeight="251718656" behindDoc="0" locked="0" layoutInCell="1" allowOverlap="1" wp14:anchorId="32A3198C" wp14:editId="2DAA003F">
                 <wp:simplePos x="0" y="0"/>
                 <wp:positionH relativeFrom="column">
                   <wp:posOffset>944880</wp:posOffset>
@@ -459,7 +459,7 @@
           </mc:Choice>
           <mc:Fallback>
             <w:pict>
-              <v:shape w14:anchorId="0B47AE36" id="Straight Arrow Connector 34" o:spid="_x0000_s1026" type="#_x0000_t32" style="position:absolute;margin-left:74.4pt;margin-top:256.8pt;width:10.2pt;height:15pt;flip:y;z-index:251719680;visibility:visible;mso-wrap-style:square;mso-width-percent:0;mso-height-percent:0;mso-wrap-distance-left:9pt;mso-wrap-distance-top:0;mso-wrap-distance-right:9pt;mso-wrap-distance-bottom:0;mso-position-horizontal:absolute;mso-position-horizontal-relative:text;mso-position-vertical:absolute;mso-position-vertical-relative:text;mso-width-percent:0;mso-height-percent:0;mso-width-relative:margin;mso-height-relative:margin" o:gfxdata="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" strokecolor="black [3200]" strokeweight="1pt">
+              <v:shape w14:anchorId="7ED146B2" id="Straight Arrow Connector 34" o:spid="_x0000_s1026" type="#_x0000_t32" style="position:absolute;margin-left:74.4pt;margin-top:256.8pt;width:10.2pt;height:15pt;flip:y;z-index:251718656;visibility:visible;mso-wrap-style:square;mso-width-percent:0;mso-height-percent:0;mso-wrap-distance-left:9pt;mso-wrap-distance-top:0;mso-wrap-distance-right:9pt;mso-wrap-distance-bottom:0;mso-position-horizontal:absolute;mso-position-horizontal-relative:text;mso-position-vertical:absolute;mso-position-vertical-relative:text;mso-width-percent:0;mso-height-percent:0;mso-width-relative:margin;mso-height-relative:margin" o:gfxdata="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" strokecolor="black [3200]" strokeweight="1pt">
                 <v:stroke endarrow="block" joinstyle="miter"/>
               </v:shape>
             </w:pict>
@@ -475,7 +475,7 @@
         <mc:AlternateContent>
           <mc:Choice Requires="wps">
             <w:drawing>
-              <wp:anchor distT="0" distB="0" distL="114300" distR="114300" simplePos="0" relativeHeight="251699200" behindDoc="0" locked="0" layoutInCell="1" allowOverlap="1" wp14:anchorId="2355A28E" wp14:editId="41452AAB">
+              <wp:anchor distT="0" distB="0" distL="114300" distR="114300" simplePos="0" relativeHeight="251698176" behindDoc="0" locked="0" layoutInCell="1" allowOverlap="1" wp14:anchorId="2355A28E" wp14:editId="6DD84B19">
                 <wp:simplePos x="0" y="0"/>
                 <wp:positionH relativeFrom="column">
                   <wp:posOffset>-60960</wp:posOffset>
@@ -546,7 +546,7 @@
           </mc:Choice>
           <mc:Fallback>
             <w:pict>
-              <v:shape w14:anchorId="2355A28E" id="Text Box 24" o:spid="_x0000_s1027" type="#_x0000_t202" style="position:absolute;margin-left:-4.8pt;margin-top:256.8pt;width:93pt;height:32.4pt;z-index:251699200;visibility:visible;mso-wrap-style:square;mso-width-percent:0;mso-height-percent:0;mso-wrap-distance-left:9pt;mso-wrap-distance-top:0;mso-wrap-distance-right:9pt;mso-wrap-distance-bottom:0;mso-position-horizontal:absolute;mso-position-horizontal-relative:text;mso-position-vertical:absolute;mso-position-vertical-relative:text;mso-width-percent:0;mso-height-percent:0;mso-width-relative:margin;mso-height-relative:margin;v-text-anchor:top" o:gfxdata="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" filled="f" stroked="f" strokeweight=".5pt">
+              <v:shape w14:anchorId="2355A28E" id="Text Box 24" o:spid="_x0000_s1027" type="#_x0000_t202" style="position:absolute;margin-left:-4.8pt;margin-top:256.8pt;width:93pt;height:32.4pt;z-index:251698176;visibility:visible;mso-wrap-style:square;mso-width-percent:0;mso-height-percent:0;mso-wrap-distance-left:9pt;mso-wrap-distance-top:0;mso-wrap-distance-right:9pt;mso-wrap-distance-bottom:0;mso-position-horizontal:absolute;mso-position-horizontal-relative:text;mso-position-vertical:absolute;mso-position-vertical-relative:text;mso-width-percent:0;mso-height-percent:0;mso-width-relative:margin;mso-height-relative:margin;v-text-anchor:top" o:gfxdata="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" filled="f" stroked="f" strokeweight=".5pt">
                 <v:textbox>
                   <w:txbxContent>
                     <w:p>
@@ -582,7 +582,7 @@
         <mc:AlternateContent>
           <mc:Choice Requires="wps">
             <w:drawing>
-              <wp:anchor distT="0" distB="0" distL="114300" distR="114300" simplePos="0" relativeHeight="251705344" behindDoc="0" locked="0" layoutInCell="1" allowOverlap="1" wp14:anchorId="6D006484" wp14:editId="18B301FB">
+              <wp:anchor distT="0" distB="0" distL="114300" distR="114300" simplePos="0" relativeHeight="251704320" behindDoc="0" locked="0" layoutInCell="1" allowOverlap="1" wp14:anchorId="6D006484" wp14:editId="1DC5F299">
                 <wp:simplePos x="0" y="0"/>
                 <wp:positionH relativeFrom="column">
                   <wp:posOffset>640080</wp:posOffset>
@@ -653,7 +653,7 @@
           </mc:Choice>
           <mc:Fallback>
             <w:pict>
-              <v:shape w14:anchorId="6D006484" id="Text Box 27" o:spid="_x0000_s1028" type="#_x0000_t202" style="position:absolute;margin-left:50.4pt;margin-top:267.3pt;width:112.8pt;height:34.2pt;z-index:251705344;visibility:visible;mso-wrap-style:square;mso-width-percent:0;mso-height-percent:0;mso-wrap-distance-left:9pt;mso-wrap-distance-top:0;mso-wrap-distance-right:9pt;mso-wrap-distance-bottom:0;mso-position-horizontal:absolute;mso-position-horizontal-relative:text;mso-position-vertical:absolute;mso-position-vertical-relative:text;mso-width-percent:0;mso-height-percent:0;mso-width-relative:margin;mso-height-relative:margin;v-text-anchor:top" o:gfxdata="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" filled="f" stroked="f" strokeweight=".5pt">
+              <v:shape w14:anchorId="6D006484" id="Text Box 27" o:spid="_x0000_s1028" type="#_x0000_t202" style="position:absolute;margin-left:50.4pt;margin-top:267.3pt;width:112.8pt;height:34.2pt;z-index:251704320;visibility:visible;mso-wrap-style:square;mso-width-percent:0;mso-height-percent:0;mso-wrap-distance-left:9pt;mso-wrap-distance-top:0;mso-wrap-distance-right:9pt;mso-wrap-distance-bottom:0;mso-position-horizontal:absolute;mso-position-horizontal-relative:text;mso-position-vertical:absolute;mso-position-vertical-relative:text;mso-width-percent:0;mso-height-percent:0;mso-width-relative:margin;mso-height-relative:margin;v-text-anchor:top" o:gfxdata="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" filled="f" stroked="f" strokeweight=".5pt">
                 <v:textbox>
                   <w:txbxContent>
                     <w:p>
@@ -689,7 +689,7 @@
         <mc:AlternateContent>
           <mc:Choice Requires="wps">
             <w:drawing>
-              <wp:anchor distT="0" distB="0" distL="114300" distR="114300" simplePos="0" relativeHeight="251697152" behindDoc="0" locked="0" layoutInCell="1" allowOverlap="1" wp14:anchorId="22000AE1" wp14:editId="145B01BA">
+              <wp:anchor distT="0" distB="0" distL="114300" distR="114300" simplePos="0" relativeHeight="251696128" behindDoc="0" locked="0" layoutInCell="1" allowOverlap="1" wp14:anchorId="22000AE1" wp14:editId="4DF89C71">
                 <wp:simplePos x="0" y="0"/>
                 <wp:positionH relativeFrom="column">
                   <wp:posOffset>-60960</wp:posOffset>
@@ -760,7 +760,7 @@
           </mc:Choice>
           <mc:Fallback>
             <w:pict>
-              <v:shape w14:anchorId="22000AE1" id="Text Box 23" o:spid="_x0000_s1029" type="#_x0000_t202" style="position:absolute;margin-left:-4.8pt;margin-top:242.4pt;width:68.4pt;height:38.4pt;z-index:251697152;visibility:visible;mso-wrap-style:square;mso-width-percent:0;mso-height-percent:0;mso-wrap-distance-left:9pt;mso-wrap-distance-top:0;mso-wrap-distance-right:9pt;mso-wrap-distance-bottom:0;mso-position-horizontal:absolute;mso-position-horizontal-relative:text;mso-position-vertical:absolute;mso-position-vertical-relative:text;mso-width-percent:0;mso-height-percent:0;mso-width-relative:margin;mso-height-relative:margin;v-text-anchor:top" o:gfxdata="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" filled="f" stroked="f" strokeweight=".5pt">
+              <v:shape w14:anchorId="22000AE1" id="Text Box 23" o:spid="_x0000_s1029" type="#_x0000_t202" style="position:absolute;margin-left:-4.8pt;margin-top:242.4pt;width:68.4pt;height:38.4pt;z-index:251696128;visibility:visible;mso-wrap-style:square;mso-width-percent:0;mso-height-percent:0;mso-wrap-distance-left:9pt;mso-wrap-distance-top:0;mso-wrap-distance-right:9pt;mso-wrap-distance-bottom:0;mso-position-horizontal:absolute;mso-position-horizontal-relative:text;mso-position-vertical:absolute;mso-position-vertical-relative:text;mso-width-percent:0;mso-height-percent:0;mso-width-relative:margin;mso-height-relative:margin;v-text-anchor:top" o:gfxdata="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" filled="f" stroked="f" strokeweight=".5pt">
                 <v:textbox>
                   <w:txbxContent>
                     <w:p>
@@ -796,7 +796,7 @@
         <mc:AlternateContent>
           <mc:Choice Requires="wps">
             <w:drawing>
-              <wp:anchor distT="0" distB="0" distL="114300" distR="114300" simplePos="0" relativeHeight="251717632" behindDoc="0" locked="0" layoutInCell="1" allowOverlap="1" wp14:anchorId="0AEB0C3C" wp14:editId="18A4C9D8">
+              <wp:anchor distT="0" distB="0" distL="114300" distR="114300" simplePos="0" relativeHeight="251716608" behindDoc="0" locked="0" layoutInCell="1" allowOverlap="1" wp14:anchorId="0AEB0C3C" wp14:editId="5596721E">
                 <wp:simplePos x="0" y="0"/>
                 <wp:positionH relativeFrom="column">
                   <wp:posOffset>1143000</wp:posOffset>
@@ -854,7 +854,7 @@
           </mc:Choice>
           <mc:Fallback>
             <w:pict>
-              <v:shape w14:anchorId="7967E7B7" id="Straight Arrow Connector 33" o:spid="_x0000_s1026" type="#_x0000_t32" style="position:absolute;margin-left:90pt;margin-top:242.4pt;width:12.6pt;height:9pt;flip:x y;z-index:251717632;visibility:visible;mso-wrap-style:square;mso-width-percent:0;mso-height-percent:0;mso-wrap-distance-left:9pt;mso-wrap-distance-top:0;mso-wrap-distance-right:9pt;mso-wrap-distance-bottom:0;mso-position-horizontal:absolute;mso-position-horizontal-relative:text;mso-position-vertical:absolute;mso-position-vertical-relative:text;mso-width-percent:0;mso-height-percent:0;mso-width-relative:margin;mso-height-relative:margin" o:gfxdata="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" strokecolor="black [3200]" strokeweight="1pt">
+              <v:shape w14:anchorId="4A5CCC46" id="Straight Arrow Connector 33" o:spid="_x0000_s1026" type="#_x0000_t32" style="position:absolute;margin-left:90pt;margin-top:242.4pt;width:12.6pt;height:9pt;flip:x y;z-index:251716608;visibility:visible;mso-wrap-style:square;mso-width-percent:0;mso-height-percent:0;mso-wrap-distance-left:9pt;mso-wrap-distance-top:0;mso-wrap-distance-right:9pt;mso-wrap-distance-bottom:0;mso-position-horizontal:absolute;mso-position-horizontal-relative:text;mso-position-vertical:absolute;mso-position-vertical-relative:text;mso-width-percent:0;mso-height-percent:0;mso-width-relative:margin;mso-height-relative:margin" o:gfxdata="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" strokecolor="black [3200]" strokeweight="1pt">
                 <v:stroke endarrow="block" joinstyle="miter"/>
               </v:shape>
             </w:pict>
@@ -870,7 +870,7 @@
         <mc:AlternateContent>
           <mc:Choice Requires="wps">
             <w:drawing>
-              <wp:anchor distT="0" distB="0" distL="114300" distR="114300" simplePos="0" relativeHeight="251709440" behindDoc="0" locked="0" layoutInCell="1" allowOverlap="1" wp14:anchorId="5596A59E" wp14:editId="52E98C17">
+              <wp:anchor distT="0" distB="0" distL="114300" distR="114300" simplePos="0" relativeHeight="251708416" behindDoc="0" locked="0" layoutInCell="1" allowOverlap="1" wp14:anchorId="5596A59E" wp14:editId="07A4C54A">
                 <wp:simplePos x="0" y="0"/>
                 <wp:positionH relativeFrom="column">
                   <wp:posOffset>1783080</wp:posOffset>
@@ -928,7 +928,7 @@
           </mc:Choice>
           <mc:Fallback>
             <w:pict>
-              <v:shape w14:anchorId="09941B48" id="Straight Arrow Connector 29" o:spid="_x0000_s1026" type="#_x0000_t32" style="position:absolute;margin-left:140.4pt;margin-top:206.4pt;width:3.6pt;height:11.4pt;z-index:251709440;visibility:visible;mso-wrap-style:square;mso-width-percent:0;mso-height-percent:0;mso-wrap-distance-left:9pt;mso-wrap-distance-top:0;mso-wrap-distance-right:9pt;mso-wrap-distance-bottom:0;mso-position-horizontal:absolute;mso-position-horizontal-relative:text;mso-position-vertical:absolute;mso-position-vertical-relative:text;mso-width-percent:0;mso-height-percent:0;mso-width-relative:margin;mso-height-relative:margin" o:gfxdata="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" strokecolor="black [3200]" strokeweight="1pt">
+              <v:shape w14:anchorId="69150307" id="Straight Arrow Connector 29" o:spid="_x0000_s1026" type="#_x0000_t32" style="position:absolute;margin-left:140.4pt;margin-top:206.4pt;width:3.6pt;height:11.4pt;z-index:251708416;visibility:visible;mso-wrap-style:square;mso-width-percent:0;mso-height-percent:0;mso-wrap-distance-left:9pt;mso-wrap-distance-top:0;mso-wrap-distance-right:9pt;mso-wrap-distance-bottom:0;mso-position-horizontal:absolute;mso-position-horizontal-relative:text;mso-position-vertical:absolute;mso-position-vertical-relative:text;mso-width-percent:0;mso-height-percent:0;mso-width-relative:margin;mso-height-relative:margin" o:gfxdata="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" strokecolor="black [3200]" strokeweight="1pt">
                 <v:stroke endarrow="block" joinstyle="miter"/>
               </v:shape>
             </w:pict>
@@ -944,7 +944,7 @@
         <mc:AlternateContent>
           <mc:Choice Requires="wps">
             <w:drawing>
-              <wp:anchor distT="0" distB="0" distL="114300" distR="114300" simplePos="0" relativeHeight="251715584" behindDoc="0" locked="0" layoutInCell="1" allowOverlap="1" wp14:anchorId="33A7E0A4" wp14:editId="3C9CA221">
+              <wp:anchor distT="0" distB="0" distL="114300" distR="114300" simplePos="0" relativeHeight="251714560" behindDoc="0" locked="0" layoutInCell="1" allowOverlap="1" wp14:anchorId="33A7E0A4" wp14:editId="573159EF">
                 <wp:simplePos x="0" y="0"/>
                 <wp:positionH relativeFrom="column">
                   <wp:posOffset>1333500</wp:posOffset>
@@ -1002,7 +1002,7 @@
           </mc:Choice>
           <mc:Fallback>
             <w:pict>
-              <v:shape w14:anchorId="21D808C8" id="Straight Arrow Connector 32" o:spid="_x0000_s1026" type="#_x0000_t32" style="position:absolute;margin-left:105pt;margin-top:217.15pt;width:35.4pt;height:28.25pt;flip:x y;z-index:251715584;visibility:visible;mso-wrap-style:square;mso-width-percent:0;mso-height-percent:0;mso-wrap-distance-left:9pt;mso-wrap-distance-top:0;mso-wrap-distance-right:9pt;mso-wrap-distance-bottom:0;mso-position-horizontal:absolute;mso-position-horizontal-relative:text;mso-position-vertical:absolute;mso-position-vertical-relative:text;mso-width-percent:0;mso-height-percent:0;mso-width-relative:margin;mso-height-relative:margin" o:gfxdata="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" strokecolor="black [3200]" strokeweight="1pt">
+              <v:shape w14:anchorId="470548D6" id="Straight Arrow Connector 32" o:spid="_x0000_s1026" type="#_x0000_t32" style="position:absolute;margin-left:105pt;margin-top:217.15pt;width:35.4pt;height:28.25pt;flip:x y;z-index:251714560;visibility:visible;mso-wrap-style:square;mso-width-percent:0;mso-height-percent:0;mso-wrap-distance-left:9pt;mso-wrap-distance-top:0;mso-wrap-distance-right:9pt;mso-wrap-distance-bottom:0;mso-position-horizontal:absolute;mso-position-horizontal-relative:text;mso-position-vertical:absolute;mso-position-vertical-relative:text;mso-width-percent:0;mso-height-percent:0;mso-width-relative:margin;mso-height-relative:margin" o:gfxdata="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" strokecolor="black [3200]" strokeweight="1pt">
                 <v:stroke endarrow="block" joinstyle="miter"/>
               </v:shape>
             </w:pict>
@@ -1018,7 +1018,7 @@
         <mc:AlternateContent>
           <mc:Choice Requires="wps">
             <w:drawing>
-              <wp:anchor distT="0" distB="0" distL="114300" distR="114300" simplePos="0" relativeHeight="251713536" behindDoc="0" locked="0" layoutInCell="1" allowOverlap="1" wp14:anchorId="22A03E5F" wp14:editId="3C417D36">
+              <wp:anchor distT="0" distB="0" distL="114300" distR="114300" simplePos="0" relativeHeight="251712512" behindDoc="0" locked="0" layoutInCell="1" allowOverlap="1" wp14:anchorId="22A03E5F" wp14:editId="1B540C8E">
                 <wp:simplePos x="0" y="0"/>
                 <wp:positionH relativeFrom="column">
                   <wp:posOffset>2225040</wp:posOffset>
@@ -1076,7 +1076,7 @@
           </mc:Choice>
           <mc:Fallback>
             <w:pict>
-              <v:shape w14:anchorId="3B12B9D7" id="Straight Arrow Connector 31" o:spid="_x0000_s1026" type="#_x0000_t32" style="position:absolute;margin-left:175.2pt;margin-top:218.1pt;width:27pt;height:3.6pt;flip:x;z-index:251713536;visibility:visible;mso-wrap-style:square;mso-width-percent:0;mso-height-percent:0;mso-wrap-distance-left:9pt;mso-wrap-distance-top:0;mso-wrap-distance-right:9pt;mso-wrap-distance-bottom:0;mso-position-horizontal:absolute;mso-position-horizontal-relative:text;mso-position-vertical:absolute;mso-position-vertical-relative:text;mso-width-percent:0;mso-height-percent:0;mso-width-relative:margin;mso-height-relative:margin" o:gfxdata="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" strokecolor="black [3200]" strokeweight="1pt">
+              <v:shape w14:anchorId="200149B0" id="Straight Arrow Connector 31" o:spid="_x0000_s1026" type="#_x0000_t32" style="position:absolute;margin-left:175.2pt;margin-top:218.1pt;width:27pt;height:3.6pt;flip:x;z-index:251712512;visibility:visible;mso-wrap-style:square;mso-width-percent:0;mso-height-percent:0;mso-wrap-distance-left:9pt;mso-wrap-distance-top:0;mso-wrap-distance-right:9pt;mso-wrap-distance-bottom:0;mso-position-horizontal:absolute;mso-position-horizontal-relative:text;mso-position-vertical:absolute;mso-position-vertical-relative:text;mso-width-percent:0;mso-height-percent:0;mso-width-relative:margin;mso-height-relative:margin" o:gfxdata="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" strokecolor="black [3200]" strokeweight="1pt">
                 <v:stroke endarrow="block" joinstyle="miter"/>
               </v:shape>
             </w:pict>
@@ -1092,7 +1092,7 @@
         <mc:AlternateContent>
           <mc:Choice Requires="wps">
             <w:drawing>
-              <wp:anchor distT="0" distB="0" distL="114300" distR="114300" simplePos="0" relativeHeight="251711488" behindDoc="0" locked="0" layoutInCell="1" allowOverlap="1" wp14:anchorId="43DAE55B" wp14:editId="039D41F3">
+              <wp:anchor distT="0" distB="0" distL="114300" distR="114300" simplePos="0" relativeHeight="251710464" behindDoc="0" locked="0" layoutInCell="1" allowOverlap="1" wp14:anchorId="43DAE55B" wp14:editId="02725831">
                 <wp:simplePos x="0" y="0"/>
                 <wp:positionH relativeFrom="column">
                   <wp:posOffset>1508760</wp:posOffset>
@@ -1150,7 +1150,7 @@
           </mc:Choice>
           <mc:Fallback>
             <w:pict>
-              <v:shape w14:anchorId="498CE72F" id="Straight Arrow Connector 30" o:spid="_x0000_s1026" type="#_x0000_t32" style="position:absolute;margin-left:118.8pt;margin-top:206.4pt;width:21.6pt;height:4.2pt;flip:x;z-index:251711488;visibility:visible;mso-wrap-style:square;mso-width-percent:0;mso-height-percent:0;mso-wrap-distance-left:9pt;mso-wrap-distance-top:0;mso-wrap-distance-right:9pt;mso-wrap-distance-bottom:0;mso-position-horizontal:absolute;mso-position-horizontal-relative:text;mso-position-vertical:absolute;mso-position-vertical-relative:text;mso-width-percent:0;mso-height-percent:0;mso-width-relative:margin;mso-height-relative:margin" o:gfxdata="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" strokecolor="black [3200]" strokeweight="1pt">
+              <v:shape w14:anchorId="118A62C6" id="Straight Arrow Connector 30" o:spid="_x0000_s1026" type="#_x0000_t32" style="position:absolute;margin-left:118.8pt;margin-top:206.4pt;width:21.6pt;height:4.2pt;flip:x;z-index:251710464;visibility:visible;mso-wrap-style:square;mso-width-percent:0;mso-height-percent:0;mso-wrap-distance-left:9pt;mso-wrap-distance-top:0;mso-wrap-distance-right:9pt;mso-wrap-distance-bottom:0;mso-position-horizontal:absolute;mso-position-horizontal-relative:text;mso-position-vertical:absolute;mso-position-vertical-relative:text;mso-width-percent:0;mso-height-percent:0;mso-width-relative:margin;mso-height-relative:margin" o:gfxdata="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" strokecolor="black [3200]" strokeweight="1pt">
                 <v:stroke endarrow="block" joinstyle="miter"/>
               </v:shape>
             </w:pict>
@@ -1166,7 +1166,7 @@
         <mc:AlternateContent>
           <mc:Choice Requires="wps">
             <w:drawing>
-              <wp:anchor distT="0" distB="0" distL="114300" distR="114300" simplePos="0" relativeHeight="251707392" behindDoc="0" locked="0" layoutInCell="1" allowOverlap="1" wp14:anchorId="7CBAACF7" wp14:editId="7595E12C">
+              <wp:anchor distT="0" distB="0" distL="114300" distR="114300" simplePos="0" relativeHeight="251706368" behindDoc="0" locked="0" layoutInCell="1" allowOverlap="1" wp14:anchorId="7CBAACF7" wp14:editId="77ADF08B">
                 <wp:simplePos x="0" y="0"/>
                 <wp:positionH relativeFrom="column">
                   <wp:posOffset>144780</wp:posOffset>
@@ -1224,7 +1224,7 @@
           </mc:Choice>
           <mc:Fallback>
             <w:pict>
-              <v:shape w14:anchorId="34B3260A" id="Straight Arrow Connector 28" o:spid="_x0000_s1026" type="#_x0000_t32" style="position:absolute;margin-left:11.4pt;margin-top:206.4pt;width:4.8pt;height:13.8pt;flip:x;z-index:251707392;visibility:visible;mso-wrap-style:square;mso-width-percent:0;mso-height-percent:0;mso-wrap-distance-left:9pt;mso-wrap-distance-top:0;mso-wrap-distance-right:9pt;mso-wrap-distance-bottom:0;mso-position-horizontal:absolute;mso-position-horizontal-relative:text;mso-position-vertical:absolute;mso-position-vertical-relative:text;mso-width-percent:0;mso-height-percent:0;mso-width-relative:margin;mso-height-relative:margin" o:gfxdata="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" strokecolor="black [3200]" strokeweight="1pt">
+              <v:shape w14:anchorId="63C098CE" id="Straight Arrow Connector 28" o:spid="_x0000_s1026" type="#_x0000_t32" style="position:absolute;margin-left:11.4pt;margin-top:206.4pt;width:4.8pt;height:13.8pt;flip:x;z-index:251706368;visibility:visible;mso-wrap-style:square;mso-width-percent:0;mso-height-percent:0;mso-wrap-distance-left:9pt;mso-wrap-distance-top:0;mso-wrap-distance-right:9pt;mso-wrap-distance-bottom:0;mso-position-horizontal:absolute;mso-position-horizontal-relative:text;mso-position-vertical:absolute;mso-position-vertical-relative:text;mso-width-percent:0;mso-height-percent:0;mso-width-relative:margin;mso-height-relative:margin" o:gfxdata="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" strokecolor="black [3200]" strokeweight="1pt">
                 <v:stroke endarrow="block" joinstyle="miter"/>
               </v:shape>
             </w:pict>
@@ -1240,7 +1240,7 @@
         <mc:AlternateContent>
           <mc:Choice Requires="wps">
             <w:drawing>
-              <wp:anchor distT="0" distB="0" distL="114300" distR="114300" simplePos="0" relativeHeight="251703296" behindDoc="0" locked="0" layoutInCell="1" allowOverlap="1" wp14:anchorId="513D63A5" wp14:editId="626FA4A5">
+              <wp:anchor distT="0" distB="0" distL="114300" distR="114300" simplePos="0" relativeHeight="251702272" behindDoc="0" locked="0" layoutInCell="1" allowOverlap="1" wp14:anchorId="513D63A5" wp14:editId="66F1ECCC">
                 <wp:simplePos x="0" y="0"/>
                 <wp:positionH relativeFrom="column">
                   <wp:posOffset>1181100</wp:posOffset>
@@ -1311,7 +1311,7 @@
           </mc:Choice>
           <mc:Fallback>
             <w:pict>
-              <v:shape w14:anchorId="513D63A5" id="Text Box 26" o:spid="_x0000_s1030" type="#_x0000_t202" style="position:absolute;margin-left:93pt;margin-top:233.4pt;width:57pt;height:38.4pt;z-index:251703296;visibility:visible;mso-wrap-style:square;mso-width-percent:0;mso-height-percent:0;mso-wrap-distance-left:9pt;mso-wrap-distance-top:0;mso-wrap-distance-right:9pt;mso-wrap-distance-bottom:0;mso-position-horizontal:absolute;mso-position-horizontal-relative:text;mso-position-vertical:absolute;mso-position-vertical-relative:text;mso-width-percent:0;mso-height-percent:0;mso-width-relative:margin;mso-height-relative:margin;v-text-anchor:top" o:gfxdata="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" filled="f" stroked="f" strokeweight=".5pt">
+              <v:shape w14:anchorId="513D63A5" id="Text Box 26" o:spid="_x0000_s1030" type="#_x0000_t202" style="position:absolute;margin-left:93pt;margin-top:233.4pt;width:57pt;height:38.4pt;z-index:251702272;visibility:visible;mso-wrap-style:square;mso-width-percent:0;mso-height-percent:0;mso-wrap-distance-left:9pt;mso-wrap-distance-top:0;mso-wrap-distance-right:9pt;mso-wrap-distance-bottom:0;mso-position-horizontal:absolute;mso-position-horizontal-relative:text;mso-position-vertical:absolute;mso-position-vertical-relative:text;mso-width-percent:0;mso-height-percent:0;mso-width-relative:margin;mso-height-relative:margin;v-text-anchor:top" o:gfxdata="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" filled="f" stroked="f" strokeweight=".5pt">
                 <v:textbox>
                   <w:txbxContent>
                     <w:p>
@@ -1347,7 +1347,7 @@
         <mc:AlternateContent>
           <mc:Choice Requires="wps">
             <w:drawing>
-              <wp:anchor distT="0" distB="0" distL="114300" distR="114300" simplePos="0" relativeHeight="251693056" behindDoc="0" locked="0" layoutInCell="1" allowOverlap="1" wp14:anchorId="32B6F285" wp14:editId="4BA2F395">
+              <wp:anchor distT="0" distB="0" distL="114300" distR="114300" simplePos="0" relativeHeight="251692032" behindDoc="0" locked="0" layoutInCell="1" allowOverlap="1" wp14:anchorId="32B6F285" wp14:editId="6A163908">
                 <wp:simplePos x="0" y="0"/>
                 <wp:positionH relativeFrom="column">
                   <wp:posOffset>1722120</wp:posOffset>
@@ -1426,7 +1426,7 @@
           </mc:Choice>
           <mc:Fallback>
             <w:pict>
-              <v:shape w14:anchorId="32B6F285" id="Text Box 21" o:spid="_x0000_s1031" type="#_x0000_t202" style="position:absolute;margin-left:135.6pt;margin-top:228pt;width:71.4pt;height:48pt;z-index:251693056;visibility:visible;mso-wrap-style:square;mso-width-percent:0;mso-height-percent:0;mso-wrap-distance-left:9pt;mso-wrap-distance-top:0;mso-wrap-distance-right:9pt;mso-wrap-distance-bottom:0;mso-position-horizontal:absolute;mso-position-horizontal-relative:text;mso-position-vertical:absolute;mso-position-vertical-relative:text;mso-width-percent:0;mso-height-percent:0;mso-width-relative:margin;mso-height-relative:margin;v-text-anchor:top" o:gfxdata="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" filled="f" stroked="f" strokeweight=".5pt">
+              <v:shape w14:anchorId="32B6F285" id="Text Box 21" o:spid="_x0000_s1031" type="#_x0000_t202" style="position:absolute;margin-left:135.6pt;margin-top:228pt;width:71.4pt;height:48pt;z-index:251692032;visibility:visible;mso-wrap-style:square;mso-width-percent:0;mso-height-percent:0;mso-wrap-distance-left:9pt;mso-wrap-distance-top:0;mso-wrap-distance-right:9pt;mso-wrap-distance-bottom:0;mso-position-horizontal:absolute;mso-position-horizontal-relative:text;mso-position-vertical:absolute;mso-position-vertical-relative:text;mso-width-percent:0;mso-height-percent:0;mso-width-relative:margin;mso-height-relative:margin;v-text-anchor:top" o:gfxdata="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" filled="f" stroked="f" strokeweight=".5pt">
                 <v:textbox>
                   <w:txbxContent>
                     <w:p>
@@ -1470,7 +1470,7 @@
         <mc:AlternateContent>
           <mc:Choice Requires="wps">
             <w:drawing>
-              <wp:anchor distT="0" distB="0" distL="114300" distR="114300" simplePos="0" relativeHeight="251701248" behindDoc="0" locked="0" layoutInCell="1" allowOverlap="1" wp14:anchorId="49E5E699" wp14:editId="35E232CA">
+              <wp:anchor distT="0" distB="0" distL="114300" distR="114300" simplePos="0" relativeHeight="251700224" behindDoc="0" locked="0" layoutInCell="1" allowOverlap="1" wp14:anchorId="49E5E699" wp14:editId="7196C976">
                 <wp:simplePos x="0" y="0"/>
                 <wp:positionH relativeFrom="column">
                   <wp:posOffset>2506980</wp:posOffset>
@@ -1541,7 +1541,7 @@
           </mc:Choice>
           <mc:Fallback>
             <w:pict>
-              <v:shape w14:anchorId="49E5E699" id="Text Box 25" o:spid="_x0000_s1032" type="#_x0000_t202" style="position:absolute;margin-left:197.4pt;margin-top:206.4pt;width:71.4pt;height:33pt;z-index:251701248;visibility:visible;mso-wrap-style:square;mso-width-percent:0;mso-height-percent:0;mso-wrap-distance-left:9pt;mso-wrap-distance-top:0;mso-wrap-distance-right:9pt;mso-wrap-distance-bottom:0;mso-position-horizontal:absolute;mso-position-horizontal-relative:text;mso-position-vertical:absolute;mso-position-vertical-relative:text;mso-width-percent:0;mso-height-percent:0;mso-width-relative:margin;mso-height-relative:margin;v-text-anchor:top" o:gfxdata="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" filled="f" stroked="f" strokeweight=".5pt">
+              <v:shape w14:anchorId="49E5E699" id="Text Box 25" o:spid="_x0000_s1032" type="#_x0000_t202" style="position:absolute;margin-left:197.4pt;margin-top:206.4pt;width:71.4pt;height:33pt;z-index:251700224;visibility:visible;mso-wrap-style:square;mso-width-percent:0;mso-height-percent:0;mso-wrap-distance-left:9pt;mso-wrap-distance-top:0;mso-wrap-distance-right:9pt;mso-wrap-distance-bottom:0;mso-position-horizontal:absolute;mso-position-horizontal-relative:text;mso-position-vertical:absolute;mso-position-vertical-relative:text;mso-width-percent:0;mso-height-percent:0;mso-width-relative:margin;mso-height-relative:margin;v-text-anchor:top" o:gfxdata="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" filled="f" stroked="f" strokeweight=".5pt">
                 <v:textbox>
                   <w:txbxContent>
                     <w:p>
@@ -1577,7 +1577,7 @@
         <mc:AlternateContent>
           <mc:Choice Requires="wps">
             <w:drawing>
-              <wp:anchor distT="0" distB="0" distL="114300" distR="114300" simplePos="0" relativeHeight="251695104" behindDoc="0" locked="0" layoutInCell="1" allowOverlap="1" wp14:anchorId="77B6D26F" wp14:editId="64DECB8F">
+              <wp:anchor distT="0" distB="0" distL="114300" distR="114300" simplePos="0" relativeHeight="251694080" behindDoc="0" locked="0" layoutInCell="1" allowOverlap="1" wp14:anchorId="77B6D26F" wp14:editId="40BBA0BD">
                 <wp:simplePos x="0" y="0"/>
                 <wp:positionH relativeFrom="column">
                   <wp:posOffset>1562100</wp:posOffset>
@@ -1648,7 +1648,7 @@
           </mc:Choice>
           <mc:Fallback>
             <w:pict>
-              <v:shape w14:anchorId="77B6D26F" id="Text Box 22" o:spid="_x0000_s1033" type="#_x0000_t202" style="position:absolute;margin-left:123pt;margin-top:190.5pt;width:145.8pt;height:34.2pt;z-index:251695104;visibility:visible;mso-wrap-style:square;mso-width-percent:0;mso-height-percent:0;mso-wrap-distance-left:9pt;mso-wrap-distance-top:0;mso-wrap-distance-right:9pt;mso-wrap-distance-bottom:0;mso-position-horizontal:absolute;mso-position-horizontal-relative:text;mso-position-vertical:absolute;mso-position-vertical-relative:text;mso-width-percent:0;mso-height-percent:0;mso-width-relative:margin;mso-height-relative:margin;v-text-anchor:top" o:gfxdata="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" filled="f" stroked="f" strokeweight=".5pt">
+              <v:shape w14:anchorId="77B6D26F" id="Text Box 22" o:spid="_x0000_s1033" type="#_x0000_t202" style="position:absolute;margin-left:123pt;margin-top:190.5pt;width:145.8pt;height:34.2pt;z-index:251694080;visibility:visible;mso-wrap-style:square;mso-width-percent:0;mso-height-percent:0;mso-wrap-distance-left:9pt;mso-wrap-distance-top:0;mso-wrap-distance-right:9pt;mso-wrap-distance-bottom:0;mso-position-horizontal:absolute;mso-position-horizontal-relative:text;mso-position-vertical:absolute;mso-position-vertical-relative:text;mso-width-percent:0;mso-height-percent:0;mso-width-relative:margin;mso-height-relative:margin;v-text-anchor:top" o:gfxdata="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" filled="f" stroked="f" strokeweight=".5pt">
                 <v:textbox>
                   <w:txbxContent>
                     <w:p>
@@ -1684,7 +1684,7 @@
         <mc:AlternateContent>
           <mc:Choice Requires="wps">
             <w:drawing>
-              <wp:anchor distT="0" distB="0" distL="114300" distR="114300" simplePos="0" relativeHeight="251691008" behindDoc="0" locked="0" layoutInCell="1" allowOverlap="1" wp14:anchorId="052290CF" wp14:editId="3420BB07">
+              <wp:anchor distT="0" distB="0" distL="114300" distR="114300" simplePos="0" relativeHeight="251689984" behindDoc="0" locked="0" layoutInCell="1" allowOverlap="1" wp14:anchorId="052290CF" wp14:editId="791249A6">
                 <wp:simplePos x="0" y="0"/>
                 <wp:positionH relativeFrom="column">
                   <wp:posOffset>-60960</wp:posOffset>
@@ -1755,7 +1755,7 @@
           </mc:Choice>
           <mc:Fallback>
             <w:pict>
-              <v:shape w14:anchorId="052290CF" id="Text Box 20" o:spid="_x0000_s1034" type="#_x0000_t202" style="position:absolute;margin-left:-4.8pt;margin-top:190.2pt;width:71.4pt;height:23.4pt;z-index:251691008;visibility:visible;mso-wrap-style:square;mso-width-percent:0;mso-height-percent:0;mso-wrap-distance-left:9pt;mso-wrap-distance-top:0;mso-wrap-distance-right:9pt;mso-wrap-distance-bottom:0;mso-position-horizontal:absolute;mso-position-horizontal-relative:text;mso-position-vertical:absolute;mso-position-vertical-relative:text;mso-width-percent:0;mso-height-percent:0;mso-width-relative:margin;mso-height-relative:margin;v-text-anchor:top" o:gfxdata="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" filled="f" stroked="f" strokeweight=".5pt">
+              <v:shape w14:anchorId="052290CF" id="Text Box 20" o:spid="_x0000_s1034" type="#_x0000_t202" style="position:absolute;margin-left:-4.8pt;margin-top:190.2pt;width:71.4pt;height:23.4pt;z-index:251689984;visibility:visible;mso-wrap-style:square;mso-width-percent:0;mso-height-percent:0;mso-wrap-distance-left:9pt;mso-wrap-distance-top:0;mso-wrap-distance-right:9pt;mso-wrap-distance-bottom:0;mso-position-horizontal:absolute;mso-position-horizontal-relative:text;mso-position-vertical:absolute;mso-position-vertical-relative:text;mso-width-percent:0;mso-height-percent:0;mso-width-relative:margin;mso-height-relative:margin;v-text-anchor:top" o:gfxdata="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" filled="f" stroked="f" strokeweight=".5pt">
                 <v:textbox>
                   <w:txbxContent>
                     <w:p>
@@ -1791,7 +1791,7 @@
         <mc:AlternateContent>
           <mc:Choice Requires="wps">
             <w:drawing>
-              <wp:anchor distT="0" distB="0" distL="114300" distR="114300" simplePos="0" relativeHeight="251688960" behindDoc="0" locked="0" layoutInCell="1" allowOverlap="1" wp14:anchorId="0CDB49BF" wp14:editId="4E25A91D">
+              <wp:anchor distT="0" distB="0" distL="114300" distR="114300" simplePos="0" relativeHeight="251687936" behindDoc="0" locked="0" layoutInCell="1" allowOverlap="1" wp14:anchorId="0CDB49BF" wp14:editId="4DA06116">
                 <wp:simplePos x="0" y="0"/>
                 <wp:positionH relativeFrom="column">
                   <wp:posOffset>251460</wp:posOffset>
@@ -1849,7 +1849,7 @@
           </mc:Choice>
           <mc:Fallback>
             <w:pict>
-              <v:shape w14:anchorId="3C811B29" id="Straight Arrow Connector 19" o:spid="_x0000_s1026" type="#_x0000_t32" style="position:absolute;margin-left:19.8pt;margin-top:163.8pt;width:4.8pt;height:13.8pt;flip:x;z-index:251688960;visibility:visible;mso-wrap-style:square;mso-width-percent:0;mso-height-percent:0;mso-wrap-distance-left:9pt;mso-wrap-distance-top:0;mso-wrap-distance-right:9pt;mso-wrap-distance-bottom:0;mso-position-horizontal:absolute;mso-position-horizontal-relative:text;mso-position-vertical:absolute;mso-position-vertical-relative:text;mso-width-percent:0;mso-height-percent:0;mso-width-relative:margin;mso-height-relative:margin" o:gfxdata="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" strokecolor="black [3200]" strokeweight="1pt">
+              <v:shape w14:anchorId="026BD3E8" id="Straight Arrow Connector 19" o:spid="_x0000_s1026" type="#_x0000_t32" style="position:absolute;margin-left:19.8pt;margin-top:163.8pt;width:4.8pt;height:13.8pt;flip:x;z-index:251687936;visibility:visible;mso-wrap-style:square;mso-width-percent:0;mso-height-percent:0;mso-wrap-distance-left:9pt;mso-wrap-distance-top:0;mso-wrap-distance-right:9pt;mso-wrap-distance-bottom:0;mso-position-horizontal:absolute;mso-position-horizontal-relative:text;mso-position-vertical:absolute;mso-position-vertical-relative:text;mso-width-percent:0;mso-height-percent:0;mso-width-relative:margin;mso-height-relative:margin" o:gfxdata="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" strokecolor="black [3200]" strokeweight="1pt">
                 <v:stroke endarrow="block" joinstyle="miter"/>
               </v:shape>
             </w:pict>
@@ -1865,7 +1865,7 @@
         <mc:AlternateContent>
           <mc:Choice Requires="wps">
             <w:drawing>
-              <wp:anchor distT="0" distB="0" distL="114300" distR="114300" simplePos="0" relativeHeight="251686912" behindDoc="0" locked="0" layoutInCell="1" allowOverlap="1" wp14:anchorId="59D79C3B" wp14:editId="435040E6">
+              <wp:anchor distT="0" distB="0" distL="114300" distR="114300" simplePos="0" relativeHeight="251685888" behindDoc="0" locked="0" layoutInCell="1" allowOverlap="1" wp14:anchorId="59D79C3B" wp14:editId="1CB96588">
                 <wp:simplePos x="0" y="0"/>
                 <wp:positionH relativeFrom="column">
                   <wp:posOffset>1272540</wp:posOffset>
@@ -1923,7 +1923,7 @@
           </mc:Choice>
           <mc:Fallback>
             <w:pict>
-              <v:shape w14:anchorId="60D06FB3" id="Straight Arrow Connector 18" o:spid="_x0000_s1026" type="#_x0000_t32" style="position:absolute;margin-left:100.2pt;margin-top:165.6pt;width:4.8pt;height:13.8pt;flip:x;z-index:251686912;visibility:visible;mso-wrap-style:square;mso-width-percent:0;mso-height-percent:0;mso-wrap-distance-left:9pt;mso-wrap-distance-top:0;mso-wrap-distance-right:9pt;mso-wrap-distance-bottom:0;mso-position-horizontal:absolute;mso-position-horizontal-relative:text;mso-position-vertical:absolute;mso-position-vertical-relative:text;mso-width-percent:0;mso-height-percent:0;mso-width-relative:margin;mso-height-relative:margin" o:gfxdata="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" strokecolor="black [3200]" strokeweight="1pt">
+              <v:shape w14:anchorId="392C669C" id="Straight Arrow Connector 18" o:spid="_x0000_s1026" type="#_x0000_t32" style="position:absolute;margin-left:100.2pt;margin-top:165.6pt;width:4.8pt;height:13.8pt;flip:x;z-index:251685888;visibility:visible;mso-wrap-style:square;mso-width-percent:0;mso-height-percent:0;mso-wrap-distance-left:9pt;mso-wrap-distance-top:0;mso-wrap-distance-right:9pt;mso-wrap-distance-bottom:0;mso-position-horizontal:absolute;mso-position-horizontal-relative:text;mso-position-vertical:absolute;mso-position-vertical-relative:text;mso-width-percent:0;mso-height-percent:0;mso-width-relative:margin;mso-height-relative:margin" o:gfxdata="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" strokecolor="black [3200]" strokeweight="1pt">
                 <v:stroke endarrow="block" joinstyle="miter"/>
               </v:shape>
             </w:pict>
@@ -1939,7 +1939,7 @@
         <mc:AlternateContent>
           <mc:Choice Requires="wps">
             <w:drawing>
-              <wp:anchor distT="0" distB="0" distL="114300" distR="114300" simplePos="0" relativeHeight="251684864" behindDoc="0" locked="0" layoutInCell="1" allowOverlap="1" wp14:anchorId="2E8B1AA3" wp14:editId="6C197646">
+              <wp:anchor distT="0" distB="0" distL="114300" distR="114300" simplePos="0" relativeHeight="251683840" behindDoc="0" locked="0" layoutInCell="1" allowOverlap="1" wp14:anchorId="2E8B1AA3" wp14:editId="0F78D266">
                 <wp:simplePos x="0" y="0"/>
                 <wp:positionH relativeFrom="column">
                   <wp:posOffset>2263140</wp:posOffset>
@@ -1997,7 +1997,7 @@
           </mc:Choice>
           <mc:Fallback>
             <w:pict>
-              <v:shape w14:anchorId="4F9BD427" id="Straight Arrow Connector 17" o:spid="_x0000_s1026" type="#_x0000_t32" style="position:absolute;margin-left:178.2pt;margin-top:163.8pt;width:4.8pt;height:13.8pt;flip:x;z-index:251684864;visibility:visible;mso-wrap-style:square;mso-width-percent:0;mso-height-percent:0;mso-wrap-distance-left:9pt;mso-wrap-distance-top:0;mso-wrap-distance-right:9pt;mso-wrap-distance-bottom:0;mso-position-horizontal:absolute;mso-position-horizontal-relative:text;mso-position-vertical:absolute;mso-position-vertical-relative:text;mso-width-percent:0;mso-height-percent:0;mso-width-relative:margin;mso-height-relative:margin" o:gfxdata="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" strokecolor="black [3200]" strokeweight="1pt">
+              <v:shape w14:anchorId="6609DF8D" id="Straight Arrow Connector 17" o:spid="_x0000_s1026" type="#_x0000_t32" style="position:absolute;margin-left:178.2pt;margin-top:163.8pt;width:4.8pt;height:13.8pt;flip:x;z-index:251683840;visibility:visible;mso-wrap-style:square;mso-width-percent:0;mso-height-percent:0;mso-wrap-distance-left:9pt;mso-wrap-distance-top:0;mso-wrap-distance-right:9pt;mso-wrap-distance-bottom:0;mso-position-horizontal:absolute;mso-position-horizontal-relative:text;mso-position-vertical:absolute;mso-position-vertical-relative:text;mso-width-percent:0;mso-height-percent:0;mso-width-relative:margin;mso-height-relative:margin" o:gfxdata="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" strokecolor="black [3200]" strokeweight="1pt">
                 <v:stroke endarrow="block" joinstyle="miter"/>
               </v:shape>
             </w:pict>
@@ -2013,7 +2013,7 @@
         <mc:AlternateContent>
           <mc:Choice Requires="wps">
             <w:drawing>
-              <wp:anchor distT="0" distB="0" distL="114300" distR="114300" simplePos="0" relativeHeight="251682816" behindDoc="0" locked="0" layoutInCell="1" allowOverlap="1" wp14:anchorId="11D6A8B5" wp14:editId="37EF0A97">
+              <wp:anchor distT="0" distB="0" distL="114300" distR="114300" simplePos="0" relativeHeight="251681792" behindDoc="0" locked="0" layoutInCell="1" allowOverlap="1" wp14:anchorId="11D6A8B5" wp14:editId="292C4B2D">
                 <wp:simplePos x="0" y="0"/>
                 <wp:positionH relativeFrom="column">
                   <wp:posOffset>3215640</wp:posOffset>
@@ -2071,7 +2071,7 @@
           </mc:Choice>
           <mc:Fallback>
             <w:pict>
-              <v:shape w14:anchorId="188C1223" id="Straight Arrow Connector 16" o:spid="_x0000_s1026" type="#_x0000_t32" style="position:absolute;margin-left:253.2pt;margin-top:163.8pt;width:4.8pt;height:13.8pt;flip:x;z-index:251682816;visibility:visible;mso-wrap-style:square;mso-width-percent:0;mso-height-percent:0;mso-wrap-distance-left:9pt;mso-wrap-distance-top:0;mso-wrap-distance-right:9pt;mso-wrap-distance-bottom:0;mso-position-horizontal:absolute;mso-position-horizontal-relative:text;mso-position-vertical:absolute;mso-position-vertical-relative:text;mso-width-percent:0;mso-height-percent:0;mso-width-relative:margin;mso-height-relative:margin" o:gfxdata="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" strokecolor="black [3200]" strokeweight="1pt">
+              <v:shape w14:anchorId="5B299873" id="Straight Arrow Connector 16" o:spid="_x0000_s1026" type="#_x0000_t32" style="position:absolute;margin-left:253.2pt;margin-top:163.8pt;width:4.8pt;height:13.8pt;flip:x;z-index:251681792;visibility:visible;mso-wrap-style:square;mso-width-percent:0;mso-height-percent:0;mso-wrap-distance-left:9pt;mso-wrap-distance-top:0;mso-wrap-distance-right:9pt;mso-wrap-distance-bottom:0;mso-position-horizontal:absolute;mso-position-horizontal-relative:text;mso-position-vertical:absolute;mso-position-vertical-relative:text;mso-width-percent:0;mso-height-percent:0;mso-width-relative:margin;mso-height-relative:margin" o:gfxdata="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" strokecolor="black [3200]" strokeweight="1pt">
                 <v:stroke endarrow="block" joinstyle="miter"/>
               </v:shape>
             </w:pict>
@@ -2087,7 +2087,7 @@
         <mc:AlternateContent>
           <mc:Choice Requires="wps">
             <w:drawing>
-              <wp:anchor distT="0" distB="0" distL="114300" distR="114300" simplePos="0" relativeHeight="251680768" behindDoc="0" locked="0" layoutInCell="1" allowOverlap="1" wp14:anchorId="7A31C0ED" wp14:editId="109EE223">
+              <wp:anchor distT="0" distB="0" distL="114300" distR="114300" simplePos="0" relativeHeight="251679744" behindDoc="0" locked="0" layoutInCell="1" allowOverlap="1" wp14:anchorId="7A31C0ED" wp14:editId="234CD910">
                 <wp:simplePos x="0" y="0"/>
                 <wp:positionH relativeFrom="column">
                   <wp:posOffset>4236720</wp:posOffset>
@@ -2145,7 +2145,7 @@
           </mc:Choice>
           <mc:Fallback>
             <w:pict>
-              <v:shape w14:anchorId="2F3A36AA" id="Straight Arrow Connector 15" o:spid="_x0000_s1026" type="#_x0000_t32" style="position:absolute;margin-left:333.6pt;margin-top:163.8pt;width:4.8pt;height:13.8pt;flip:x;z-index:251680768;visibility:visible;mso-wrap-style:square;mso-width-percent:0;mso-height-percent:0;mso-wrap-distance-left:9pt;mso-wrap-distance-top:0;mso-wrap-distance-right:9pt;mso-wrap-distance-bottom:0;mso-position-horizontal:absolute;mso-position-horizontal-relative:text;mso-position-vertical:absolute;mso-position-vertical-relative:text;mso-width-percent:0;mso-height-percent:0;mso-width-relative:margin;mso-height-relative:margin" o:gfxdata="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" strokecolor="black [3200]" strokeweight="1pt">
+              <v:shape w14:anchorId="4836626A" id="Straight Arrow Connector 15" o:spid="_x0000_s1026" type="#_x0000_t32" style="position:absolute;margin-left:333.6pt;margin-top:163.8pt;width:4.8pt;height:13.8pt;flip:x;z-index:251679744;visibility:visible;mso-wrap-style:square;mso-width-percent:0;mso-height-percent:0;mso-wrap-distance-left:9pt;mso-wrap-distance-top:0;mso-wrap-distance-right:9pt;mso-wrap-distance-bottom:0;mso-position-horizontal:absolute;mso-position-horizontal-relative:text;mso-position-vertical:absolute;mso-position-vertical-relative:text;mso-width-percent:0;mso-height-percent:0;mso-width-relative:margin;mso-height-relative:margin" o:gfxdata="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" strokecolor="black [3200]" strokeweight="1pt">
                 <v:stroke endarrow="block" joinstyle="miter"/>
               </v:shape>
             </w:pict>
@@ -2161,7 +2161,7 @@
         <mc:AlternateContent>
           <mc:Choice Requires="wps">
             <w:drawing>
-              <wp:anchor distT="0" distB="0" distL="114300" distR="114300" simplePos="0" relativeHeight="251678720" behindDoc="0" locked="0" layoutInCell="1" allowOverlap="1" wp14:anchorId="61633C39" wp14:editId="71943EE1">
+              <wp:anchor distT="0" distB="0" distL="114300" distR="114300" simplePos="0" relativeHeight="251677696" behindDoc="0" locked="0" layoutInCell="1" allowOverlap="1" wp14:anchorId="61633C39" wp14:editId="562FFAE0">
                 <wp:simplePos x="0" y="0"/>
                 <wp:positionH relativeFrom="column">
                   <wp:posOffset>5547360</wp:posOffset>
@@ -2219,7 +2219,7 @@
           </mc:Choice>
           <mc:Fallback>
             <w:pict>
-              <v:shape w14:anchorId="47AB529D" id="Straight Arrow Connector 12" o:spid="_x0000_s1026" type="#_x0000_t32" style="position:absolute;margin-left:436.8pt;margin-top:195.9pt;width:6.6pt;height:14.7pt;flip:y;z-index:251678720;visibility:visible;mso-wrap-style:square;mso-width-percent:0;mso-height-percent:0;mso-wrap-distance-left:9pt;mso-wrap-distance-top:0;mso-wrap-distance-right:9pt;mso-wrap-distance-bottom:0;mso-position-horizontal:absolute;mso-position-horizontal-relative:text;mso-position-vertical:absolute;mso-position-vertical-relative:text;mso-width-percent:0;mso-height-percent:0;mso-width-relative:margin;mso-height-relative:margin" o:gfxdata="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" strokecolor="black [3200]" strokeweight="1pt">
+              <v:shape w14:anchorId="5122F70D" id="Straight Arrow Connector 12" o:spid="_x0000_s1026" type="#_x0000_t32" style="position:absolute;margin-left:436.8pt;margin-top:195.9pt;width:6.6pt;height:14.7pt;flip:y;z-index:251677696;visibility:visible;mso-wrap-style:square;mso-width-percent:0;mso-height-percent:0;mso-wrap-distance-left:9pt;mso-wrap-distance-top:0;mso-wrap-distance-right:9pt;mso-wrap-distance-bottom:0;mso-position-horizontal:absolute;mso-position-horizontal-relative:text;mso-position-vertical:absolute;mso-position-vertical-relative:text;mso-width-percent:0;mso-height-percent:0;mso-width-relative:margin;mso-height-relative:margin" o:gfxdata="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" strokecolor="black [3200]" strokeweight="1pt">
                 <v:stroke endarrow="block" joinstyle="miter"/>
               </v:shape>
             </w:pict>
@@ -2235,7 +2235,7 @@
         <mc:AlternateContent>
           <mc:Choice Requires="wps">
             <w:drawing>
-              <wp:anchor distT="0" distB="0" distL="114300" distR="114300" simplePos="0" relativeHeight="251676672" behindDoc="0" locked="0" layoutInCell="1" allowOverlap="1" wp14:anchorId="702A971A" wp14:editId="6BE83C1A">
+              <wp:anchor distT="0" distB="0" distL="114300" distR="114300" simplePos="0" relativeHeight="251675648" behindDoc="0" locked="0" layoutInCell="1" allowOverlap="1" wp14:anchorId="702A971A" wp14:editId="09B848D5">
                 <wp:simplePos x="0" y="0"/>
                 <wp:positionH relativeFrom="column">
                   <wp:posOffset>4960620</wp:posOffset>
@@ -2293,7 +2293,7 @@
           </mc:Choice>
           <mc:Fallback>
             <w:pict>
-              <v:shape w14:anchorId="5293312E" id="Straight Arrow Connector 11" o:spid="_x0000_s1026" type="#_x0000_t32" style="position:absolute;margin-left:390.6pt;margin-top:165.6pt;width:4.8pt;height:13.8pt;flip:x;z-index:251676672;visibility:visible;mso-wrap-style:square;mso-width-percent:0;mso-height-percent:0;mso-wrap-distance-left:9pt;mso-wrap-distance-top:0;mso-wrap-distance-right:9pt;mso-wrap-distance-bottom:0;mso-position-horizontal:absolute;mso-position-horizontal-relative:text;mso-position-vertical:absolute;mso-position-vertical-relative:text;mso-width-percent:0;mso-height-percent:0;mso-width-relative:margin;mso-height-relative:margin" o:gfxdata="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" strokecolor="black [3200]" strokeweight="1pt">
+              <v:shape w14:anchorId="4FD55346" id="Straight Arrow Connector 11" o:spid="_x0000_s1026" type="#_x0000_t32" style="position:absolute;margin-left:390.6pt;margin-top:165.6pt;width:4.8pt;height:13.8pt;flip:x;z-index:251675648;visibility:visible;mso-wrap-style:square;mso-width-percent:0;mso-height-percent:0;mso-wrap-distance-left:9pt;mso-wrap-distance-top:0;mso-wrap-distance-right:9pt;mso-wrap-distance-bottom:0;mso-position-horizontal:absolute;mso-position-horizontal-relative:text;mso-position-vertical:absolute;mso-position-vertical-relative:text;mso-width-percent:0;mso-height-percent:0;mso-width-relative:margin;mso-height-relative:margin" o:gfxdata="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" strokecolor="black [3200]" strokeweight="1pt">
                 <v:stroke endarrow="block" joinstyle="miter"/>
               </v:shape>
             </w:pict>
@@ -2309,7 +2309,7 @@
         <mc:AlternateContent>
           <mc:Choice Requires="wps">
             <w:drawing>
-              <wp:anchor distT="0" distB="0" distL="114300" distR="114300" simplePos="0" relativeHeight="251674624" behindDoc="0" locked="0" layoutInCell="1" allowOverlap="1" wp14:anchorId="61F8E917" wp14:editId="7A27F1A0">
+              <wp:anchor distT="0" distB="0" distL="114300" distR="114300" simplePos="0" relativeHeight="251673600" behindDoc="0" locked="0" layoutInCell="1" allowOverlap="1" wp14:anchorId="61F8E917" wp14:editId="7DCEC49A">
                 <wp:simplePos x="0" y="0"/>
                 <wp:positionH relativeFrom="column">
                   <wp:posOffset>3360420</wp:posOffset>
@@ -2367,7 +2367,7 @@
           </mc:Choice>
           <mc:Fallback>
             <w:pict>
-              <v:shape w14:anchorId="2450B7D7" id="Straight Arrow Connector 10" o:spid="_x0000_s1026" type="#_x0000_t32" style="position:absolute;margin-left:264.6pt;margin-top:78.6pt;width:32.4pt;height:18pt;flip:x;z-index:251674624;visibility:visible;mso-wrap-style:square;mso-width-percent:0;mso-height-percent:0;mso-wrap-distance-left:9pt;mso-wrap-distance-top:0;mso-wrap-distance-right:9pt;mso-wrap-distance-bottom:0;mso-position-horizontal:absolute;mso-position-horizontal-relative:text;mso-position-vertical:absolute;mso-position-vertical-relative:text;mso-width-percent:0;mso-height-percent:0;mso-width-relative:margin;mso-height-relative:margin" o:gfxdata="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" strokecolor="black [3200]" strokeweight="1pt">
+              <v:shape w14:anchorId="50000BBC" id="Straight Arrow Connector 10" o:spid="_x0000_s1026" type="#_x0000_t32" style="position:absolute;margin-left:264.6pt;margin-top:78.6pt;width:32.4pt;height:18pt;flip:x;z-index:251673600;visibility:visible;mso-wrap-style:square;mso-width-percent:0;mso-height-percent:0;mso-wrap-distance-left:9pt;mso-wrap-distance-top:0;mso-wrap-distance-right:9pt;mso-wrap-distance-bottom:0;mso-position-horizontal:absolute;mso-position-horizontal-relative:text;mso-position-vertical:absolute;mso-position-vertical-relative:text;mso-width-percent:0;mso-height-percent:0;mso-width-relative:margin;mso-height-relative:margin" o:gfxdata="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" strokecolor="black [3200]" strokeweight="1pt">
                 <v:stroke endarrow="block" joinstyle="miter"/>
               </v:shape>
             </w:pict>
@@ -2383,7 +2383,7 @@
         <mc:AlternateContent>
           <mc:Choice Requires="wps">
             <w:drawing>
-              <wp:anchor distT="0" distB="0" distL="114300" distR="114300" simplePos="0" relativeHeight="251661312" behindDoc="0" locked="0" layoutInCell="1" allowOverlap="1" wp14:anchorId="6113CC74" wp14:editId="1EE5FCC1">
+              <wp:anchor distT="0" distB="0" distL="114300" distR="114300" simplePos="0" relativeHeight="251660288" behindDoc="0" locked="0" layoutInCell="1" allowOverlap="1" wp14:anchorId="6113CC74" wp14:editId="0059551D">
                 <wp:simplePos x="0" y="0"/>
                 <wp:positionH relativeFrom="column">
                   <wp:posOffset>76200</wp:posOffset>
@@ -2454,7 +2454,7 @@
           </mc:Choice>
           <mc:Fallback>
             <w:pict>
-              <v:shape w14:anchorId="6113CC74" id="Text Box 3" o:spid="_x0000_s1035" type="#_x0000_t202" style="position:absolute;margin-left:6pt;margin-top:136.8pt;width:71.4pt;height:59.4pt;z-index:251661312;visibility:visible;mso-wrap-style:square;mso-width-percent:0;mso-height-percent:0;mso-wrap-distance-left:9pt;mso-wrap-distance-top:0;mso-wrap-distance-right:9pt;mso-wrap-distance-bottom:0;mso-position-horizontal:absolute;mso-position-horizontal-relative:text;mso-position-vertical:absolute;mso-position-vertical-relative:text;mso-width-percent:0;mso-height-percent:0;mso-width-relative:margin;mso-height-relative:margin;v-text-anchor:top" o:gfxdata="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" filled="f" stroked="f" strokeweight=".5pt">
+              <v:shape w14:anchorId="6113CC74" id="Text Box 3" o:spid="_x0000_s1035" type="#_x0000_t202" style="position:absolute;margin-left:6pt;margin-top:136.8pt;width:71.4pt;height:59.4pt;z-index:251660288;visibility:visible;mso-wrap-style:square;mso-width-percent:0;mso-height-percent:0;mso-wrap-distance-left:9pt;mso-wrap-distance-top:0;mso-wrap-distance-right:9pt;mso-wrap-distance-bottom:0;mso-position-horizontal:absolute;mso-position-horizontal-relative:text;mso-position-vertical:absolute;mso-position-vertical-relative:text;mso-width-percent:0;mso-height-percent:0;mso-width-relative:margin;mso-height-relative:margin;v-text-anchor:top" o:gfxdata="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" filled="f" stroked="f" strokeweight=".5pt">
                 <v:textbox>
                   <w:txbxContent>
                     <w:p>
@@ -2490,7 +2490,7 @@
         <mc:AlternateContent>
           <mc:Choice Requires="wps">
             <w:drawing>
-              <wp:anchor distT="0" distB="0" distL="114300" distR="114300" simplePos="0" relativeHeight="251663360" behindDoc="0" locked="0" layoutInCell="1" allowOverlap="1" wp14:anchorId="1E523169" wp14:editId="0655CDAF">
+              <wp:anchor distT="0" distB="0" distL="114300" distR="114300" simplePos="0" relativeHeight="251662336" behindDoc="0" locked="0" layoutInCell="1" allowOverlap="1" wp14:anchorId="1E523169" wp14:editId="7E22F51A">
                 <wp:simplePos x="0" y="0"/>
                 <wp:positionH relativeFrom="column">
                   <wp:posOffset>1036320</wp:posOffset>
@@ -2561,7 +2561,7 @@
           </mc:Choice>
           <mc:Fallback>
             <w:pict>
-              <v:shape w14:anchorId="1E523169" id="Text Box 4" o:spid="_x0000_s1036" type="#_x0000_t202" style="position:absolute;margin-left:81.6pt;margin-top:138pt;width:63pt;height:45.6pt;z-index:251663360;visibility:visible;mso-wrap-style:square;mso-width-percent:0;mso-height-percent:0;mso-wrap-distance-left:9pt;mso-wrap-distance-top:0;mso-wrap-distance-right:9pt;mso-wrap-distance-bottom:0;mso-position-horizontal:absolute;mso-position-horizontal-relative:text;mso-position-vertical:absolute;mso-position-vertical-relative:text;mso-width-percent:0;mso-height-percent:0;mso-width-relative:margin;mso-height-relative:margin;v-text-anchor:top" o:gfxdata="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" filled="f" stroked="f" strokeweight=".5pt">
+              <v:shape w14:anchorId="1E523169" id="Text Box 4" o:spid="_x0000_s1036" type="#_x0000_t202" style="position:absolute;margin-left:81.6pt;margin-top:138pt;width:63pt;height:45.6pt;z-index:251662336;visibility:visible;mso-wrap-style:square;mso-width-percent:0;mso-height-percent:0;mso-wrap-distance-left:9pt;mso-wrap-distance-top:0;mso-wrap-distance-right:9pt;mso-wrap-distance-bottom:0;mso-position-horizontal:absolute;mso-position-horizontal-relative:text;mso-position-vertical:absolute;mso-position-vertical-relative:text;mso-width-percent:0;mso-height-percent:0;mso-width-relative:margin;mso-height-relative:margin;v-text-anchor:top" o:gfxdata="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" filled="f" stroked="f" strokeweight=".5pt">
                 <v:textbox>
                   <w:txbxContent>
                     <w:p>
@@ -2597,7 +2597,7 @@
         <mc:AlternateContent>
           <mc:Choice Requires="wps">
             <w:drawing>
-              <wp:anchor distT="0" distB="0" distL="114300" distR="114300" simplePos="0" relativeHeight="251665408" behindDoc="0" locked="0" layoutInCell="1" allowOverlap="1" wp14:anchorId="4766BBE1" wp14:editId="368D880C">
+              <wp:anchor distT="0" distB="0" distL="114300" distR="114300" simplePos="0" relativeHeight="251664384" behindDoc="0" locked="0" layoutInCell="1" allowOverlap="1" wp14:anchorId="4766BBE1" wp14:editId="1E21CFCC">
                 <wp:simplePos x="0" y="0"/>
                 <wp:positionH relativeFrom="column">
                   <wp:posOffset>1981200</wp:posOffset>
@@ -2668,7 +2668,7 @@
           </mc:Choice>
           <mc:Fallback>
             <w:pict>
-              <v:shape w14:anchorId="4766BBE1" id="Text Box 5" o:spid="_x0000_s1037" type="#_x0000_t202" style="position:absolute;margin-left:156pt;margin-top:136.8pt;width:1in;height:46.8pt;z-index:251665408;visibility:visible;mso-wrap-style:square;mso-width-percent:0;mso-height-percent:0;mso-wrap-distance-left:9pt;mso-wrap-distance-top:0;mso-wrap-distance-right:9pt;mso-wrap-distance-bottom:0;mso-position-horizontal:absolute;mso-position-horizontal-relative:text;mso-position-vertical:absolute;mso-position-vertical-relative:text;mso-width-percent:0;mso-height-percent:0;mso-width-relative:margin;mso-height-relative:margin;v-text-anchor:top" o:gfxdata="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" filled="f" stroked="f" strokeweight=".5pt">
+              <v:shape w14:anchorId="4766BBE1" id="Text Box 5" o:spid="_x0000_s1037" type="#_x0000_t202" style="position:absolute;margin-left:156pt;margin-top:136.8pt;width:1in;height:46.8pt;z-index:251664384;visibility:visible;mso-wrap-style:square;mso-width-percent:0;mso-height-percent:0;mso-wrap-distance-left:9pt;mso-wrap-distance-top:0;mso-wrap-distance-right:9pt;mso-wrap-distance-bottom:0;mso-position-horizontal:absolute;mso-position-horizontal-relative:text;mso-position-vertical:absolute;mso-position-vertical-relative:text;mso-width-percent:0;mso-height-percent:0;mso-width-relative:margin;mso-height-relative:margin;v-text-anchor:top" o:gfxdata="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" filled="f" stroked="f" strokeweight=".5pt">
                 <v:textbox>
                   <w:txbxContent>
                     <w:p>
@@ -2704,7 +2704,7 @@
         <mc:AlternateContent>
           <mc:Choice Requires="wps">
             <w:drawing>
-              <wp:anchor distT="0" distB="0" distL="114300" distR="114300" simplePos="0" relativeHeight="251667456" behindDoc="0" locked="0" layoutInCell="1" allowOverlap="1" wp14:anchorId="440D28A7" wp14:editId="54A9B759">
+              <wp:anchor distT="0" distB="0" distL="114300" distR="114300" simplePos="0" relativeHeight="251666432" behindDoc="0" locked="0" layoutInCell="1" allowOverlap="1" wp14:anchorId="440D28A7" wp14:editId="122D95CF">
                 <wp:simplePos x="0" y="0"/>
                 <wp:positionH relativeFrom="column">
                   <wp:posOffset>2628900</wp:posOffset>
@@ -2776,7 +2776,7 @@
           </mc:Choice>
           <mc:Fallback>
             <w:pict>
-              <v:shape w14:anchorId="440D28A7" id="Text Box 6" o:spid="_x0000_s1038" type="#_x0000_t202" style="position:absolute;margin-left:207pt;margin-top:136.8pt;width:99.6pt;height:42pt;z-index:251667456;visibility:visible;mso-wrap-style:square;mso-width-percent:0;mso-height-percent:0;mso-wrap-distance-left:9pt;mso-wrap-distance-top:0;mso-wrap-distance-right:9pt;mso-wrap-distance-bottom:0;mso-position-horizontal:absolute;mso-position-horizontal-relative:text;mso-position-vertical:absolute;mso-position-vertical-relative:text;mso-width-percent:0;mso-height-percent:0;mso-width-relative:margin;mso-height-relative:margin;v-text-anchor:top" o:gfxdata="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" filled="f" stroked="f" strokeweight=".5pt">
+              <v:shape w14:anchorId="440D28A7" id="Text Box 6" o:spid="_x0000_s1038" type="#_x0000_t202" style="position:absolute;margin-left:207pt;margin-top:136.8pt;width:99.6pt;height:42pt;z-index:251666432;visibility:visible;mso-wrap-style:square;mso-width-percent:0;mso-height-percent:0;mso-wrap-distance-left:9pt;mso-wrap-distance-top:0;mso-wrap-distance-right:9pt;mso-wrap-distance-bottom:0;mso-position-horizontal:absolute;mso-position-horizontal-relative:text;mso-position-vertical:absolute;mso-position-vertical-relative:text;mso-width-percent:0;mso-height-percent:0;mso-width-relative:margin;mso-height-relative:margin;v-text-anchor:top" o:gfxdata="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" filled="f" stroked="f" strokeweight=".5pt">
                 <v:textbox>
                   <w:txbxContent>
                     <w:p>
@@ -2813,7 +2813,7 @@
         <mc:AlternateContent>
           <mc:Choice Requires="wps">
             <w:drawing>
-              <wp:anchor distT="0" distB="0" distL="114300" distR="114300" simplePos="0" relativeHeight="251669504" behindDoc="0" locked="0" layoutInCell="1" allowOverlap="1" wp14:anchorId="642CEDB5" wp14:editId="6CD73303">
+              <wp:anchor distT="0" distB="0" distL="114300" distR="114300" simplePos="0" relativeHeight="251668480" behindDoc="0" locked="0" layoutInCell="1" allowOverlap="1" wp14:anchorId="642CEDB5" wp14:editId="79D8F1B9">
                 <wp:simplePos x="0" y="0"/>
                 <wp:positionH relativeFrom="column">
                   <wp:posOffset>3703320</wp:posOffset>
@@ -2885,7 +2885,7 @@
           </mc:Choice>
           <mc:Fallback>
             <w:pict>
-              <v:shape w14:anchorId="642CEDB5" id="Text Box 7" o:spid="_x0000_s1039" type="#_x0000_t202" style="position:absolute;margin-left:291.6pt;margin-top:136.8pt;width:88.2pt;height:33pt;z-index:251669504;visibility:visible;mso-wrap-style:square;mso-width-percent:0;mso-height-percent:0;mso-wrap-distance-left:9pt;mso-wrap-distance-top:0;mso-wrap-distance-right:9pt;mso-wrap-distance-bottom:0;mso-position-horizontal:absolute;mso-position-horizontal-relative:text;mso-position-vertical:absolute;mso-position-vertical-relative:text;mso-width-percent:0;mso-height-percent:0;mso-width-relative:margin;mso-height-relative:margin;v-text-anchor:top" o:gfxdata="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" filled="f" stroked="f" strokeweight=".5pt">
+              <v:shape w14:anchorId="642CEDB5" id="Text Box 7" o:spid="_x0000_s1039" type="#_x0000_t202" style="position:absolute;margin-left:291.6pt;margin-top:136.8pt;width:88.2pt;height:33pt;z-index:251668480;visibility:visible;mso-wrap-style:square;mso-width-percent:0;mso-height-percent:0;mso-wrap-distance-left:9pt;mso-wrap-distance-top:0;mso-wrap-distance-right:9pt;mso-wrap-distance-bottom:0;mso-position-horizontal:absolute;mso-position-horizontal-relative:text;mso-position-vertical:absolute;mso-position-vertical-relative:text;mso-width-percent:0;mso-height-percent:0;mso-width-relative:margin;mso-height-relative:margin;v-text-anchor:top" o:gfxdata="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" filled="f" stroked="f" strokeweight=".5pt">
                 <v:textbox>
                   <w:txbxContent>
                     <w:p>
@@ -2922,7 +2922,7 @@
         <mc:AlternateContent>
           <mc:Choice Requires="wps">
             <w:drawing>
-              <wp:anchor distT="0" distB="0" distL="114300" distR="114300" simplePos="0" relativeHeight="251671552" behindDoc="0" locked="0" layoutInCell="1" allowOverlap="1" wp14:anchorId="7C4FA31B" wp14:editId="5675CD75">
+              <wp:anchor distT="0" distB="0" distL="114300" distR="114300" simplePos="0" relativeHeight="251670528" behindDoc="0" locked="0" layoutInCell="1" allowOverlap="1" wp14:anchorId="7C4FA31B" wp14:editId="12BE4A02">
                 <wp:simplePos x="0" y="0"/>
                 <wp:positionH relativeFrom="column">
                   <wp:posOffset>4747260</wp:posOffset>
@@ -2993,7 +2993,7 @@
           </mc:Choice>
           <mc:Fallback>
             <w:pict>
-              <v:shape w14:anchorId="7C4FA31B" id="Text Box 8" o:spid="_x0000_s1040" type="#_x0000_t202" style="position:absolute;margin-left:373.8pt;margin-top:123pt;width:86.4pt;height:63.6pt;z-index:251671552;visibility:visible;mso-wrap-style:square;mso-width-percent:0;mso-height-percent:0;mso-wrap-distance-left:9pt;mso-wrap-distance-top:0;mso-wrap-distance-right:9pt;mso-wrap-distance-bottom:0;mso-position-horizontal:absolute;mso-position-horizontal-relative:text;mso-position-vertical:absolute;mso-position-vertical-relative:text;mso-width-percent:0;mso-height-percent:0;mso-width-relative:margin;mso-height-relative:margin;v-text-anchor:top" o:gfxdata="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" filled="f" stroked="f" strokeweight=".5pt">
+              <v:shape w14:anchorId="7C4FA31B" id="Text Box 8" o:spid="_x0000_s1040" type="#_x0000_t202" style="position:absolute;margin-left:373.8pt;margin-top:123pt;width:86.4pt;height:63.6pt;z-index:251670528;visibility:visible;mso-wrap-style:square;mso-width-percent:0;mso-height-percent:0;mso-wrap-distance-left:9pt;mso-wrap-distance-top:0;mso-wrap-distance-right:9pt;mso-wrap-distance-bottom:0;mso-position-horizontal:absolute;mso-position-horizontal-relative:text;mso-position-vertical:absolute;mso-position-vertical-relative:text;mso-width-percent:0;mso-height-percent:0;mso-width-relative:margin;mso-height-relative:margin;v-text-anchor:top" o:gfxdata="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" filled="f" stroked="f" strokeweight=".5pt">
                 <v:textbox>
                   <w:txbxContent>
                     <w:p>
@@ -3029,7 +3029,7 @@
         <mc:AlternateContent>
           <mc:Choice Requires="wps">
             <w:drawing>
-              <wp:anchor distT="0" distB="0" distL="114300" distR="114300" simplePos="0" relativeHeight="251673600" behindDoc="0" locked="0" layoutInCell="1" allowOverlap="1" wp14:anchorId="55B2995C" wp14:editId="5F847F26">
+              <wp:anchor distT="0" distB="0" distL="114300" distR="114300" simplePos="0" relativeHeight="251672576" behindDoc="0" locked="0" layoutInCell="1" allowOverlap="1" wp14:anchorId="55B2995C" wp14:editId="2929F5AF">
                 <wp:simplePos x="0" y="0"/>
                 <wp:positionH relativeFrom="column">
                   <wp:posOffset>4960620</wp:posOffset>
@@ -3102,7 +3102,7 @@
           </mc:Choice>
           <mc:Fallback>
             <w:pict>
-              <v:shape w14:anchorId="55B2995C" id="Text Box 9" o:spid="_x0000_s1041" type="#_x0000_t202" style="position:absolute;margin-left:390.6pt;margin-top:210.6pt;width:69.6pt;height:23.4pt;z-index:251673600;visibility:visible;mso-wrap-style:square;mso-width-percent:0;mso-height-percent:0;mso-wrap-distance-left:9pt;mso-wrap-distance-top:0;mso-wrap-distance-right:9pt;mso-wrap-distance-bottom:0;mso-position-horizontal:absolute;mso-position-horizontal-relative:text;mso-position-vertical:absolute;mso-position-vertical-relative:text;mso-width-percent:0;mso-height-percent:0;mso-width-relative:margin;mso-height-relative:margin;v-text-anchor:top" o:gfxdata="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" filled="f" stroked="f" strokeweight=".5pt">
+              <v:shape w14:anchorId="55B2995C" id="Text Box 9" o:spid="_x0000_s1041" type="#_x0000_t202" style="position:absolute;margin-left:390.6pt;margin-top:210.6pt;width:69.6pt;height:23.4pt;z-index:251672576;visibility:visible;mso-wrap-style:square;mso-width-percent:0;mso-height-percent:0;mso-wrap-distance-left:9pt;mso-wrap-distance-top:0;mso-wrap-distance-right:9pt;mso-wrap-distance-bottom:0;mso-position-horizontal:absolute;mso-position-horizontal-relative:text;mso-position-vertical:absolute;mso-position-vertical-relative:text;mso-width-percent:0;mso-height-percent:0;mso-width-relative:margin;mso-height-relative:margin;v-text-anchor:top" o:gfxdata="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" filled="f" stroked="f" strokeweight=".5pt">
                 <v:textbox>
                   <w:txbxContent>
                     <w:p>
@@ -3140,7 +3140,7 @@
         <mc:AlternateContent>
           <mc:Choice Requires="wps">
             <w:drawing>
-              <wp:anchor distT="0" distB="0" distL="114300" distR="114300" simplePos="0" relativeHeight="251659264" behindDoc="0" locked="0" layoutInCell="1" allowOverlap="1" wp14:anchorId="25E63E16" wp14:editId="32F215FC">
+              <wp:anchor distT="0" distB="0" distL="114300" distR="114300" simplePos="0" relativeHeight="251658240" behindDoc="0" locked="0" layoutInCell="1" allowOverlap="1" wp14:anchorId="25E63E16" wp14:editId="49C314F0">
                 <wp:simplePos x="0" y="0"/>
                 <wp:positionH relativeFrom="column">
                   <wp:posOffset>3703320</wp:posOffset>
@@ -3208,7 +3208,7 @@
           </mc:Choice>
           <mc:Fallback>
             <w:pict>
-              <v:shape w14:anchorId="25E63E16" id="Text Box 2" o:spid="_x0000_s1042" type="#_x0000_t202" style="position:absolute;margin-left:291.6pt;margin-top:35.4pt;width:145.2pt;height:48pt;z-index:251659264;visibility:visible;mso-wrap-style:square;mso-height-percent:0;mso-wrap-distance-left:9pt;mso-wrap-distance-top:0;mso-wrap-distance-right:9pt;mso-wrap-distance-bottom:0;mso-position-horizontal:absolute;mso-position-horizontal-relative:text;mso-position-vertical:absolute;mso-position-vertical-relative:text;mso-height-percent:0;mso-height-relative:margin;v-text-anchor:top" o:gfxdata="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" filled="f" stroked="f" strokeweight=".5pt">
+              <v:shape w14:anchorId="25E63E16" id="Text Box 2" o:spid="_x0000_s1042" type="#_x0000_t202" style="position:absolute;margin-left:291.6pt;margin-top:35.4pt;width:145.2pt;height:48pt;z-index:251658240;visibility:visible;mso-wrap-style:square;mso-height-percent:0;mso-wrap-distance-left:9pt;mso-wrap-distance-top:0;mso-wrap-distance-right:9pt;mso-wrap-distance-bottom:0;mso-position-horizontal:absolute;mso-position-horizontal-relative:text;mso-position-vertical:absolute;mso-position-vertical-relative:text;mso-height-percent:0;mso-height-relative:margin;v-text-anchor:top" o:gfxdata="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" filled="f" stroked="f" strokeweight=".5pt">
                 <v:textbox>
                   <w:txbxContent>
                     <w:p>
@@ -3243,7 +3243,7 @@
           <w:bdr w:val="none" w:sz="0" w:space="0" w:color="auto" w:frame="1"/>
         </w:rPr>
         <w:drawing>
-          <wp:inline distT="0" distB="0" distL="0" distR="0" wp14:anchorId="2714A9B3" wp14:editId="6D2E85BB">
+          <wp:inline distT="0" distB="0" distL="0" distR="0" wp14:anchorId="2714A9B3" wp14:editId="5C071746">
             <wp:extent cx="5731510" cy="3600450"/>
             <wp:effectExtent l="0" t="0" r="2540" b="0"/>
             <wp:docPr id="1" name="Picture 1"/>
@@ -3303,7 +3303,7 @@
         <mc:AlternateContent>
           <mc:Choice Requires="wps">
             <w:drawing>
-              <wp:anchor distT="0" distB="0" distL="114300" distR="114300" simplePos="0" relativeHeight="251748352" behindDoc="0" locked="0" layoutInCell="1" allowOverlap="1" wp14:anchorId="2F9120CA" wp14:editId="4773FD36">
+              <wp:anchor distT="0" distB="0" distL="114300" distR="114300" simplePos="0" relativeHeight="251747328" behindDoc="0" locked="0" layoutInCell="1" allowOverlap="1" wp14:anchorId="2F9120CA" wp14:editId="1714BB56">
                 <wp:simplePos x="0" y="0"/>
                 <wp:positionH relativeFrom="column">
                   <wp:posOffset>2313305</wp:posOffset>
@@ -3373,7 +3373,7 @@
           </mc:Choice>
           <mc:Fallback>
             <w:pict>
-              <v:shape w14:anchorId="2F9120CA" id="Text Box 52" o:spid="_x0000_s1043" type="#_x0000_t202" style="position:absolute;margin-left:182.15pt;margin-top:273.7pt;width:66.8pt;height:21.2pt;z-index:251748352;visibility:visible;mso-wrap-style:square;mso-width-percent:0;mso-height-percent:0;mso-wrap-distance-left:9pt;mso-wrap-distance-top:0;mso-wrap-distance-right:9pt;mso-wrap-distance-bottom:0;mso-position-horizontal:absolute;mso-position-horizontal-relative:text;mso-position-vertical:absolute;mso-position-vertical-relative:text;mso-width-percent:0;mso-height-percent:0;mso-width-relative:margin;mso-height-relative:margin;v-text-anchor:top" o:gfxdata="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" filled="f" stroked="f" strokeweight=".5pt">
+              <v:shape w14:anchorId="2F9120CA" id="Text Box 52" o:spid="_x0000_s1043" type="#_x0000_t202" style="position:absolute;margin-left:182.15pt;margin-top:273.7pt;width:66.8pt;height:21.2pt;z-index:251747328;visibility:visible;mso-wrap-style:square;mso-width-percent:0;mso-height-percent:0;mso-wrap-distance-left:9pt;mso-wrap-distance-top:0;mso-wrap-distance-right:9pt;mso-wrap-distance-bottom:0;mso-position-horizontal:absolute;mso-position-horizontal-relative:text;mso-position-vertical:absolute;mso-position-vertical-relative:text;mso-width-percent:0;mso-height-percent:0;mso-width-relative:margin;mso-height-relative:margin;v-text-anchor:top" o:gfxdata="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" filled="f" stroked="f" strokeweight=".5pt">
                 <v:textbox>
                   <w:txbxContent>
                     <w:p>
@@ -3406,7 +3406,7 @@
         <mc:AlternateContent>
           <mc:Choice Requires="wps">
             <w:drawing>
-              <wp:anchor distT="0" distB="0" distL="114300" distR="114300" simplePos="0" relativeHeight="251738112" behindDoc="0" locked="0" layoutInCell="1" allowOverlap="1" wp14:anchorId="282E7CD7" wp14:editId="592E4D87">
+              <wp:anchor distT="0" distB="0" distL="114300" distR="114300" simplePos="0" relativeHeight="251737088" behindDoc="0" locked="0" layoutInCell="1" allowOverlap="1" wp14:anchorId="282E7CD7" wp14:editId="1163A318">
                 <wp:simplePos x="0" y="0"/>
                 <wp:positionH relativeFrom="column">
                   <wp:posOffset>-147955</wp:posOffset>
@@ -3476,7 +3476,7 @@
           </mc:Choice>
           <mc:Fallback>
             <w:pict>
-              <v:shape w14:anchorId="282E7CD7" id="Text Box 45" o:spid="_x0000_s1044" type="#_x0000_t202" style="position:absolute;margin-left:-11.65pt;margin-top:126.1pt;width:66.8pt;height:21.2pt;rotation:-90;z-index:251738112;visibility:visible;mso-wrap-style:square;mso-width-percent:0;mso-height-percent:0;mso-wrap-distance-left:9pt;mso-wrap-distance-top:0;mso-wrap-distance-right:9pt;mso-wrap-distance-bottom:0;mso-position-horizontal:absolute;mso-position-horizontal-relative:text;mso-position-vertical:absolute;mso-position-vertical-relative:text;mso-width-percent:0;mso-height-percent:0;mso-width-relative:margin;mso-height-relative:margin;v-text-anchor:top" o:gfxdata="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" filled="f" stroked="f" strokeweight=".5pt">
+              <v:shape w14:anchorId="282E7CD7" id="Text Box 45" o:spid="_x0000_s1044" type="#_x0000_t202" style="position:absolute;margin-left:-11.65pt;margin-top:126.1pt;width:66.8pt;height:21.2pt;rotation:-90;z-index:251737088;visibility:visible;mso-wrap-style:square;mso-width-percent:0;mso-height-percent:0;mso-wrap-distance-left:9pt;mso-wrap-distance-top:0;mso-wrap-distance-right:9pt;mso-wrap-distance-bottom:0;mso-position-horizontal:absolute;mso-position-horizontal-relative:text;mso-position-vertical:absolute;mso-position-vertical-relative:text;mso-width-percent:0;mso-height-percent:0;mso-width-relative:margin;mso-height-relative:margin;v-text-anchor:top" o:gfxdata="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" filled="f" stroked="f" strokeweight=".5pt">
                 <v:textbox>
                   <w:txbxContent>
                     <w:p>
@@ -3509,7 +3509,7 @@
         <mc:AlternateContent>
           <mc:Choice Requires="wps">
             <w:drawing>
-              <wp:anchor distT="0" distB="0" distL="114300" distR="114300" simplePos="0" relativeHeight="251746304" behindDoc="0" locked="0" layoutInCell="1" allowOverlap="1" wp14:anchorId="03D11C10" wp14:editId="2306274A">
+              <wp:anchor distT="0" distB="0" distL="114300" distR="114300" simplePos="0" relativeHeight="251745280" behindDoc="0" locked="0" layoutInCell="1" allowOverlap="1" wp14:anchorId="03D11C10" wp14:editId="367482D2">
                 <wp:simplePos x="0" y="0"/>
                 <wp:positionH relativeFrom="column">
                   <wp:posOffset>4201160</wp:posOffset>
@@ -3588,15 +3588,7 @@
                                         <w:color w:val="808080" w:themeColor="background1" w:themeShade="80"/>
                                         <w:vertAlign w:val="superscript"/>
                                       </w:rPr>
-                                      <m:t>a</m:t>
-                                    </m:r>
-                                    <m:r>
-                                      <w:rPr>
-                                        <w:rFonts w:ascii="Cambria Math" w:hAnsi="Cambria Math"/>
-                                        <w:color w:val="808080" w:themeColor="background1" w:themeShade="80"/>
-                                        <w:vertAlign w:val="superscript"/>
-                                      </w:rPr>
-                                      <m:t>e</m:t>
+                                      <m:t>ae</m:t>
                                     </m:r>
                                   </m:e>
                                   <m:sup>
@@ -3711,7 +3703,7 @@
           </mc:Choice>
           <mc:Fallback>
             <w:pict>
-              <v:shape w14:anchorId="03D11C10" id="Text Box 51" o:spid="_x0000_s1045" type="#_x0000_t202" style="position:absolute;margin-left:330.8pt;margin-top:157.35pt;width:136pt;height:65.6pt;z-index:251746304;visibility:visible;mso-wrap-style:square;mso-width-percent:0;mso-height-percent:0;mso-wrap-distance-left:9pt;mso-wrap-distance-top:0;mso-wrap-distance-right:9pt;mso-wrap-distance-bottom:0;mso-position-horizontal:absolute;mso-position-horizontal-relative:text;mso-position-vertical:absolute;mso-position-vertical-relative:text;mso-width-percent:0;mso-height-percent:0;mso-width-relative:margin;mso-height-relative:margin;v-text-anchor:top" o:gfxdata="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" filled="f" stroked="f" strokeweight=".5pt">
+              <v:shape w14:anchorId="03D11C10" id="Text Box 51" o:spid="_x0000_s1045" type="#_x0000_t202" style="position:absolute;margin-left:330.8pt;margin-top:157.35pt;width:136pt;height:65.6pt;z-index:251745280;visibility:visible;mso-wrap-style:square;mso-width-percent:0;mso-height-percent:0;mso-wrap-distance-left:9pt;mso-wrap-distance-top:0;mso-wrap-distance-right:9pt;mso-wrap-distance-bottom:0;mso-position-horizontal:absolute;mso-position-horizontal-relative:text;mso-position-vertical:absolute;mso-position-vertical-relative:text;mso-width-percent:0;mso-height-percent:0;mso-width-relative:margin;mso-height-relative:margin;v-text-anchor:top" o:gfxdata="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" filled="f" stroked="f" strokeweight=".5pt">
                 <v:textbox>
                   <w:txbxContent>
                     <w:p>
@@ -3761,15 +3753,7 @@
                                   <w:color w:val="808080" w:themeColor="background1" w:themeShade="80"/>
                                   <w:vertAlign w:val="superscript"/>
                                 </w:rPr>
-                                <m:t>a</m:t>
-                              </m:r>
-                              <m:r>
-                                <w:rPr>
-                                  <w:rFonts w:ascii="Cambria Math" w:hAnsi="Cambria Math"/>
-                                  <w:color w:val="808080" w:themeColor="background1" w:themeShade="80"/>
-                                  <w:vertAlign w:val="superscript"/>
-                                </w:rPr>
-                                <m:t>e</m:t>
+                                <m:t>ae</m:t>
                               </m:r>
                             </m:e>
                             <m:sup>
@@ -3876,7 +3860,7 @@
         <mc:AlternateContent>
           <mc:Choice Requires="wps">
             <w:drawing>
-              <wp:anchor distT="0" distB="0" distL="114300" distR="114300" simplePos="0" relativeHeight="251736064" behindDoc="0" locked="0" layoutInCell="1" allowOverlap="1" wp14:anchorId="37BE0D5B" wp14:editId="068140D3">
+              <wp:anchor distT="0" distB="0" distL="114300" distR="114300" simplePos="0" relativeHeight="251735040" behindDoc="0" locked="0" layoutInCell="1" allowOverlap="1" wp14:anchorId="37BE0D5B" wp14:editId="2ECB877C">
                 <wp:simplePos x="0" y="0"/>
                 <wp:positionH relativeFrom="column">
                   <wp:posOffset>4103370</wp:posOffset>
@@ -4007,7 +3991,7 @@
           </mc:Choice>
           <mc:Fallback>
             <w:pict>
-              <v:shape w14:anchorId="37BE0D5B" id="Text Box 44" o:spid="_x0000_s1046" type="#_x0000_t202" style="position:absolute;margin-left:323.1pt;margin-top:61.55pt;width:136pt;height:29.6pt;z-index:251736064;visibility:visible;mso-wrap-style:square;mso-width-percent:0;mso-height-percent:0;mso-wrap-distance-left:9pt;mso-wrap-distance-top:0;mso-wrap-distance-right:9pt;mso-wrap-distance-bottom:0;mso-position-horizontal:absolute;mso-position-horizontal-relative:text;mso-position-vertical:absolute;mso-position-vertical-relative:text;mso-width-percent:0;mso-height-percent:0;mso-width-relative:margin;mso-height-relative:margin;v-text-anchor:top" o:gfxdata="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" filled="f" stroked="f" strokeweight=".5pt">
+              <v:shape w14:anchorId="37BE0D5B" id="Text Box 44" o:spid="_x0000_s1046" type="#_x0000_t202" style="position:absolute;margin-left:323.1pt;margin-top:61.55pt;width:136pt;height:29.6pt;z-index:251735040;visibility:visible;mso-wrap-style:square;mso-width-percent:0;mso-height-percent:0;mso-wrap-distance-left:9pt;mso-wrap-distance-top:0;mso-wrap-distance-right:9pt;mso-wrap-distance-bottom:0;mso-position-horizontal:absolute;mso-position-horizontal-relative:text;mso-position-vertical:absolute;mso-position-vertical-relative:text;mso-width-percent:0;mso-height-percent:0;mso-width-relative:margin;mso-height-relative:margin;v-text-anchor:top" o:gfxdata="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" filled="f" stroked="f" strokeweight=".5pt">
                 <v:textbox>
                   <w:txbxContent>
                     <w:p>
@@ -4101,7 +4085,7 @@
         <mc:AlternateContent>
           <mc:Choice Requires="wps">
             <w:drawing>
-              <wp:anchor distT="0" distB="0" distL="114300" distR="114300" simplePos="0" relativeHeight="251750400" behindDoc="0" locked="0" layoutInCell="1" allowOverlap="1" wp14:anchorId="48AED5EA" wp14:editId="6E935216">
+              <wp:anchor distT="0" distB="0" distL="114300" distR="114300" simplePos="0" relativeHeight="251749376" behindDoc="0" locked="0" layoutInCell="1" allowOverlap="1" wp14:anchorId="48AED5EA" wp14:editId="511967AD">
                 <wp:simplePos x="0" y="0"/>
                 <wp:positionH relativeFrom="column">
                   <wp:posOffset>3206750</wp:posOffset>
@@ -4164,7 +4148,7 @@
           </mc:Choice>
           <mc:Fallback>
             <w:pict>
-              <v:line w14:anchorId="62DE402C" id="Straight Connector 54" o:spid="_x0000_s1026" style="position:absolute;flip:y;z-index:251750400;visibility:visible;mso-wrap-style:square;mso-width-percent:0;mso-height-percent:0;mso-wrap-distance-left:9pt;mso-wrap-distance-top:0;mso-wrap-distance-right:9pt;mso-wrap-distance-bottom:0;mso-position-horizontal:absolute;mso-position-horizontal-relative:text;mso-position-vertical:absolute;mso-position-vertical-relative:text;mso-width-percent:0;mso-height-percent:0;mso-width-relative:margin;mso-height-relative:margin" from="252.5pt,0" to="252.5pt,272.7pt" o:gfxdata="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" strokecolor="#bfbfbf [2412]">
+              <v:line w14:anchorId="7BB70F2F" id="Straight Connector 54" o:spid="_x0000_s1026" style="position:absolute;flip:y;z-index:251749376;visibility:visible;mso-wrap-style:square;mso-width-percent:0;mso-height-percent:0;mso-wrap-distance-left:9pt;mso-wrap-distance-top:0;mso-wrap-distance-right:9pt;mso-wrap-distance-bottom:0;mso-position-horizontal:absolute;mso-position-horizontal-relative:text;mso-position-vertical:absolute;mso-position-vertical-relative:text;mso-width-percent:0;mso-height-percent:0;mso-width-relative:margin;mso-height-relative:margin" from="252.5pt,0" to="252.5pt,272.7pt" o:gfxdata="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" strokecolor="#bfbfbf [2412]">
                 <v:stroke dashstyle="dash" joinstyle="miter"/>
               </v:line>
             </w:pict>
@@ -4178,7 +4162,7 @@
         <mc:AlternateContent>
           <mc:Choice Requires="wps">
             <w:drawing>
-              <wp:anchor distT="0" distB="0" distL="114300" distR="114300" simplePos="0" relativeHeight="251752448" behindDoc="0" locked="0" layoutInCell="1" allowOverlap="1" wp14:anchorId="0AE7865C" wp14:editId="3C5A4845">
+              <wp:anchor distT="0" distB="0" distL="114300" distR="114300" simplePos="0" relativeHeight="251751424" behindDoc="0" locked="0" layoutInCell="1" allowOverlap="1" wp14:anchorId="0AE7865C" wp14:editId="56AB4A90">
                 <wp:simplePos x="0" y="0"/>
                 <wp:positionH relativeFrom="column">
                   <wp:posOffset>4559646</wp:posOffset>
@@ -4241,7 +4225,7 @@
           </mc:Choice>
           <mc:Fallback>
             <w:pict>
-              <v:line w14:anchorId="19968290" id="Straight Connector 55" o:spid="_x0000_s1026" style="position:absolute;flip:y;z-index:251752448;visibility:visible;mso-wrap-style:square;mso-width-percent:0;mso-height-percent:0;mso-wrap-distance-left:9pt;mso-wrap-distance-top:0;mso-wrap-distance-right:9pt;mso-wrap-distance-bottom:0;mso-position-horizontal:absolute;mso-position-horizontal-relative:text;mso-position-vertical:absolute;mso-position-vertical-relative:text;mso-width-percent:0;mso-height-percent:0;mso-width-relative:margin;mso-height-relative:margin" from="359.05pt,0" to="359.05pt,272.7pt" o:gfxdata="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" strokecolor="#bfbfbf [2412]">
+              <v:line w14:anchorId="56DDDCB2" id="Straight Connector 55" o:spid="_x0000_s1026" style="position:absolute;flip:y;z-index:251751424;visibility:visible;mso-wrap-style:square;mso-width-percent:0;mso-height-percent:0;mso-wrap-distance-left:9pt;mso-wrap-distance-top:0;mso-wrap-distance-right:9pt;mso-wrap-distance-bottom:0;mso-position-horizontal:absolute;mso-position-horizontal-relative:text;mso-position-vertical:absolute;mso-position-vertical-relative:text;mso-width-percent:0;mso-height-percent:0;mso-width-relative:margin;mso-height-relative:margin" from="359.05pt,0" to="359.05pt,272.7pt" o:gfxdata="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" strokecolor="#bfbfbf [2412]">
                 <v:stroke dashstyle="dash" joinstyle="miter"/>
               </v:line>
             </w:pict>
@@ -4255,7 +4239,7 @@
         <mc:AlternateContent>
           <mc:Choice Requires="wps">
             <w:drawing>
-              <wp:anchor distT="0" distB="0" distL="114300" distR="114300" simplePos="0" relativeHeight="251740160" behindDoc="0" locked="0" layoutInCell="1" allowOverlap="1" wp14:anchorId="39B35E67" wp14:editId="29524479">
+              <wp:anchor distT="0" distB="0" distL="114300" distR="114300" simplePos="0" relativeHeight="251739136" behindDoc="0" locked="0" layoutInCell="1" allowOverlap="1" wp14:anchorId="39B35E67" wp14:editId="045853AD">
                 <wp:simplePos x="0" y="0"/>
                 <wp:positionH relativeFrom="column">
                   <wp:posOffset>1864360</wp:posOffset>
@@ -4318,7 +4302,7 @@
           </mc:Choice>
           <mc:Fallback>
             <w:pict>
-              <v:line w14:anchorId="1E1DD605" id="Straight Connector 47" o:spid="_x0000_s1026" style="position:absolute;flip:y;z-index:251740160;visibility:visible;mso-wrap-style:square;mso-width-percent:0;mso-height-percent:0;mso-wrap-distance-left:9pt;mso-wrap-distance-top:0;mso-wrap-distance-right:9pt;mso-wrap-distance-bottom:0;mso-position-horizontal:absolute;mso-position-horizontal-relative:text;mso-position-vertical:absolute;mso-position-vertical-relative:text;mso-width-percent:0;mso-height-percent:0;mso-width-relative:margin;mso-height-relative:margin" from="146.8pt,0" to="146.8pt,272.7pt" o:gfxdata="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" strokecolor="#bfbfbf [2412]">
+              <v:line w14:anchorId="1397A4AE" id="Straight Connector 47" o:spid="_x0000_s1026" style="position:absolute;flip:y;z-index:251739136;visibility:visible;mso-wrap-style:square;mso-width-percent:0;mso-height-percent:0;mso-wrap-distance-left:9pt;mso-wrap-distance-top:0;mso-wrap-distance-right:9pt;mso-wrap-distance-bottom:0;mso-position-horizontal:absolute;mso-position-horizontal-relative:text;mso-position-vertical:absolute;mso-position-vertical-relative:text;mso-width-percent:0;mso-height-percent:0;mso-width-relative:margin;mso-height-relative:margin" from="146.8pt,0" to="146.8pt,272.7pt" o:gfxdata="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" strokecolor="#bfbfbf [2412]">
                 <v:stroke dashstyle="dash" joinstyle="miter"/>
               </v:line>
             </w:pict>
@@ -4326,8 +4310,11 @@
         </mc:AlternateContent>
       </w:r>
       <w:r>
+        <w:rPr>
+          <w:noProof/>
+        </w:rPr>
         <w:drawing>
-          <wp:inline distT="0" distB="0" distL="0" distR="0" wp14:anchorId="77C5EEFB" wp14:editId="2DA6AABD">
+          <wp:inline distT="0" distB="0" distL="0" distR="0" wp14:anchorId="77C5EEFB" wp14:editId="4B8ED3C3">
             <wp:extent cx="5537200" cy="3747088"/>
             <wp:effectExtent l="0" t="0" r="6350" b="6350"/>
             <wp:docPr id="53" name="Picture 53"/>
@@ -4365,6 +4352,1540 @@
     </w:p>
     <w:p/>
     <w:p/>
+    <w:p/>
+    <w:p>
+      <w:r>
+        <w:rPr>
+          <w:noProof/>
+        </w:rPr>
+        <mc:AlternateContent>
+          <mc:Choice Requires="wps">
+            <w:drawing>
+              <wp:anchor distT="0" distB="0" distL="114300" distR="114300" simplePos="0" relativeHeight="251779072" behindDoc="0" locked="0" layoutInCell="1" allowOverlap="1" wp14:anchorId="1C50CC50" wp14:editId="25B048F0">
+                <wp:simplePos x="0" y="0"/>
+                <wp:positionH relativeFrom="column">
+                  <wp:posOffset>1121230</wp:posOffset>
+                </wp:positionH>
+                <wp:positionV relativeFrom="paragraph">
+                  <wp:posOffset>816428</wp:posOffset>
+                </wp:positionV>
+                <wp:extent cx="386170" cy="560614"/>
+                <wp:effectExtent l="0" t="38100" r="52070" b="30480"/>
+                <wp:wrapNone/>
+                <wp:docPr id="66" name="Straight Arrow Connector 66"/>
+                <wp:cNvGraphicFramePr/>
+                <a:graphic xmlns:a="http://schemas.openxmlformats.org/drawingml/2006/main">
+                  <a:graphicData uri="http://schemas.microsoft.com/office/word/2010/wordprocessingShape">
+                    <wps:wsp>
+                      <wps:cNvCnPr/>
+                      <wps:spPr>
+                        <a:xfrm flipV="1">
+                          <a:off x="0" y="0"/>
+                          <a:ext cx="386170" cy="560614"/>
+                        </a:xfrm>
+                        <a:prstGeom prst="straightConnector1">
+                          <a:avLst/>
+                        </a:prstGeom>
+                        <a:ln w="19050">
+                          <a:solidFill>
+                            <a:srgbClr val="A140C8"/>
+                          </a:solidFill>
+                          <a:tailEnd type="triangle"/>
+                        </a:ln>
+                      </wps:spPr>
+                      <wps:style>
+                        <a:lnRef idx="1">
+                          <a:schemeClr val="accent1"/>
+                        </a:lnRef>
+                        <a:fillRef idx="0">
+                          <a:schemeClr val="accent1"/>
+                        </a:fillRef>
+                        <a:effectRef idx="0">
+                          <a:schemeClr val="accent1"/>
+                        </a:effectRef>
+                        <a:fontRef idx="minor">
+                          <a:schemeClr val="tx1"/>
+                        </a:fontRef>
+                      </wps:style>
+                      <wps:bodyPr/>
+                    </wps:wsp>
+                  </a:graphicData>
+                </a:graphic>
+                <wp14:sizeRelH relativeFrom="margin">
+                  <wp14:pctWidth>0</wp14:pctWidth>
+                </wp14:sizeRelH>
+                <wp14:sizeRelV relativeFrom="margin">
+                  <wp14:pctHeight>0</wp14:pctHeight>
+                </wp14:sizeRelV>
+              </wp:anchor>
+            </w:drawing>
+          </mc:Choice>
+          <mc:Fallback>
+            <w:pict>
+              <v:shape w14:anchorId="2E57A738" id="Straight Arrow Connector 66" o:spid="_x0000_s1026" type="#_x0000_t32" style="position:absolute;margin-left:88.3pt;margin-top:64.3pt;width:30.4pt;height:44.15pt;flip:y;z-index:251779072;visibility:visible;mso-wrap-style:square;mso-width-percent:0;mso-height-percent:0;mso-wrap-distance-left:9pt;mso-wrap-distance-top:0;mso-wrap-distance-right:9pt;mso-wrap-distance-bottom:0;mso-position-horizontal:absolute;mso-position-horizontal-relative:text;mso-position-vertical:absolute;mso-position-vertical-relative:text;mso-width-percent:0;mso-height-percent:0;mso-width-relative:margin;mso-height-relative:margin" o:gfxdata="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" strokecolor="#a140c8" strokeweight="1.5pt">
+                <v:stroke endarrow="block" joinstyle="miter"/>
+              </v:shape>
+            </w:pict>
+          </mc:Fallback>
+        </mc:AlternateContent>
+      </w:r>
+      <w:r>
+        <w:rPr>
+          <w:noProof/>
+        </w:rPr>
+        <mc:AlternateContent>
+          <mc:Choice Requires="wps">
+            <w:drawing>
+              <wp:anchor distT="0" distB="0" distL="114300" distR="114300" simplePos="0" relativeHeight="251778048" behindDoc="0" locked="0" layoutInCell="1" allowOverlap="1" wp14:anchorId="68DBDAFE" wp14:editId="3069E0A8">
+                <wp:simplePos x="0" y="0"/>
+                <wp:positionH relativeFrom="column">
+                  <wp:posOffset>1279071</wp:posOffset>
+                </wp:positionH>
+                <wp:positionV relativeFrom="paragraph">
+                  <wp:posOffset>332014</wp:posOffset>
+                </wp:positionV>
+                <wp:extent cx="653143" cy="1017815"/>
+                <wp:effectExtent l="0" t="0" r="33020" b="30480"/>
+                <wp:wrapNone/>
+                <wp:docPr id="65" name="Straight Connector 65"/>
+                <wp:cNvGraphicFramePr/>
+                <a:graphic xmlns:a="http://schemas.openxmlformats.org/drawingml/2006/main">
+                  <a:graphicData uri="http://schemas.microsoft.com/office/word/2010/wordprocessingShape">
+                    <wps:wsp>
+                      <wps:cNvCnPr/>
+                      <wps:spPr>
+                        <a:xfrm flipH="1" flipV="1">
+                          <a:off x="0" y="0"/>
+                          <a:ext cx="653143" cy="1017815"/>
+                        </a:xfrm>
+                        <a:prstGeom prst="line">
+                          <a:avLst/>
+                        </a:prstGeom>
+                        <a:ln w="19050">
+                          <a:solidFill>
+                            <a:srgbClr val="FF0000"/>
+                          </a:solidFill>
+                          <a:prstDash val="dash"/>
+                        </a:ln>
+                      </wps:spPr>
+                      <wps:style>
+                        <a:lnRef idx="1">
+                          <a:schemeClr val="accent1"/>
+                        </a:lnRef>
+                        <a:fillRef idx="0">
+                          <a:schemeClr val="accent1"/>
+                        </a:fillRef>
+                        <a:effectRef idx="0">
+                          <a:schemeClr val="accent1"/>
+                        </a:effectRef>
+                        <a:fontRef idx="minor">
+                          <a:schemeClr val="tx1"/>
+                        </a:fontRef>
+                      </wps:style>
+                      <wps:bodyPr/>
+                    </wps:wsp>
+                  </a:graphicData>
+                </a:graphic>
+              </wp:anchor>
+            </w:drawing>
+          </mc:Choice>
+          <mc:Fallback>
+            <w:pict>
+              <v:line w14:anchorId="4D8BED0E" id="Straight Connector 65" o:spid="_x0000_s1026" style="position:absolute;flip:x y;z-index:251778048;visibility:visible;mso-wrap-style:square;mso-wrap-distance-left:9pt;mso-wrap-distance-top:0;mso-wrap-distance-right:9pt;mso-wrap-distance-bottom:0;mso-position-horizontal:absolute;mso-position-horizontal-relative:text;mso-position-vertical:absolute;mso-position-vertical-relative:text" from="100.7pt,26.15pt" to="152.15pt,106.3pt" o:gfxdata="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" strokecolor="red" strokeweight="1.5pt">
+                <v:stroke dashstyle="dash" joinstyle="miter"/>
+              </v:line>
+            </w:pict>
+          </mc:Fallback>
+        </mc:AlternateContent>
+      </w:r>
+      <w:r>
+        <w:rPr>
+          <w:noProof/>
+        </w:rPr>
+        <mc:AlternateContent>
+          <mc:Choice Requires="wps">
+            <w:drawing>
+              <wp:anchor distT="0" distB="0" distL="114300" distR="114300" simplePos="0" relativeHeight="251777024" behindDoc="0" locked="0" layoutInCell="1" allowOverlap="1" wp14:anchorId="4CD942F5" wp14:editId="1DFF26B3">
+                <wp:simplePos x="0" y="0"/>
+                <wp:positionH relativeFrom="column">
+                  <wp:posOffset>1155428</wp:posOffset>
+                </wp:positionH>
+                <wp:positionV relativeFrom="paragraph">
+                  <wp:posOffset>1140460</wp:posOffset>
+                </wp:positionV>
+                <wp:extent cx="743150" cy="196367"/>
+                <wp:effectExtent l="0" t="152400" r="0" b="146685"/>
+                <wp:wrapNone/>
+                <wp:docPr id="64" name="Oval 64"/>
+                <wp:cNvGraphicFramePr/>
+                <a:graphic xmlns:a="http://schemas.openxmlformats.org/drawingml/2006/main">
+                  <a:graphicData uri="http://schemas.microsoft.com/office/word/2010/wordprocessingShape">
+                    <wps:wsp>
+                      <wps:cNvSpPr/>
+                      <wps:spPr>
+                        <a:xfrm rot="2357513" flipV="1">
+                          <a:off x="0" y="0"/>
+                          <a:ext cx="743150" cy="196367"/>
+                        </a:xfrm>
+                        <a:prstGeom prst="ellipse">
+                          <a:avLst/>
+                        </a:prstGeom>
+                        <a:solidFill>
+                          <a:srgbClr val="C384DC"/>
+                        </a:solidFill>
+                        <a:ln>
+                          <a:solidFill>
+                            <a:srgbClr val="B05DD1"/>
+                          </a:solidFill>
+                        </a:ln>
+                        <a:effectLst>
+                          <a:softEdge rad="63500"/>
+                        </a:effectLst>
+                      </wps:spPr>
+                      <wps:style>
+                        <a:lnRef idx="2">
+                          <a:schemeClr val="accent1">
+                            <a:shade val="50000"/>
+                          </a:schemeClr>
+                        </a:lnRef>
+                        <a:fillRef idx="1">
+                          <a:schemeClr val="accent1"/>
+                        </a:fillRef>
+                        <a:effectRef idx="0">
+                          <a:schemeClr val="accent1"/>
+                        </a:effectRef>
+                        <a:fontRef idx="minor">
+                          <a:schemeClr val="lt1"/>
+                        </a:fontRef>
+                      </wps:style>
+                      <wps:bodyPr rot="0" spcFirstLastPara="0" vertOverflow="overflow" horzOverflow="overflow" vert="horz" wrap="square" lIns="91440" tIns="45720" rIns="91440" bIns="45720" numCol="1" spcCol="0" rtlCol="0" fromWordArt="0" anchor="ctr" anchorCtr="0" forceAA="0" compatLnSpc="1">
+                        <a:prstTxWarp prst="textNoShape">
+                          <a:avLst/>
+                        </a:prstTxWarp>
+                        <a:noAutofit/>
+                      </wps:bodyPr>
+                    </wps:wsp>
+                  </a:graphicData>
+                </a:graphic>
+                <wp14:sizeRelH relativeFrom="margin">
+                  <wp14:pctWidth>0</wp14:pctWidth>
+                </wp14:sizeRelH>
+                <wp14:sizeRelV relativeFrom="margin">
+                  <wp14:pctHeight>0</wp14:pctHeight>
+                </wp14:sizeRelV>
+              </wp:anchor>
+            </w:drawing>
+          </mc:Choice>
+          <mc:Fallback>
+            <w:pict>
+              <v:oval w14:anchorId="5B95324E" id="Oval 64" o:spid="_x0000_s1026" style="position:absolute;margin-left:91pt;margin-top:89.8pt;width:58.5pt;height:15.45pt;rotation:-2575033fd;flip:y;z-index:251777024;visibility:visible;mso-wrap-style:square;mso-width-percent:0;mso-height-percent:0;mso-wrap-distance-left:9pt;mso-wrap-distance-top:0;mso-wrap-distance-right:9pt;mso-wrap-distance-bottom:0;mso-position-horizontal:absolute;mso-position-horizontal-relative:text;mso-position-vertical:absolute;mso-position-vertical-relative:text;mso-width-percent:0;mso-height-percent:0;mso-width-relative:margin;mso-height-relative:margin;v-text-anchor:middle" o:gfxdata="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" fillcolor="#c384dc" strokecolor="#b05dd1" strokeweight="1pt">
+                <v:stroke joinstyle="miter"/>
+              </v:oval>
+            </w:pict>
+          </mc:Fallback>
+        </mc:AlternateContent>
+      </w:r>
+      <w:r>
+        <w:rPr>
+          <w:noProof/>
+        </w:rPr>
+        <mc:AlternateContent>
+          <mc:Choice Requires="wpg">
+            <w:drawing>
+              <wp:inline distT="0" distB="0" distL="0" distR="0" wp14:anchorId="31B6C60E" wp14:editId="5D907791">
+                <wp:extent cx="3749040" cy="2903220"/>
+                <wp:effectExtent l="19050" t="19050" r="22860" b="11430"/>
+                <wp:docPr id="63" name="Group 63"/>
+                <wp:cNvGraphicFramePr/>
+                <a:graphic xmlns:a="http://schemas.openxmlformats.org/drawingml/2006/main">
+                  <a:graphicData uri="http://schemas.microsoft.com/office/word/2010/wordprocessingGroup">
+                    <wpg:wgp>
+                      <wpg:cNvGrpSpPr/>
+                      <wpg:grpSpPr>
+                        <a:xfrm rot="2280332">
+                          <a:off x="0" y="0"/>
+                          <a:ext cx="3749040" cy="2903220"/>
+                          <a:chOff x="0" y="0"/>
+                          <a:chExt cx="3749040" cy="2903220"/>
+                        </a:xfrm>
+                      </wpg:grpSpPr>
+                      <pic:pic xmlns:pic="http://schemas.openxmlformats.org/drawingml/2006/picture">
+                        <pic:nvPicPr>
+                          <pic:cNvPr id="61" name="Picture 61"/>
+                          <pic:cNvPicPr>
+                            <a:picLocks noChangeAspect="1"/>
+                          </pic:cNvPicPr>
+                        </pic:nvPicPr>
+                        <pic:blipFill>
+                          <a:blip r:embed="rId6">
+                            <a:extLst>
+                              <a:ext uri="{28A0092B-C50C-407E-A947-70E740481C1C}">
+                                <a14:useLocalDpi xmlns:a14="http://schemas.microsoft.com/office/drawing/2010/main" val="0"/>
+                              </a:ext>
+                            </a:extLst>
+                          </a:blip>
+                          <a:srcRect/>
+                          <a:stretch>
+                            <a:fillRect/>
+                          </a:stretch>
+                        </pic:blipFill>
+                        <pic:spPr bwMode="auto">
+                          <a:xfrm rot="19299058">
+                            <a:off x="0" y="0"/>
+                            <a:ext cx="3749040" cy="2903220"/>
+                          </a:xfrm>
+                          <a:prstGeom prst="rect">
+                            <a:avLst/>
+                          </a:prstGeom>
+                          <a:noFill/>
+                          <a:ln>
+                            <a:noFill/>
+                          </a:ln>
+                        </pic:spPr>
+                      </pic:pic>
+                      <wps:wsp>
+                        <wps:cNvPr id="62" name="Oval 62"/>
+                        <wps:cNvSpPr/>
+                        <wps:spPr>
+                          <a:xfrm>
+                            <a:off x="1066800" y="1413510"/>
+                            <a:ext cx="777240" cy="182880"/>
+                          </a:xfrm>
+                          <a:prstGeom prst="ellipse">
+                            <a:avLst/>
+                          </a:prstGeom>
+                          <a:solidFill>
+                            <a:srgbClr val="A140C8"/>
+                          </a:solidFill>
+                          <a:ln>
+                            <a:solidFill>
+                              <a:srgbClr val="A140C8"/>
+                            </a:solidFill>
+                          </a:ln>
+                        </wps:spPr>
+                        <wps:style>
+                          <a:lnRef idx="2">
+                            <a:schemeClr val="accent1">
+                              <a:shade val="50000"/>
+                            </a:schemeClr>
+                          </a:lnRef>
+                          <a:fillRef idx="1">
+                            <a:schemeClr val="accent1"/>
+                          </a:fillRef>
+                          <a:effectRef idx="0">
+                            <a:schemeClr val="accent1"/>
+                          </a:effectRef>
+                          <a:fontRef idx="minor">
+                            <a:schemeClr val="lt1"/>
+                          </a:fontRef>
+                        </wps:style>
+                        <wps:bodyPr rot="0" spcFirstLastPara="0" vertOverflow="overflow" horzOverflow="overflow" vert="horz" wrap="square" lIns="91440" tIns="45720" rIns="91440" bIns="45720" numCol="1" spcCol="0" rtlCol="0" fromWordArt="0" anchor="ctr" anchorCtr="0" forceAA="0" compatLnSpc="1">
+                          <a:prstTxWarp prst="textNoShape">
+                            <a:avLst/>
+                          </a:prstTxWarp>
+                          <a:noAutofit/>
+                        </wps:bodyPr>
+                      </wps:wsp>
+                    </wpg:wgp>
+                  </a:graphicData>
+                </a:graphic>
+              </wp:inline>
+            </w:drawing>
+          </mc:Choice>
+          <mc:Fallback>
+            <w:pict>
+              <v:group w14:anchorId="1F2E682D" id="Group 63" o:spid="_x0000_s1026" style="width:295.2pt;height:228.6pt;rotation:2490731fd;mso-position-horizontal-relative:char;mso-position-vertical-relative:line" coordsize="37490,29032" o:gfxdata="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">
+                <v:shapetype id="_x0000_t75" coordsize="21600,21600" o:spt="75" o:preferrelative="t" path="m@4@5l@4@11@9@11@9@5xe" filled="f" stroked="f">
+                  <v:stroke joinstyle="miter"/>
+                  <v:formulas>
+                    <v:f eqn="if lineDrawn pixelLineWidth 0"/>
+                    <v:f eqn="sum @0 1 0"/>
+                    <v:f eqn="sum 0 0 @1"/>
+                    <v:f eqn="prod @2 1 2"/>
+                    <v:f eqn="prod @3 21600 pixelWidth"/>
+                    <v:f eqn="prod @3 21600 pixelHeight"/>
+                    <v:f eqn="sum @0 0 1"/>
+                    <v:f eqn="prod @6 1 2"/>
+                    <v:f eqn="prod @7 21600 pixelWidth"/>
+                    <v:f eqn="sum @8 21600 0"/>
+                    <v:f eqn="prod @7 21600 pixelHeight"/>
+                    <v:f eqn="sum @10 21600 0"/>
+                  </v:formulas>
+                  <v:path o:extrusionok="f" gradientshapeok="t" o:connecttype="rect"/>
+                  <o:lock v:ext="edit" aspectratio="t"/>
+                </v:shapetype>
+                <v:shape id="Picture 61" o:spid="_x0000_s1027" type="#_x0000_t75" style="position:absolute;width:37490;height:29032;rotation:-2513242fd;visibility:visible;mso-wrap-style:square" o:gfxdata="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">
+                  <v:imagedata r:id="rId7" o:title=""/>
+                </v:shape>
+                <v:oval id="Oval 62" o:spid="_x0000_s1028" style="position:absolute;left:10668;top:14135;width:7772;height:1828;visibility:visible;mso-wrap-style:square;v-text-anchor:middle" o:gfxdata="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" fillcolor="#a140c8" strokecolor="#a140c8" strokeweight="1pt">
+                  <v:stroke joinstyle="miter"/>
+                </v:oval>
+                <w10:anchorlock/>
+              </v:group>
+            </w:pict>
+          </mc:Fallback>
+        </mc:AlternateContent>
+      </w:r>
+    </w:p>
+    <w:p>
+      <w:r>
+        <w:rPr>
+          <w:noProof/>
+        </w:rPr>
+        <w:lastRenderedPageBreak/>
+        <mc:AlternateContent>
+          <mc:Choice Requires="wps">
+            <w:drawing>
+              <wp:anchor distT="0" distB="0" distL="114300" distR="114300" simplePos="0" relativeHeight="251755520" behindDoc="0" locked="0" layoutInCell="1" allowOverlap="1" wp14:anchorId="75EC6291" wp14:editId="415EB75B">
+                <wp:simplePos x="0" y="0"/>
+                <wp:positionH relativeFrom="column">
+                  <wp:posOffset>527685</wp:posOffset>
+                </wp:positionH>
+                <wp:positionV relativeFrom="paragraph">
+                  <wp:posOffset>920115</wp:posOffset>
+                </wp:positionV>
+                <wp:extent cx="204470" cy="209550"/>
+                <wp:effectExtent l="0" t="0" r="5080" b="0"/>
+                <wp:wrapNone/>
+                <wp:docPr id="41" name="Oval 41"/>
+                <wp:cNvGraphicFramePr/>
+                <a:graphic xmlns:a="http://schemas.openxmlformats.org/drawingml/2006/main">
+                  <a:graphicData uri="http://schemas.microsoft.com/office/word/2010/wordprocessingShape">
+                    <wps:wsp>
+                      <wps:cNvSpPr/>
+                      <wps:spPr>
+                        <a:xfrm>
+                          <a:off x="0" y="0"/>
+                          <a:ext cx="204470" cy="209550"/>
+                        </a:xfrm>
+                        <a:prstGeom prst="ellipse">
+                          <a:avLst/>
+                        </a:prstGeom>
+                        <a:ln>
+                          <a:noFill/>
+                        </a:ln>
+                      </wps:spPr>
+                      <wps:style>
+                        <a:lnRef idx="2">
+                          <a:schemeClr val="accent1">
+                            <a:shade val="50000"/>
+                          </a:schemeClr>
+                        </a:lnRef>
+                        <a:fillRef idx="1">
+                          <a:schemeClr val="accent1"/>
+                        </a:fillRef>
+                        <a:effectRef idx="0">
+                          <a:schemeClr val="accent1"/>
+                        </a:effectRef>
+                        <a:fontRef idx="minor">
+                          <a:schemeClr val="lt1"/>
+                        </a:fontRef>
+                      </wps:style>
+                      <wps:bodyPr rot="0" spcFirstLastPara="0" vertOverflow="overflow" horzOverflow="overflow" vert="horz" wrap="square" lIns="91440" tIns="45720" rIns="91440" bIns="45720" numCol="1" spcCol="0" rtlCol="0" fromWordArt="0" anchor="ctr" anchorCtr="0" forceAA="0" compatLnSpc="1">
+                        <a:prstTxWarp prst="textNoShape">
+                          <a:avLst/>
+                        </a:prstTxWarp>
+                        <a:noAutofit/>
+                      </wps:bodyPr>
+                    </wps:wsp>
+                  </a:graphicData>
+                </a:graphic>
+              </wp:anchor>
+            </w:drawing>
+          </mc:Choice>
+          <mc:Fallback>
+            <w:pict>
+              <v:oval w14:anchorId="1A57B59B" id="Oval 41" o:spid="_x0000_s1026" style="position:absolute;margin-left:41.55pt;margin-top:72.45pt;width:16.1pt;height:16.5pt;z-index:251755520;visibility:visible;mso-wrap-style:square;mso-wrap-distance-left:9pt;mso-wrap-distance-top:0;mso-wrap-distance-right:9pt;mso-wrap-distance-bottom:0;mso-position-horizontal:absolute;mso-position-horizontal-relative:text;mso-position-vertical:absolute;mso-position-vertical-relative:text;v-text-anchor:middle" o:gfxdata="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" fillcolor="#4472c4 [3204]" stroked="f" strokeweight="1pt">
+                <v:stroke joinstyle="miter"/>
+              </v:oval>
+            </w:pict>
+          </mc:Fallback>
+        </mc:AlternateContent>
+      </w:r>
+      <w:r>
+        <w:rPr>
+          <w:noProof/>
+        </w:rPr>
+        <mc:AlternateContent>
+          <mc:Choice Requires="wps">
+            <w:drawing>
+              <wp:anchor distT="0" distB="0" distL="114300" distR="114300" simplePos="0" relativeHeight="251757568" behindDoc="0" locked="0" layoutInCell="1" allowOverlap="1" wp14:anchorId="56BD4BCD" wp14:editId="69ACFDE4">
+                <wp:simplePos x="0" y="0"/>
+                <wp:positionH relativeFrom="column">
+                  <wp:posOffset>904240</wp:posOffset>
+                </wp:positionH>
+                <wp:positionV relativeFrom="paragraph">
+                  <wp:posOffset>876935</wp:posOffset>
+                </wp:positionV>
+                <wp:extent cx="876300" cy="290195"/>
+                <wp:effectExtent l="0" t="0" r="0" b="0"/>
+                <wp:wrapNone/>
+                <wp:docPr id="42" name="Text Box 42"/>
+                <wp:cNvGraphicFramePr/>
+                <a:graphic xmlns:a="http://schemas.openxmlformats.org/drawingml/2006/main">
+                  <a:graphicData uri="http://schemas.microsoft.com/office/word/2010/wordprocessingShape">
+                    <wps:wsp>
+                      <wps:cNvSpPr txBox="1"/>
+                      <wps:spPr>
+                        <a:xfrm>
+                          <a:off x="0" y="0"/>
+                          <a:ext cx="876300" cy="290195"/>
+                        </a:xfrm>
+                        <a:prstGeom prst="rect">
+                          <a:avLst/>
+                        </a:prstGeom>
+                        <a:noFill/>
+                        <a:ln w="6350">
+                          <a:noFill/>
+                        </a:ln>
+                      </wps:spPr>
+                      <wps:txbx>
+                        <w:txbxContent>
+                          <w:p>
+                            <w:pPr>
+                              <w:rPr>
+                                <w:rFonts w:ascii="Cambria Math" w:hAnsi="Cambria Math"/>
+                                <w:sz w:val="28"/>
+                                <w:szCs w:val="28"/>
+                              </w:rPr>
+                            </w:pPr>
+                            <w:r>
+                              <w:rPr>
+                                <w:rFonts w:ascii="Cambria Math" w:hAnsi="Cambria Math" w:cstheme="minorHAnsi"/>
+                                <w:sz w:val="28"/>
+                                <w:szCs w:val="28"/>
+                              </w:rPr>
+                              <w:t>Body</w:t>
+                            </w:r>
+                          </w:p>
+                        </w:txbxContent>
+                      </wps:txbx>
+                      <wps:bodyPr rot="0" spcFirstLastPara="0" vertOverflow="overflow" horzOverflow="overflow" vert="horz" wrap="square" lIns="91440" tIns="45720" rIns="91440" bIns="45720" numCol="1" spcCol="0" rtlCol="0" fromWordArt="0" anchor="t" anchorCtr="0" forceAA="0" compatLnSpc="1">
+                        <a:prstTxWarp prst="textNoShape">
+                          <a:avLst/>
+                        </a:prstTxWarp>
+                        <a:noAutofit/>
+                      </wps:bodyPr>
+                    </wps:wsp>
+                  </a:graphicData>
+                </a:graphic>
+                <wp14:sizeRelH relativeFrom="margin">
+                  <wp14:pctWidth>0</wp14:pctWidth>
+                </wp14:sizeRelH>
+                <wp14:sizeRelV relativeFrom="margin">
+                  <wp14:pctHeight>0</wp14:pctHeight>
+                </wp14:sizeRelV>
+              </wp:anchor>
+            </w:drawing>
+          </mc:Choice>
+          <mc:Fallback>
+            <w:pict>
+              <v:shape w14:anchorId="56BD4BCD" id="Text Box 42" o:spid="_x0000_s1047" type="#_x0000_t202" style="position:absolute;margin-left:71.2pt;margin-top:69.05pt;width:69pt;height:22.85pt;z-index:251757568;visibility:visible;mso-wrap-style:square;mso-width-percent:0;mso-height-percent:0;mso-wrap-distance-left:9pt;mso-wrap-distance-top:0;mso-wrap-distance-right:9pt;mso-wrap-distance-bottom:0;mso-position-horizontal:absolute;mso-position-horizontal-relative:text;mso-position-vertical:absolute;mso-position-vertical-relative:text;mso-width-percent:0;mso-height-percent:0;mso-width-relative:margin;mso-height-relative:margin;v-text-anchor:top" o:gfxdata="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" filled="f" stroked="f" strokeweight=".5pt">
+                <v:textbox>
+                  <w:txbxContent>
+                    <w:p>
+                      <w:pPr>
+                        <w:rPr>
+                          <w:rFonts w:ascii="Cambria Math" w:hAnsi="Cambria Math"/>
+                          <w:sz w:val="28"/>
+                          <w:szCs w:val="28"/>
+                        </w:rPr>
+                      </w:pPr>
+                      <w:r>
+                        <w:rPr>
+                          <w:rFonts w:ascii="Cambria Math" w:hAnsi="Cambria Math" w:cstheme="minorHAnsi"/>
+                          <w:sz w:val="28"/>
+                          <w:szCs w:val="28"/>
+                        </w:rPr>
+                        <w:t>Body</w:t>
+                      </w:r>
+                    </w:p>
+                  </w:txbxContent>
+                </v:textbox>
+              </v:shape>
+            </w:pict>
+          </mc:Fallback>
+        </mc:AlternateContent>
+      </w:r>
+      <w:r>
+        <w:rPr>
+          <w:noProof/>
+        </w:rPr>
+        <mc:AlternateContent>
+          <mc:Choice Requires="wps">
+            <w:drawing>
+              <wp:anchor distT="0" distB="0" distL="114300" distR="114300" simplePos="0" relativeHeight="251767808" behindDoc="0" locked="0" layoutInCell="1" allowOverlap="1" wp14:anchorId="66A69136" wp14:editId="2C94F9E2">
+                <wp:simplePos x="0" y="0"/>
+                <wp:positionH relativeFrom="column">
+                  <wp:posOffset>4084320</wp:posOffset>
+                </wp:positionH>
+                <wp:positionV relativeFrom="paragraph">
+                  <wp:posOffset>2349500</wp:posOffset>
+                </wp:positionV>
+                <wp:extent cx="252730" cy="449580"/>
+                <wp:effectExtent l="0" t="0" r="33020" b="26670"/>
+                <wp:wrapNone/>
+                <wp:docPr id="37" name="Straight Connector 37"/>
+                <wp:cNvGraphicFramePr/>
+                <a:graphic xmlns:a="http://schemas.openxmlformats.org/drawingml/2006/main">
+                  <a:graphicData uri="http://schemas.microsoft.com/office/word/2010/wordprocessingShape">
+                    <wps:wsp>
+                      <wps:cNvCnPr/>
+                      <wps:spPr>
+                        <a:xfrm flipH="1">
+                          <a:off x="0" y="0"/>
+                          <a:ext cx="252730" cy="449580"/>
+                        </a:xfrm>
+                        <a:prstGeom prst="line">
+                          <a:avLst/>
+                        </a:prstGeom>
+                        <a:ln w="19050">
+                          <a:solidFill>
+                            <a:schemeClr val="tx1"/>
+                          </a:solidFill>
+                          <a:prstDash val="dash"/>
+                        </a:ln>
+                      </wps:spPr>
+                      <wps:style>
+                        <a:lnRef idx="1">
+                          <a:schemeClr val="accent1"/>
+                        </a:lnRef>
+                        <a:fillRef idx="0">
+                          <a:schemeClr val="accent1"/>
+                        </a:fillRef>
+                        <a:effectRef idx="0">
+                          <a:schemeClr val="accent1"/>
+                        </a:effectRef>
+                        <a:fontRef idx="minor">
+                          <a:schemeClr val="tx1"/>
+                        </a:fontRef>
+                      </wps:style>
+                      <wps:bodyPr/>
+                    </wps:wsp>
+                  </a:graphicData>
+                </a:graphic>
+                <wp14:sizeRelH relativeFrom="margin">
+                  <wp14:pctWidth>0</wp14:pctWidth>
+                </wp14:sizeRelH>
+                <wp14:sizeRelV relativeFrom="margin">
+                  <wp14:pctHeight>0</wp14:pctHeight>
+                </wp14:sizeRelV>
+              </wp:anchor>
+            </w:drawing>
+          </mc:Choice>
+          <mc:Fallback>
+            <w:pict>
+              <v:line w14:anchorId="1C3C1348" id="Straight Connector 37" o:spid="_x0000_s1026" style="position:absolute;flip:x;z-index:251767808;visibility:visible;mso-wrap-style:square;mso-width-percent:0;mso-height-percent:0;mso-wrap-distance-left:9pt;mso-wrap-distance-top:0;mso-wrap-distance-right:9pt;mso-wrap-distance-bottom:0;mso-position-horizontal:absolute;mso-position-horizontal-relative:text;mso-position-vertical:absolute;mso-position-vertical-relative:text;mso-width-percent:0;mso-height-percent:0;mso-width-relative:margin;mso-height-relative:margin" from="321.6pt,185pt" to="341.5pt,220.4pt" o:gfxdata="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" strokecolor="black [3213]" strokeweight="1.5pt">
+                <v:stroke dashstyle="dash" joinstyle="miter"/>
+              </v:line>
+            </w:pict>
+          </mc:Fallback>
+        </mc:AlternateContent>
+      </w:r>
+      <w:r>
+        <w:rPr>
+          <w:noProof/>
+        </w:rPr>
+        <mc:AlternateContent>
+          <mc:Choice Requires="wps">
+            <w:drawing>
+              <wp:anchor distT="0" distB="0" distL="114300" distR="114300" simplePos="0" relativeHeight="251765760" behindDoc="0" locked="0" layoutInCell="1" allowOverlap="1" wp14:anchorId="13BA129E" wp14:editId="6A4315B6">
+                <wp:simplePos x="0" y="0"/>
+                <wp:positionH relativeFrom="column">
+                  <wp:posOffset>3957320</wp:posOffset>
+                </wp:positionH>
+                <wp:positionV relativeFrom="paragraph">
+                  <wp:posOffset>2365487</wp:posOffset>
+                </wp:positionV>
+                <wp:extent cx="419100" cy="433070"/>
+                <wp:effectExtent l="0" t="0" r="0" b="5080"/>
+                <wp:wrapNone/>
+                <wp:docPr id="40" name="Text Box 40"/>
+                <wp:cNvGraphicFramePr/>
+                <a:graphic xmlns:a="http://schemas.openxmlformats.org/drawingml/2006/main">
+                  <a:graphicData uri="http://schemas.microsoft.com/office/word/2010/wordprocessingShape">
+                    <wps:wsp>
+                      <wps:cNvSpPr txBox="1"/>
+                      <wps:spPr>
+                        <a:xfrm>
+                          <a:off x="0" y="0"/>
+                          <a:ext cx="419100" cy="433070"/>
+                        </a:xfrm>
+                        <a:prstGeom prst="rect">
+                          <a:avLst/>
+                        </a:prstGeom>
+                        <a:noFill/>
+                        <a:ln w="6350">
+                          <a:noFill/>
+                        </a:ln>
+                      </wps:spPr>
+                      <wps:txbx>
+                        <w:txbxContent>
+                          <w:p>
+                            <w:pPr>
+                              <w:rPr>
+                                <w:rFonts w:ascii="Cambria Math" w:hAnsi="Cambria Math"/>
+                                <w:b/>
+                                <w:bCs/>
+                                <w:sz w:val="32"/>
+                                <w:szCs w:val="32"/>
+                              </w:rPr>
+                            </w:pPr>
+                            <w:r>
+                              <w:rPr>
+                                <w:rFonts w:ascii="Cambria Math" w:hAnsi="Cambria Math" w:cstheme="minorHAnsi"/>
+                                <w:b/>
+                                <w:bCs/>
+                                <w:sz w:val="32"/>
+                                <w:szCs w:val="32"/>
+                              </w:rPr>
+                              <w:t>ϴ</w:t>
+                            </w:r>
+                          </w:p>
+                        </w:txbxContent>
+                      </wps:txbx>
+                      <wps:bodyPr rot="0" spcFirstLastPara="0" vertOverflow="overflow" horzOverflow="overflow" vert="horz" wrap="square" lIns="91440" tIns="45720" rIns="91440" bIns="45720" numCol="1" spcCol="0" rtlCol="0" fromWordArt="0" anchor="t" anchorCtr="0" forceAA="0" compatLnSpc="1">
+                        <a:prstTxWarp prst="textNoShape">
+                          <a:avLst/>
+                        </a:prstTxWarp>
+                        <a:noAutofit/>
+                      </wps:bodyPr>
+                    </wps:wsp>
+                  </a:graphicData>
+                </a:graphic>
+                <wp14:sizeRelH relativeFrom="margin">
+                  <wp14:pctWidth>0</wp14:pctWidth>
+                </wp14:sizeRelH>
+                <wp14:sizeRelV relativeFrom="margin">
+                  <wp14:pctHeight>0</wp14:pctHeight>
+                </wp14:sizeRelV>
+              </wp:anchor>
+            </w:drawing>
+          </mc:Choice>
+          <mc:Fallback>
+            <w:pict>
+              <v:shape w14:anchorId="13BA129E" id="Text Box 40" o:spid="_x0000_s1048" type="#_x0000_t202" style="position:absolute;margin-left:311.6pt;margin-top:186.25pt;width:33pt;height:34.1pt;z-index:251765760;visibility:visible;mso-wrap-style:square;mso-width-percent:0;mso-height-percent:0;mso-wrap-distance-left:9pt;mso-wrap-distance-top:0;mso-wrap-distance-right:9pt;mso-wrap-distance-bottom:0;mso-position-horizontal:absolute;mso-position-horizontal-relative:text;mso-position-vertical:absolute;mso-position-vertical-relative:text;mso-width-percent:0;mso-height-percent:0;mso-width-relative:margin;mso-height-relative:margin;v-text-anchor:top" o:gfxdata="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" filled="f" stroked="f" strokeweight=".5pt">
+                <v:textbox>
+                  <w:txbxContent>
+                    <w:p>
+                      <w:pPr>
+                        <w:rPr>
+                          <w:rFonts w:ascii="Cambria Math" w:hAnsi="Cambria Math"/>
+                          <w:b/>
+                          <w:bCs/>
+                          <w:sz w:val="32"/>
+                          <w:szCs w:val="32"/>
+                        </w:rPr>
+                      </w:pPr>
+                      <w:r>
+                        <w:rPr>
+                          <w:rFonts w:ascii="Cambria Math" w:hAnsi="Cambria Math" w:cstheme="minorHAnsi"/>
+                          <w:b/>
+                          <w:bCs/>
+                          <w:sz w:val="32"/>
+                          <w:szCs w:val="32"/>
+                        </w:rPr>
+                        <w:t>ϴ</w:t>
+                      </w:r>
+                    </w:p>
+                  </w:txbxContent>
+                </v:textbox>
+              </v:shape>
+            </w:pict>
+          </mc:Fallback>
+        </mc:AlternateContent>
+      </w:r>
+      <w:r>
+        <w:rPr>
+          <w:noProof/>
+        </w:rPr>
+        <mc:AlternateContent>
+          <mc:Choice Requires="wps">
+            <w:drawing>
+              <wp:anchor distT="0" distB="0" distL="114300" distR="114300" simplePos="0" relativeHeight="251776000" behindDoc="0" locked="0" layoutInCell="1" allowOverlap="1" wp14:anchorId="0EA50D5D" wp14:editId="2AA4D351">
+                <wp:simplePos x="0" y="0"/>
+                <wp:positionH relativeFrom="column">
+                  <wp:posOffset>327660</wp:posOffset>
+                </wp:positionH>
+                <wp:positionV relativeFrom="paragraph">
+                  <wp:posOffset>2000250</wp:posOffset>
+                </wp:positionV>
+                <wp:extent cx="163830" cy="163830"/>
+                <wp:effectExtent l="0" t="0" r="26670" b="26670"/>
+                <wp:wrapNone/>
+                <wp:docPr id="60" name="Oval 60"/>
+                <wp:cNvGraphicFramePr/>
+                <a:graphic xmlns:a="http://schemas.openxmlformats.org/drawingml/2006/main">
+                  <a:graphicData uri="http://schemas.microsoft.com/office/word/2010/wordprocessingShape">
+                    <wps:wsp>
+                      <wps:cNvSpPr/>
+                      <wps:spPr>
+                        <a:xfrm>
+                          <a:off x="0" y="0"/>
+                          <a:ext cx="163830" cy="163830"/>
+                        </a:xfrm>
+                        <a:prstGeom prst="ellipse">
+                          <a:avLst/>
+                        </a:prstGeom>
+                        <a:solidFill>
+                          <a:srgbClr val="A140C8"/>
+                        </a:solidFill>
+                        <a:ln>
+                          <a:solidFill>
+                            <a:srgbClr val="A140C8"/>
+                          </a:solidFill>
+                        </a:ln>
+                      </wps:spPr>
+                      <wps:style>
+                        <a:lnRef idx="2">
+                          <a:schemeClr val="accent1">
+                            <a:shade val="50000"/>
+                          </a:schemeClr>
+                        </a:lnRef>
+                        <a:fillRef idx="1">
+                          <a:schemeClr val="accent1"/>
+                        </a:fillRef>
+                        <a:effectRef idx="0">
+                          <a:schemeClr val="accent1"/>
+                        </a:effectRef>
+                        <a:fontRef idx="minor">
+                          <a:schemeClr val="lt1"/>
+                        </a:fontRef>
+                      </wps:style>
+                      <wps:bodyPr rot="0" spcFirstLastPara="0" vertOverflow="overflow" horzOverflow="overflow" vert="horz" wrap="square" lIns="91440" tIns="45720" rIns="91440" bIns="45720" numCol="1" spcCol="0" rtlCol="0" fromWordArt="0" anchor="ctr" anchorCtr="0" forceAA="0" compatLnSpc="1">
+                        <a:prstTxWarp prst="textNoShape">
+                          <a:avLst/>
+                        </a:prstTxWarp>
+                        <a:noAutofit/>
+                      </wps:bodyPr>
+                    </wps:wsp>
+                  </a:graphicData>
+                </a:graphic>
+              </wp:anchor>
+            </w:drawing>
+          </mc:Choice>
+          <mc:Fallback>
+            <w:pict>
+              <v:oval w14:anchorId="54BB9AF7" id="Oval 60" o:spid="_x0000_s1026" style="position:absolute;margin-left:25.8pt;margin-top:157.5pt;width:12.9pt;height:12.9pt;z-index:251776000;visibility:visible;mso-wrap-style:square;mso-wrap-distance-left:9pt;mso-wrap-distance-top:0;mso-wrap-distance-right:9pt;mso-wrap-distance-bottom:0;mso-position-horizontal:absolute;mso-position-horizontal-relative:text;mso-position-vertical:absolute;mso-position-vertical-relative:text;v-text-anchor:middle" o:gfxdata="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" fillcolor="#a140c8" strokecolor="#a140c8" strokeweight="1pt">
+                <v:stroke joinstyle="miter"/>
+              </v:oval>
+            </w:pict>
+          </mc:Fallback>
+        </mc:AlternateContent>
+      </w:r>
+      <w:r>
+        <w:rPr>
+          <w:noProof/>
+        </w:rPr>
+        <mc:AlternateContent>
+          <mc:Choice Requires="wps">
+            <w:drawing>
+              <wp:anchor distT="0" distB="0" distL="114300" distR="114300" simplePos="0" relativeHeight="251774976" behindDoc="0" locked="0" layoutInCell="1" allowOverlap="1" wp14:anchorId="01113B58" wp14:editId="104B88FF">
+                <wp:simplePos x="0" y="0"/>
+                <wp:positionH relativeFrom="column">
+                  <wp:posOffset>327660</wp:posOffset>
+                </wp:positionH>
+                <wp:positionV relativeFrom="paragraph">
+                  <wp:posOffset>2080260</wp:posOffset>
+                </wp:positionV>
+                <wp:extent cx="567690" cy="0"/>
+                <wp:effectExtent l="0" t="76200" r="22860" b="95250"/>
+                <wp:wrapNone/>
+                <wp:docPr id="59" name="Straight Arrow Connector 59"/>
+                <wp:cNvGraphicFramePr/>
+                <a:graphic xmlns:a="http://schemas.openxmlformats.org/drawingml/2006/main">
+                  <a:graphicData uri="http://schemas.microsoft.com/office/word/2010/wordprocessingShape">
+                    <wps:wsp>
+                      <wps:cNvCnPr/>
+                      <wps:spPr>
+                        <a:xfrm>
+                          <a:off x="0" y="0"/>
+                          <a:ext cx="567690" cy="0"/>
+                        </a:xfrm>
+                        <a:prstGeom prst="straightConnector1">
+                          <a:avLst/>
+                        </a:prstGeom>
+                        <a:ln w="12700">
+                          <a:solidFill>
+                            <a:srgbClr val="A140C8"/>
+                          </a:solidFill>
+                          <a:tailEnd type="triangle"/>
+                        </a:ln>
+                      </wps:spPr>
+                      <wps:style>
+                        <a:lnRef idx="1">
+                          <a:schemeClr val="accent1"/>
+                        </a:lnRef>
+                        <a:fillRef idx="0">
+                          <a:schemeClr val="accent1"/>
+                        </a:fillRef>
+                        <a:effectRef idx="0">
+                          <a:schemeClr val="accent1"/>
+                        </a:effectRef>
+                        <a:fontRef idx="minor">
+                          <a:schemeClr val="tx1"/>
+                        </a:fontRef>
+                      </wps:style>
+                      <wps:bodyPr/>
+                    </wps:wsp>
+                  </a:graphicData>
+                </a:graphic>
+              </wp:anchor>
+            </w:drawing>
+          </mc:Choice>
+          <mc:Fallback>
+            <w:pict>
+              <v:shape w14:anchorId="7FD01141" id="Straight Arrow Connector 59" o:spid="_x0000_s1026" type="#_x0000_t32" style="position:absolute;margin-left:25.8pt;margin-top:163.8pt;width:44.7pt;height:0;z-index:251774976;visibility:visible;mso-wrap-style:square;mso-wrap-distance-left:9pt;mso-wrap-distance-top:0;mso-wrap-distance-right:9pt;mso-wrap-distance-bottom:0;mso-position-horizontal:absolute;mso-position-horizontal-relative:text;mso-position-vertical:absolute;mso-position-vertical-relative:text" o:gfxdata="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" strokecolor="#a140c8" strokeweight="1pt">
+                <v:stroke endarrow="block" joinstyle="miter"/>
+              </v:shape>
+            </w:pict>
+          </mc:Fallback>
+        </mc:AlternateContent>
+      </w:r>
+      <w:r>
+        <w:rPr>
+          <w:noProof/>
+        </w:rPr>
+        <mc:AlternateContent>
+          <mc:Choice Requires="wps">
+            <w:drawing>
+              <wp:anchor distT="0" distB="0" distL="114300" distR="114300" simplePos="0" relativeHeight="251773952" behindDoc="0" locked="0" layoutInCell="1" allowOverlap="1" wp14:anchorId="0F427453" wp14:editId="3CD34573">
+                <wp:simplePos x="0" y="0"/>
+                <wp:positionH relativeFrom="column">
+                  <wp:posOffset>328295</wp:posOffset>
+                </wp:positionH>
+                <wp:positionV relativeFrom="paragraph">
+                  <wp:posOffset>1724025</wp:posOffset>
+                </wp:positionV>
+                <wp:extent cx="612000" cy="0"/>
+                <wp:effectExtent l="0" t="0" r="0" b="0"/>
+                <wp:wrapNone/>
+                <wp:docPr id="58" name="Straight Connector 58"/>
+                <wp:cNvGraphicFramePr/>
+                <a:graphic xmlns:a="http://schemas.openxmlformats.org/drawingml/2006/main">
+                  <a:graphicData uri="http://schemas.microsoft.com/office/word/2010/wordprocessingShape">
+                    <wps:wsp>
+                      <wps:cNvCnPr/>
+                      <wps:spPr>
+                        <a:xfrm>
+                          <a:off x="0" y="0"/>
+                          <a:ext cx="612000" cy="0"/>
+                        </a:xfrm>
+                        <a:prstGeom prst="line">
+                          <a:avLst/>
+                        </a:prstGeom>
+                        <a:ln w="12700">
+                          <a:solidFill>
+                            <a:schemeClr val="tx1"/>
+                          </a:solidFill>
+                          <a:prstDash val="dash"/>
+                        </a:ln>
+                      </wps:spPr>
+                      <wps:style>
+                        <a:lnRef idx="1">
+                          <a:schemeClr val="accent1"/>
+                        </a:lnRef>
+                        <a:fillRef idx="0">
+                          <a:schemeClr val="accent1"/>
+                        </a:fillRef>
+                        <a:effectRef idx="0">
+                          <a:schemeClr val="accent1"/>
+                        </a:effectRef>
+                        <a:fontRef idx="minor">
+                          <a:schemeClr val="tx1"/>
+                        </a:fontRef>
+                      </wps:style>
+                      <wps:bodyPr/>
+                    </wps:wsp>
+                  </a:graphicData>
+                </a:graphic>
+                <wp14:sizeRelH relativeFrom="margin">
+                  <wp14:pctWidth>0</wp14:pctWidth>
+                </wp14:sizeRelH>
+              </wp:anchor>
+            </w:drawing>
+          </mc:Choice>
+          <mc:Fallback>
+            <w:pict>
+              <v:line w14:anchorId="44E46B9D" id="Straight Connector 58" o:spid="_x0000_s1026" style="position:absolute;z-index:251773952;visibility:visible;mso-wrap-style:square;mso-width-percent:0;mso-wrap-distance-left:9pt;mso-wrap-distance-top:0;mso-wrap-distance-right:9pt;mso-wrap-distance-bottom:0;mso-position-horizontal:absolute;mso-position-horizontal-relative:text;mso-position-vertical:absolute;mso-position-vertical-relative:text;mso-width-percent:0;mso-width-relative:margin" from="25.85pt,135.75pt" to="74.05pt,135.75pt" o:gfxdata="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" strokecolor="black [3213]" strokeweight="1pt">
+                <v:stroke dashstyle="dash" joinstyle="miter"/>
+              </v:line>
+            </w:pict>
+          </mc:Fallback>
+        </mc:AlternateContent>
+      </w:r>
+      <w:r>
+        <w:rPr>
+          <w:noProof/>
+        </w:rPr>
+        <mc:AlternateContent>
+          <mc:Choice Requires="wps">
+            <w:drawing>
+              <wp:anchor distT="0" distB="0" distL="114300" distR="114300" simplePos="0" relativeHeight="251771904" behindDoc="0" locked="0" layoutInCell="1" allowOverlap="1" wp14:anchorId="5A012867" wp14:editId="101C2A11">
+                <wp:simplePos x="0" y="0"/>
+                <wp:positionH relativeFrom="column">
+                  <wp:posOffset>904875</wp:posOffset>
+                </wp:positionH>
+                <wp:positionV relativeFrom="paragraph">
+                  <wp:posOffset>1562100</wp:posOffset>
+                </wp:positionV>
+                <wp:extent cx="1471613" cy="342900"/>
+                <wp:effectExtent l="0" t="0" r="0" b="0"/>
+                <wp:wrapNone/>
+                <wp:docPr id="57" name="Text Box 57"/>
+                <wp:cNvGraphicFramePr/>
+                <a:graphic xmlns:a="http://schemas.openxmlformats.org/drawingml/2006/main">
+                  <a:graphicData uri="http://schemas.microsoft.com/office/word/2010/wordprocessingShape">
+                    <wps:wsp>
+                      <wps:cNvSpPr txBox="1"/>
+                      <wps:spPr>
+                        <a:xfrm>
+                          <a:off x="0" y="0"/>
+                          <a:ext cx="1471613" cy="342900"/>
+                        </a:xfrm>
+                        <a:prstGeom prst="rect">
+                          <a:avLst/>
+                        </a:prstGeom>
+                        <a:noFill/>
+                        <a:ln w="6350">
+                          <a:noFill/>
+                        </a:ln>
+                      </wps:spPr>
+                      <wps:txbx>
+                        <w:txbxContent>
+                          <w:p>
+                            <w:pPr>
+                              <w:rPr>
+                                <w:rFonts w:ascii="Cambria Math" w:hAnsi="Cambria Math"/>
+                                <w:sz w:val="28"/>
+                                <w:szCs w:val="28"/>
+                              </w:rPr>
+                            </w:pPr>
+                            <w:r>
+                              <w:rPr>
+                                <w:rFonts w:ascii="Cambria Math" w:hAnsi="Cambria Math" w:cstheme="minorHAnsi"/>
+                                <w:sz w:val="28"/>
+                                <w:szCs w:val="28"/>
+                              </w:rPr>
+                              <w:t>Angle Offset</w:t>
+                            </w:r>
+                          </w:p>
+                        </w:txbxContent>
+                      </wps:txbx>
+                      <wps:bodyPr rot="0" spcFirstLastPara="0" vertOverflow="overflow" horzOverflow="overflow" vert="horz" wrap="square" lIns="91440" tIns="45720" rIns="91440" bIns="45720" numCol="1" spcCol="0" rtlCol="0" fromWordArt="0" anchor="t" anchorCtr="0" forceAA="0" compatLnSpc="1">
+                        <a:prstTxWarp prst="textNoShape">
+                          <a:avLst/>
+                        </a:prstTxWarp>
+                        <a:noAutofit/>
+                      </wps:bodyPr>
+                    </wps:wsp>
+                  </a:graphicData>
+                </a:graphic>
+                <wp14:sizeRelH relativeFrom="margin">
+                  <wp14:pctWidth>0</wp14:pctWidth>
+                </wp14:sizeRelH>
+                <wp14:sizeRelV relativeFrom="margin">
+                  <wp14:pctHeight>0</wp14:pctHeight>
+                </wp14:sizeRelV>
+              </wp:anchor>
+            </w:drawing>
+          </mc:Choice>
+          <mc:Fallback>
+            <w:pict>
+              <v:shape w14:anchorId="5A012867" id="Text Box 57" o:spid="_x0000_s1049" type="#_x0000_t202" style="position:absolute;margin-left:71.25pt;margin-top:123pt;width:115.9pt;height:27pt;z-index:251771904;visibility:visible;mso-wrap-style:square;mso-width-percent:0;mso-height-percent:0;mso-wrap-distance-left:9pt;mso-wrap-distance-top:0;mso-wrap-distance-right:9pt;mso-wrap-distance-bottom:0;mso-position-horizontal:absolute;mso-position-horizontal-relative:text;mso-position-vertical:absolute;mso-position-vertical-relative:text;mso-width-percent:0;mso-height-percent:0;mso-width-relative:margin;mso-height-relative:margin;v-text-anchor:top" o:gfxdata="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" filled="f" stroked="f" strokeweight=".5pt">
+                <v:textbox>
+                  <w:txbxContent>
+                    <w:p>
+                      <w:pPr>
+                        <w:rPr>
+                          <w:rFonts w:ascii="Cambria Math" w:hAnsi="Cambria Math"/>
+                          <w:sz w:val="28"/>
+                          <w:szCs w:val="28"/>
+                        </w:rPr>
+                      </w:pPr>
+                      <w:r>
+                        <w:rPr>
+                          <w:rFonts w:ascii="Cambria Math" w:hAnsi="Cambria Math" w:cstheme="minorHAnsi"/>
+                          <w:sz w:val="28"/>
+                          <w:szCs w:val="28"/>
+                        </w:rPr>
+                        <w:t>Angle Offset</w:t>
+                      </w:r>
+                    </w:p>
+                  </w:txbxContent>
+                </v:textbox>
+              </v:shape>
+            </w:pict>
+          </mc:Fallback>
+        </mc:AlternateContent>
+      </w:r>
+      <w:r>
+        <w:rPr>
+          <w:noProof/>
+        </w:rPr>
+        <mc:AlternateContent>
+          <mc:Choice Requires="wps">
+            <w:drawing>
+              <wp:anchor distT="0" distB="0" distL="114300" distR="114300" simplePos="0" relativeHeight="251761664" behindDoc="0" locked="0" layoutInCell="1" allowOverlap="1" wp14:anchorId="34D1ABB0" wp14:editId="23868720">
+                <wp:simplePos x="0" y="0"/>
+                <wp:positionH relativeFrom="column">
+                  <wp:posOffset>894715</wp:posOffset>
+                </wp:positionH>
+                <wp:positionV relativeFrom="paragraph">
+                  <wp:posOffset>1904365</wp:posOffset>
+                </wp:positionV>
+                <wp:extent cx="1352550" cy="333375"/>
+                <wp:effectExtent l="0" t="0" r="0" b="0"/>
+                <wp:wrapNone/>
+                <wp:docPr id="46" name="Text Box 46"/>
+                <wp:cNvGraphicFramePr/>
+                <a:graphic xmlns:a="http://schemas.openxmlformats.org/drawingml/2006/main">
+                  <a:graphicData uri="http://schemas.microsoft.com/office/word/2010/wordprocessingShape">
+                    <wps:wsp>
+                      <wps:cNvSpPr txBox="1"/>
+                      <wps:spPr>
+                        <a:xfrm>
+                          <a:off x="0" y="0"/>
+                          <a:ext cx="1352550" cy="333375"/>
+                        </a:xfrm>
+                        <a:prstGeom prst="rect">
+                          <a:avLst/>
+                        </a:prstGeom>
+                        <a:noFill/>
+                        <a:ln w="6350">
+                          <a:noFill/>
+                        </a:ln>
+                      </wps:spPr>
+                      <wps:txbx>
+                        <w:txbxContent>
+                          <w:p>
+                            <w:pPr>
+                              <w:rPr>
+                                <w:rFonts w:ascii="Cambria Math" w:hAnsi="Cambria Math"/>
+                                <w:sz w:val="28"/>
+                                <w:szCs w:val="28"/>
+                              </w:rPr>
+                            </w:pPr>
+                            <w:r>
+                              <w:rPr>
+                                <w:rFonts w:ascii="Cambria Math" w:hAnsi="Cambria Math"/>
+                                <w:sz w:val="28"/>
+                                <w:szCs w:val="28"/>
+                              </w:rPr>
+                              <w:t>Leg Velocity</w:t>
+                            </w:r>
+                          </w:p>
+                        </w:txbxContent>
+                      </wps:txbx>
+                      <wps:bodyPr rot="0" spcFirstLastPara="0" vertOverflow="overflow" horzOverflow="overflow" vert="horz" wrap="square" lIns="91440" tIns="45720" rIns="91440" bIns="45720" numCol="1" spcCol="0" rtlCol="0" fromWordArt="0" anchor="t" anchorCtr="0" forceAA="0" compatLnSpc="1">
+                        <a:prstTxWarp prst="textNoShape">
+                          <a:avLst/>
+                        </a:prstTxWarp>
+                        <a:noAutofit/>
+                      </wps:bodyPr>
+                    </wps:wsp>
+                  </a:graphicData>
+                </a:graphic>
+                <wp14:sizeRelH relativeFrom="margin">
+                  <wp14:pctWidth>0</wp14:pctWidth>
+                </wp14:sizeRelH>
+                <wp14:sizeRelV relativeFrom="margin">
+                  <wp14:pctHeight>0</wp14:pctHeight>
+                </wp14:sizeRelV>
+              </wp:anchor>
+            </w:drawing>
+          </mc:Choice>
+          <mc:Fallback>
+            <w:pict>
+              <v:shape w14:anchorId="34D1ABB0" id="Text Box 46" o:spid="_x0000_s1050" type="#_x0000_t202" style="position:absolute;margin-left:70.45pt;margin-top:149.95pt;width:106.5pt;height:26.25pt;z-index:251761664;visibility:visible;mso-wrap-style:square;mso-width-percent:0;mso-height-percent:0;mso-wrap-distance-left:9pt;mso-wrap-distance-top:0;mso-wrap-distance-right:9pt;mso-wrap-distance-bottom:0;mso-position-horizontal:absolute;mso-position-horizontal-relative:text;mso-position-vertical:absolute;mso-position-vertical-relative:text;mso-width-percent:0;mso-height-percent:0;mso-width-relative:margin;mso-height-relative:margin;v-text-anchor:top" o:gfxdata="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" filled="f" stroked="f" strokeweight=".5pt">
+                <v:textbox>
+                  <w:txbxContent>
+                    <w:p>
+                      <w:pPr>
+                        <w:rPr>
+                          <w:rFonts w:ascii="Cambria Math" w:hAnsi="Cambria Math"/>
+                          <w:sz w:val="28"/>
+                          <w:szCs w:val="28"/>
+                        </w:rPr>
+                      </w:pPr>
+                      <w:r>
+                        <w:rPr>
+                          <w:rFonts w:ascii="Cambria Math" w:hAnsi="Cambria Math"/>
+                          <w:sz w:val="28"/>
+                          <w:szCs w:val="28"/>
+                        </w:rPr>
+                        <w:t>Leg Velocity</w:t>
+                      </w:r>
+                    </w:p>
+                  </w:txbxContent>
+                </v:textbox>
+              </v:shape>
+            </w:pict>
+          </mc:Fallback>
+        </mc:AlternateContent>
+      </w:r>
+      <w:r>
+        <w:rPr>
+          <w:noProof/>
+        </w:rPr>
+        <mc:AlternateContent>
+          <mc:Choice Requires="wps">
+            <w:drawing>
+              <wp:anchor distT="0" distB="0" distL="114300" distR="114300" simplePos="0" relativeHeight="251769856" behindDoc="0" locked="0" layoutInCell="1" allowOverlap="1" wp14:anchorId="704F25B0" wp14:editId="7AFA8BE5">
+                <wp:simplePos x="0" y="0"/>
+                <wp:positionH relativeFrom="column">
+                  <wp:posOffset>594677</wp:posOffset>
+                </wp:positionH>
+                <wp:positionV relativeFrom="paragraph">
+                  <wp:posOffset>1342390</wp:posOffset>
+                </wp:positionV>
+                <wp:extent cx="76200" cy="76200"/>
+                <wp:effectExtent l="0" t="0" r="19050" b="19050"/>
+                <wp:wrapNone/>
+                <wp:docPr id="56" name="Oval 56"/>
+                <wp:cNvGraphicFramePr/>
+                <a:graphic xmlns:a="http://schemas.openxmlformats.org/drawingml/2006/main">
+                  <a:graphicData uri="http://schemas.microsoft.com/office/word/2010/wordprocessingShape">
+                    <wps:wsp>
+                      <wps:cNvSpPr/>
+                      <wps:spPr>
+                        <a:xfrm>
+                          <a:off x="0" y="0"/>
+                          <a:ext cx="76200" cy="76200"/>
+                        </a:xfrm>
+                        <a:prstGeom prst="ellipse">
+                          <a:avLst/>
+                        </a:prstGeom>
+                        <a:solidFill>
+                          <a:srgbClr val="FF0000"/>
+                        </a:solidFill>
+                        <a:ln>
+                          <a:solidFill>
+                            <a:srgbClr val="FF0000"/>
+                          </a:solidFill>
+                        </a:ln>
+                      </wps:spPr>
+                      <wps:style>
+                        <a:lnRef idx="2">
+                          <a:schemeClr val="accent1">
+                            <a:shade val="50000"/>
+                          </a:schemeClr>
+                        </a:lnRef>
+                        <a:fillRef idx="1">
+                          <a:schemeClr val="accent1"/>
+                        </a:fillRef>
+                        <a:effectRef idx="0">
+                          <a:schemeClr val="accent1"/>
+                        </a:effectRef>
+                        <a:fontRef idx="minor">
+                          <a:schemeClr val="lt1"/>
+                        </a:fontRef>
+                      </wps:style>
+                      <wps:bodyPr rot="0" spcFirstLastPara="0" vertOverflow="overflow" horzOverflow="overflow" vert="horz" wrap="square" lIns="91440" tIns="45720" rIns="91440" bIns="45720" numCol="1" spcCol="0" rtlCol="0" fromWordArt="0" anchor="ctr" anchorCtr="0" forceAA="0" compatLnSpc="1">
+                        <a:prstTxWarp prst="textNoShape">
+                          <a:avLst/>
+                        </a:prstTxWarp>
+                        <a:noAutofit/>
+                      </wps:bodyPr>
+                    </wps:wsp>
+                  </a:graphicData>
+                </a:graphic>
+              </wp:anchor>
+            </w:drawing>
+          </mc:Choice>
+          <mc:Fallback>
+            <w:pict>
+              <v:oval w14:anchorId="038FE2AB" id="Oval 56" o:spid="_x0000_s1026" style="position:absolute;margin-left:46.8pt;margin-top:105.7pt;width:6pt;height:6pt;z-index:251769856;visibility:visible;mso-wrap-style:square;mso-wrap-distance-left:9pt;mso-wrap-distance-top:0;mso-wrap-distance-right:9pt;mso-wrap-distance-bottom:0;mso-position-horizontal:absolute;mso-position-horizontal-relative:text;mso-position-vertical:absolute;mso-position-vertical-relative:text;v-text-anchor:middle" o:gfxdata="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" fillcolor="red" strokecolor="red" strokeweight="1pt">
+                <v:stroke joinstyle="miter"/>
+              </v:oval>
+            </w:pict>
+          </mc:Fallback>
+        </mc:AlternateContent>
+      </w:r>
+      <w:r>
+        <w:rPr>
+          <w:noProof/>
+        </w:rPr>
+        <mc:AlternateContent>
+          <mc:Choice Requires="wps">
+            <w:drawing>
+              <wp:anchor distT="0" distB="0" distL="114300" distR="114300" simplePos="0" relativeHeight="251768832" behindDoc="0" locked="0" layoutInCell="1" allowOverlap="1" wp14:anchorId="4D7051C5" wp14:editId="78D5D603">
+                <wp:simplePos x="0" y="0"/>
+                <wp:positionH relativeFrom="column">
+                  <wp:posOffset>328295</wp:posOffset>
+                </wp:positionH>
+                <wp:positionV relativeFrom="paragraph">
+                  <wp:posOffset>1381125</wp:posOffset>
+                </wp:positionV>
+                <wp:extent cx="612000" cy="0"/>
+                <wp:effectExtent l="0" t="0" r="0" b="0"/>
+                <wp:wrapNone/>
+                <wp:docPr id="50" name="Straight Connector 50"/>
+                <wp:cNvGraphicFramePr/>
+                <a:graphic xmlns:a="http://schemas.openxmlformats.org/drawingml/2006/main">
+                  <a:graphicData uri="http://schemas.microsoft.com/office/word/2010/wordprocessingShape">
+                    <wps:wsp>
+                      <wps:cNvCnPr/>
+                      <wps:spPr>
+                        <a:xfrm>
+                          <a:off x="0" y="0"/>
+                          <a:ext cx="612000" cy="0"/>
+                        </a:xfrm>
+                        <a:prstGeom prst="line">
+                          <a:avLst/>
+                        </a:prstGeom>
+                        <a:ln w="12700">
+                          <a:solidFill>
+                            <a:srgbClr val="FF0000"/>
+                          </a:solidFill>
+                          <a:prstDash val="dash"/>
+                        </a:ln>
+                      </wps:spPr>
+                      <wps:style>
+                        <a:lnRef idx="1">
+                          <a:schemeClr val="accent1"/>
+                        </a:lnRef>
+                        <a:fillRef idx="0">
+                          <a:schemeClr val="accent1"/>
+                        </a:fillRef>
+                        <a:effectRef idx="0">
+                          <a:schemeClr val="accent1"/>
+                        </a:effectRef>
+                        <a:fontRef idx="minor">
+                          <a:schemeClr val="tx1"/>
+                        </a:fontRef>
+                      </wps:style>
+                      <wps:bodyPr/>
+                    </wps:wsp>
+                  </a:graphicData>
+                </a:graphic>
+                <wp14:sizeRelH relativeFrom="margin">
+                  <wp14:pctWidth>0</wp14:pctWidth>
+                </wp14:sizeRelH>
+              </wp:anchor>
+            </w:drawing>
+          </mc:Choice>
+          <mc:Fallback>
+            <w:pict>
+              <v:line w14:anchorId="7FBC4A3A" id="Straight Connector 50" o:spid="_x0000_s1026" style="position:absolute;z-index:251768832;visibility:visible;mso-wrap-style:square;mso-width-percent:0;mso-wrap-distance-left:9pt;mso-wrap-distance-top:0;mso-wrap-distance-right:9pt;mso-wrap-distance-bottom:0;mso-position-horizontal:absolute;mso-position-horizontal-relative:text;mso-position-vertical:absolute;mso-position-vertical-relative:text;mso-width-percent:0;mso-width-relative:margin" from="25.85pt,108.75pt" to="74.05pt,108.75pt" o:gfxdata="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" strokecolor="red" strokeweight="1pt">
+                <v:stroke dashstyle="dash" joinstyle="miter"/>
+              </v:line>
+            </w:pict>
+          </mc:Fallback>
+        </mc:AlternateContent>
+      </w:r>
+      <w:r>
+        <w:rPr>
+          <w:noProof/>
+        </w:rPr>
+        <mc:AlternateContent>
+          <mc:Choice Requires="wps">
+            <w:drawing>
+              <wp:anchor distT="0" distB="0" distL="114300" distR="114300" simplePos="0" relativeHeight="251759616" behindDoc="0" locked="0" layoutInCell="1" allowOverlap="1" wp14:anchorId="2C15F69F" wp14:editId="3E801AD0">
+                <wp:simplePos x="0" y="0"/>
+                <wp:positionH relativeFrom="column">
+                  <wp:posOffset>895350</wp:posOffset>
+                </wp:positionH>
+                <wp:positionV relativeFrom="paragraph">
+                  <wp:posOffset>1219200</wp:posOffset>
+                </wp:positionV>
+                <wp:extent cx="1471613" cy="290195"/>
+                <wp:effectExtent l="0" t="0" r="0" b="0"/>
+                <wp:wrapNone/>
+                <wp:docPr id="43" name="Text Box 43"/>
+                <wp:cNvGraphicFramePr/>
+                <a:graphic xmlns:a="http://schemas.openxmlformats.org/drawingml/2006/main">
+                  <a:graphicData uri="http://schemas.microsoft.com/office/word/2010/wordprocessingShape">
+                    <wps:wsp>
+                      <wps:cNvSpPr txBox="1"/>
+                      <wps:spPr>
+                        <a:xfrm>
+                          <a:off x="0" y="0"/>
+                          <a:ext cx="1471613" cy="290195"/>
+                        </a:xfrm>
+                        <a:prstGeom prst="rect">
+                          <a:avLst/>
+                        </a:prstGeom>
+                        <a:noFill/>
+                        <a:ln w="6350">
+                          <a:noFill/>
+                        </a:ln>
+                      </wps:spPr>
+                      <wps:txbx>
+                        <w:txbxContent>
+                          <w:p>
+                            <w:pPr>
+                              <w:rPr>
+                                <w:rFonts w:ascii="Cambria Math" w:hAnsi="Cambria Math"/>
+                                <w:sz w:val="28"/>
+                                <w:szCs w:val="28"/>
+                              </w:rPr>
+                            </w:pPr>
+                            <w:r>
+                              <w:rPr>
+                                <w:rFonts w:ascii="Cambria Math" w:hAnsi="Cambria Math" w:cstheme="minorHAnsi"/>
+                                <w:sz w:val="28"/>
+                                <w:szCs w:val="28"/>
+                              </w:rPr>
+                              <w:t>Axis of rotation</w:t>
+                            </w:r>
+                          </w:p>
+                        </w:txbxContent>
+                      </wps:txbx>
+                      <wps:bodyPr rot="0" spcFirstLastPara="0" vertOverflow="overflow" horzOverflow="overflow" vert="horz" wrap="square" lIns="91440" tIns="45720" rIns="91440" bIns="45720" numCol="1" spcCol="0" rtlCol="0" fromWordArt="0" anchor="t" anchorCtr="0" forceAA="0" compatLnSpc="1">
+                        <a:prstTxWarp prst="textNoShape">
+                          <a:avLst/>
+                        </a:prstTxWarp>
+                        <a:noAutofit/>
+                      </wps:bodyPr>
+                    </wps:wsp>
+                  </a:graphicData>
+                </a:graphic>
+                <wp14:sizeRelH relativeFrom="margin">
+                  <wp14:pctWidth>0</wp14:pctWidth>
+                </wp14:sizeRelH>
+                <wp14:sizeRelV relativeFrom="margin">
+                  <wp14:pctHeight>0</wp14:pctHeight>
+                </wp14:sizeRelV>
+              </wp:anchor>
+            </w:drawing>
+          </mc:Choice>
+          <mc:Fallback>
+            <w:pict>
+              <v:shape w14:anchorId="2C15F69F" id="Text Box 43" o:spid="_x0000_s1051" type="#_x0000_t202" style="position:absolute;margin-left:70.5pt;margin-top:96pt;width:115.9pt;height:22.85pt;z-index:251759616;visibility:visible;mso-wrap-style:square;mso-width-percent:0;mso-height-percent:0;mso-wrap-distance-left:9pt;mso-wrap-distance-top:0;mso-wrap-distance-right:9pt;mso-wrap-distance-bottom:0;mso-position-horizontal:absolute;mso-position-horizontal-relative:text;mso-position-vertical:absolute;mso-position-vertical-relative:text;mso-width-percent:0;mso-height-percent:0;mso-width-relative:margin;mso-height-relative:margin;v-text-anchor:top" o:gfxdata="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" filled="f" stroked="f" strokeweight=".5pt">
+                <v:textbox>
+                  <w:txbxContent>
+                    <w:p>
+                      <w:pPr>
+                        <w:rPr>
+                          <w:rFonts w:ascii="Cambria Math" w:hAnsi="Cambria Math"/>
+                          <w:sz w:val="28"/>
+                          <w:szCs w:val="28"/>
+                        </w:rPr>
+                      </w:pPr>
+                      <w:r>
+                        <w:rPr>
+                          <w:rFonts w:ascii="Cambria Math" w:hAnsi="Cambria Math" w:cstheme="minorHAnsi"/>
+                          <w:sz w:val="28"/>
+                          <w:szCs w:val="28"/>
+                        </w:rPr>
+                        <w:t>Axis of rotation</w:t>
+                      </w:r>
+                    </w:p>
+                  </w:txbxContent>
+                </v:textbox>
+              </v:shape>
+            </w:pict>
+          </mc:Fallback>
+        </mc:AlternateContent>
+      </w:r>
+      <w:r>
+        <w:rPr>
+          <w:noProof/>
+        </w:rPr>
+        <mc:AlternateContent>
+          <mc:Choice Requires="wps">
+            <w:drawing>
+              <wp:anchor distT="0" distB="0" distL="114300" distR="114300" simplePos="0" relativeHeight="251763712" behindDoc="0" locked="0" layoutInCell="1" allowOverlap="1" wp14:anchorId="5D64E771" wp14:editId="539182CA">
+                <wp:simplePos x="0" y="0"/>
+                <wp:positionH relativeFrom="column">
+                  <wp:posOffset>2800350</wp:posOffset>
+                </wp:positionH>
+                <wp:positionV relativeFrom="paragraph">
+                  <wp:posOffset>2347912</wp:posOffset>
+                </wp:positionV>
+                <wp:extent cx="1539240" cy="449580"/>
+                <wp:effectExtent l="0" t="0" r="22860" b="26670"/>
+                <wp:wrapNone/>
+                <wp:docPr id="14" name="Straight Connector 14"/>
+                <wp:cNvGraphicFramePr/>
+                <a:graphic xmlns:a="http://schemas.openxmlformats.org/drawingml/2006/main">
+                  <a:graphicData uri="http://schemas.microsoft.com/office/word/2010/wordprocessingShape">
+                    <wps:wsp>
+                      <wps:cNvCnPr/>
+                      <wps:spPr>
+                        <a:xfrm flipH="1">
+                          <a:off x="0" y="0"/>
+                          <a:ext cx="1539240" cy="449580"/>
+                        </a:xfrm>
+                        <a:prstGeom prst="line">
+                          <a:avLst/>
+                        </a:prstGeom>
+                        <a:ln w="19050">
+                          <a:solidFill>
+                            <a:srgbClr val="FF0000"/>
+                          </a:solidFill>
+                          <a:prstDash val="dash"/>
+                        </a:ln>
+                      </wps:spPr>
+                      <wps:style>
+                        <a:lnRef idx="1">
+                          <a:schemeClr val="dk1"/>
+                        </a:lnRef>
+                        <a:fillRef idx="0">
+                          <a:schemeClr val="dk1"/>
+                        </a:fillRef>
+                        <a:effectRef idx="0">
+                          <a:schemeClr val="dk1"/>
+                        </a:effectRef>
+                        <a:fontRef idx="minor">
+                          <a:schemeClr val="tx1"/>
+                        </a:fontRef>
+                      </wps:style>
+                      <wps:bodyPr/>
+                    </wps:wsp>
+                  </a:graphicData>
+                </a:graphic>
+              </wp:anchor>
+            </w:drawing>
+          </mc:Choice>
+          <mc:Fallback>
+            <w:pict>
+              <v:line w14:anchorId="44608B05" id="Straight Connector 14" o:spid="_x0000_s1026" style="position:absolute;flip:x;z-index:251763712;visibility:visible;mso-wrap-style:square;mso-wrap-distance-left:9pt;mso-wrap-distance-top:0;mso-wrap-distance-right:9pt;mso-wrap-distance-bottom:0;mso-position-horizontal:absolute;mso-position-horizontal-relative:text;mso-position-vertical:absolute;mso-position-vertical-relative:text" from="220.5pt,184.85pt" to="341.7pt,220.25pt" o:gfxdata="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" strokecolor="red" strokeweight="1.5pt">
+                <v:stroke dashstyle="dash" joinstyle="miter"/>
+              </v:line>
+            </w:pict>
+          </mc:Fallback>
+        </mc:AlternateContent>
+      </w:r>
+      <w:r>
+        <w:drawing>
+          <wp:inline distT="0" distB="0" distL="0" distR="0" wp14:anchorId="50B244D2" wp14:editId="1053686F">
+            <wp:extent cx="5731510" cy="6063615"/>
+            <wp:effectExtent l="0" t="0" r="2540" b="0"/>
+            <wp:docPr id="49" name="Picture 49"/>
+            <wp:cNvGraphicFramePr>
+              <a:graphicFrameLocks xmlns:a="http://schemas.openxmlformats.org/drawingml/2006/main" noChangeAspect="1"/>
+            </wp:cNvGraphicFramePr>
+            <a:graphic xmlns:a="http://schemas.openxmlformats.org/drawingml/2006/main">
+              <a:graphicData uri="http://schemas.openxmlformats.org/drawingml/2006/picture">
+                <pic:pic xmlns:pic="http://schemas.openxmlformats.org/drawingml/2006/picture">
+                  <pic:nvPicPr>
+                    <pic:cNvPr id="1" name=""/>
+                    <pic:cNvPicPr/>
+                  </pic:nvPicPr>
+                  <pic:blipFill>
+                    <a:blip r:embed="rId8"/>
+                    <a:stretch>
+                      <a:fillRect/>
+                    </a:stretch>
+                  </pic:blipFill>
+                  <pic:spPr>
+                    <a:xfrm>
+                      <a:off x="0" y="0"/>
+                      <a:ext cx="5731510" cy="6063615"/>
+                    </a:xfrm>
+                    <a:prstGeom prst="rect">
+                      <a:avLst/>
+                    </a:prstGeom>
+                  </pic:spPr>
+                </pic:pic>
+              </a:graphicData>
+            </a:graphic>
+          </wp:inline>
+        </w:drawing>
+      </w:r>
+    </w:p>
     <w:p/>
     <w:sectPr>
       <w:pgSz w:w="11906" w:h="16838"/>

--- a/terrain/Report/Data/Diagram Formatting.docx
+++ b/terrain/Report/Data/Diagram Formatting.docx
@@ -5039,7 +5039,7 @@
                                 <w:sz w:val="32"/>
                                 <w:szCs w:val="32"/>
                               </w:rPr>
-                              <w:t>ϴ</w:t>
+                              <w:t>α</w:t>
                             </w:r>
                           </w:p>
                         </w:txbxContent>
@@ -5085,7 +5085,7 @@
                           <w:sz w:val="32"/>
                           <w:szCs w:val="32"/>
                         </w:rPr>
-                        <w:t>ϴ</w:t>
+                        <w:t>α</w:t>
                       </w:r>
                     </w:p>
                   </w:txbxContent>
@@ -5849,6 +5849,9 @@
         </mc:AlternateContent>
       </w:r>
       <w:r>
+        <w:rPr>
+          <w:noProof/>
+        </w:rPr>
         <w:drawing>
           <wp:inline distT="0" distB="0" distL="0" distR="0" wp14:anchorId="50B244D2" wp14:editId="1053686F">
             <wp:extent cx="5731510" cy="6063615"/>
@@ -5886,6 +5889,7 @@
         </w:drawing>
       </w:r>
     </w:p>
+    <w:p/>
     <w:p/>
     <w:sectPr>
       <w:pgSz w:w="11906" w:h="16838"/>

--- a/terrain/Report/Data/Diagram Formatting.docx
+++ b/terrain/Report/Data/Diagram Formatting.docx
@@ -3294,7 +3294,6 @@
     </w:p>
     <w:p/>
     <w:p/>
-    <w:p/>
     <w:p>
       <w:r>
         <w:rPr>
@@ -3303,18 +3302,18 @@
         <mc:AlternateContent>
           <mc:Choice Requires="wps">
             <w:drawing>
-              <wp:anchor distT="0" distB="0" distL="114300" distR="114300" simplePos="0" relativeHeight="251747328" behindDoc="0" locked="0" layoutInCell="1" allowOverlap="1" wp14:anchorId="2F9120CA" wp14:editId="1714BB56">
+              <wp:anchor distT="0" distB="0" distL="114300" distR="114300" simplePos="0" relativeHeight="251797504" behindDoc="0" locked="0" layoutInCell="1" allowOverlap="1" wp14:anchorId="5DF077F5" wp14:editId="0A094616">
                 <wp:simplePos x="0" y="0"/>
                 <wp:positionH relativeFrom="column">
-                  <wp:posOffset>2313305</wp:posOffset>
+                  <wp:posOffset>307282</wp:posOffset>
                 </wp:positionH>
                 <wp:positionV relativeFrom="paragraph">
-                  <wp:posOffset>3475990</wp:posOffset>
+                  <wp:posOffset>280035</wp:posOffset>
                 </wp:positionV>
-                <wp:extent cx="848360" cy="269240"/>
-                <wp:effectExtent l="0" t="0" r="0" b="0"/>
+                <wp:extent cx="187036" cy="275936"/>
+                <wp:effectExtent l="0" t="0" r="3810" b="0"/>
                 <wp:wrapNone/>
-                <wp:docPr id="52" name="Text Box 52"/>
+                <wp:docPr id="73" name="Text Box 73"/>
                 <wp:cNvGraphicFramePr/>
                 <a:graphic xmlns:a="http://schemas.openxmlformats.org/drawingml/2006/main">
                   <a:graphicData uri="http://schemas.microsoft.com/office/word/2010/wordprocessingShape">
@@ -3323,12 +3322,14 @@
                       <wps:spPr>
                         <a:xfrm>
                           <a:off x="0" y="0"/>
-                          <a:ext cx="848360" cy="269240"/>
+                          <a:ext cx="187036" cy="275936"/>
                         </a:xfrm>
                         <a:prstGeom prst="rect">
                           <a:avLst/>
                         </a:prstGeom>
-                        <a:noFill/>
+                        <a:solidFill>
+                          <a:schemeClr val="lt1"/>
+                        </a:solidFill>
                         <a:ln w="6350">
                           <a:noFill/>
                         </a:ln>
@@ -3337,18 +3338,22 @@
                         <w:txbxContent>
                           <w:p>
                             <w:pPr>
+                              <w:pStyle w:val="NoSpacing"/>
                               <w:rPr>
                                 <w:rFonts w:ascii="Cambria Math" w:hAnsi="Cambria Math"/>
-                                <w:color w:val="808080" w:themeColor="background1" w:themeShade="80"/>
-                                <w:vertAlign w:val="superscript"/>
+                                <w:b/>
+                                <w:bCs/>
+                                <w:color w:val="7F7F7F" w:themeColor="text1" w:themeTint="80"/>
                               </w:rPr>
                             </w:pPr>
                             <w:r>
                               <w:rPr>
                                 <w:rFonts w:ascii="Cambria Math" w:hAnsi="Cambria Math"/>
-                                <w:color w:val="808080" w:themeColor="background1" w:themeShade="80"/>
+                                <w:b/>
+                                <w:bCs/>
+                                <w:color w:val="7F7F7F" w:themeColor="text1" w:themeTint="80"/>
                               </w:rPr>
-                              <w:t>Attempt</w:t>
+                              <w:t>6</w:t>
                             </w:r>
                           </w:p>
                         </w:txbxContent>
@@ -3373,23 +3378,27 @@
           </mc:Choice>
           <mc:Fallback>
             <w:pict>
-              <v:shape w14:anchorId="2F9120CA" id="Text Box 52" o:spid="_x0000_s1043" type="#_x0000_t202" style="position:absolute;margin-left:182.15pt;margin-top:273.7pt;width:66.8pt;height:21.2pt;z-index:251747328;visibility:visible;mso-wrap-style:square;mso-width-percent:0;mso-height-percent:0;mso-wrap-distance-left:9pt;mso-wrap-distance-top:0;mso-wrap-distance-right:9pt;mso-wrap-distance-bottom:0;mso-position-horizontal:absolute;mso-position-horizontal-relative:text;mso-position-vertical:absolute;mso-position-vertical-relative:text;mso-width-percent:0;mso-height-percent:0;mso-width-relative:margin;mso-height-relative:margin;v-text-anchor:top" o:gfxdata="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" filled="f" stroked="f" strokeweight=".5pt">
+              <v:shape w14:anchorId="5DF077F5" id="Text Box 73" o:spid="_x0000_s1043" type="#_x0000_t202" style="position:absolute;margin-left:24.2pt;margin-top:22.05pt;width:14.75pt;height:21.75pt;z-index:251797504;visibility:visible;mso-wrap-style:square;mso-width-percent:0;mso-height-percent:0;mso-wrap-distance-left:9pt;mso-wrap-distance-top:0;mso-wrap-distance-right:9pt;mso-wrap-distance-bottom:0;mso-position-horizontal:absolute;mso-position-horizontal-relative:text;mso-position-vertical:absolute;mso-position-vertical-relative:text;mso-width-percent:0;mso-height-percent:0;mso-width-relative:margin;mso-height-relative:margin;v-text-anchor:top" o:gfxdata="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" fillcolor="white [3201]" stroked="f" strokeweight=".5pt">
                 <v:textbox>
                   <w:txbxContent>
                     <w:p>
                       <w:pPr>
+                        <w:pStyle w:val="NoSpacing"/>
                         <w:rPr>
                           <w:rFonts w:ascii="Cambria Math" w:hAnsi="Cambria Math"/>
-                          <w:color w:val="808080" w:themeColor="background1" w:themeShade="80"/>
-                          <w:vertAlign w:val="superscript"/>
+                          <w:b/>
+                          <w:bCs/>
+                          <w:color w:val="7F7F7F" w:themeColor="text1" w:themeTint="80"/>
                         </w:rPr>
                       </w:pPr>
                       <w:r>
                         <w:rPr>
                           <w:rFonts w:ascii="Cambria Math" w:hAnsi="Cambria Math"/>
-                          <w:color w:val="808080" w:themeColor="background1" w:themeShade="80"/>
+                          <w:b/>
+                          <w:bCs/>
+                          <w:color w:val="7F7F7F" w:themeColor="text1" w:themeTint="80"/>
                         </w:rPr>
-                        <w:t>Attempt</w:t>
+                        <w:t>6</w:t>
                       </w:r>
                     </w:p>
                   </w:txbxContent>
@@ -3399,6 +3408,8 @@
           </mc:Fallback>
         </mc:AlternateContent>
       </w:r>
+    </w:p>
+    <w:p>
       <w:r>
         <w:rPr>
           <w:noProof/>
@@ -3406,27 +3417,27 @@
         <mc:AlternateContent>
           <mc:Choice Requires="wps">
             <w:drawing>
-              <wp:anchor distT="0" distB="0" distL="114300" distR="114300" simplePos="0" relativeHeight="251737088" behindDoc="0" locked="0" layoutInCell="1" allowOverlap="1" wp14:anchorId="282E7CD7" wp14:editId="1163A318">
+              <wp:anchor distT="0" distB="0" distL="114300" distR="114300" simplePos="0" relativeHeight="251787264" behindDoc="0" locked="0" layoutInCell="1" allowOverlap="1" wp14:anchorId="2F9120CA" wp14:editId="4FCE8274">
                 <wp:simplePos x="0" y="0"/>
                 <wp:positionH relativeFrom="column">
-                  <wp:posOffset>-147955</wp:posOffset>
+                  <wp:posOffset>2631787</wp:posOffset>
                 </wp:positionH>
                 <wp:positionV relativeFrom="paragraph">
-                  <wp:posOffset>1601470</wp:posOffset>
+                  <wp:posOffset>3630007</wp:posOffset>
                 </wp:positionV>
-                <wp:extent cx="848360" cy="269240"/>
-                <wp:effectExtent l="3810" t="0" r="0" b="0"/>
+                <wp:extent cx="1274618" cy="367030"/>
+                <wp:effectExtent l="0" t="0" r="0" b="0"/>
                 <wp:wrapNone/>
-                <wp:docPr id="45" name="Text Box 45"/>
+                <wp:docPr id="52" name="Text Box 52"/>
                 <wp:cNvGraphicFramePr/>
                 <a:graphic xmlns:a="http://schemas.openxmlformats.org/drawingml/2006/main">
                   <a:graphicData uri="http://schemas.microsoft.com/office/word/2010/wordprocessingShape">
                     <wps:wsp>
                       <wps:cNvSpPr txBox="1"/>
                       <wps:spPr>
-                        <a:xfrm rot="16200000">
+                        <a:xfrm>
                           <a:off x="0" y="0"/>
-                          <a:ext cx="848360" cy="269240"/>
+                          <a:ext cx="1274618" cy="367030"/>
                         </a:xfrm>
                         <a:prstGeom prst="rect">
                           <a:avLst/>
@@ -3442,16 +3453,35 @@
                             <w:pPr>
                               <w:rPr>
                                 <w:rFonts w:ascii="Cambria Math" w:hAnsi="Cambria Math"/>
+                                <w:b/>
+                                <w:bCs/>
                                 <w:color w:val="808080" w:themeColor="background1" w:themeShade="80"/>
+                                <w:sz w:val="28"/>
+                                <w:szCs w:val="28"/>
                                 <w:vertAlign w:val="superscript"/>
                               </w:rPr>
                             </w:pPr>
                             <w:r>
                               <w:rPr>
                                 <w:rFonts w:ascii="Cambria Math" w:hAnsi="Cambria Math"/>
+                                <w:b/>
+                                <w:bCs/>
                                 <w:color w:val="808080" w:themeColor="background1" w:themeShade="80"/>
+                                <w:sz w:val="28"/>
+                                <w:szCs w:val="28"/>
                               </w:rPr>
-                              <w:t>Activation</w:t>
+                              <w:t>Attempt</w:t>
+                            </w:r>
+                            <w:r>
+                              <w:rPr>
+                                <w:rFonts w:ascii="Cambria Math" w:hAnsi="Cambria Math"/>
+                                <w:b/>
+                                <w:bCs/>
+                                <w:color w:val="808080" w:themeColor="background1" w:themeShade="80"/>
+                                <w:sz w:val="28"/>
+                                <w:szCs w:val="28"/>
+                              </w:rPr>
+                              <w:t xml:space="preserve"> (x)</w:t>
                             </w:r>
                           </w:p>
                         </w:txbxContent>
@@ -3476,23 +3506,42 @@
           </mc:Choice>
           <mc:Fallback>
             <w:pict>
-              <v:shape w14:anchorId="282E7CD7" id="Text Box 45" o:spid="_x0000_s1044" type="#_x0000_t202" style="position:absolute;margin-left:-11.65pt;margin-top:126.1pt;width:66.8pt;height:21.2pt;rotation:-90;z-index:251737088;visibility:visible;mso-wrap-style:square;mso-width-percent:0;mso-height-percent:0;mso-wrap-distance-left:9pt;mso-wrap-distance-top:0;mso-wrap-distance-right:9pt;mso-wrap-distance-bottom:0;mso-position-horizontal:absolute;mso-position-horizontal-relative:text;mso-position-vertical:absolute;mso-position-vertical-relative:text;mso-width-percent:0;mso-height-percent:0;mso-width-relative:margin;mso-height-relative:margin;v-text-anchor:top" o:gfxdata="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" filled="f" stroked="f" strokeweight=".5pt">
+              <v:shape w14:anchorId="2F9120CA" id="Text Box 52" o:spid="_x0000_s1044" type="#_x0000_t202" style="position:absolute;margin-left:207.25pt;margin-top:285.85pt;width:100.35pt;height:28.9pt;z-index:251787264;visibility:visible;mso-wrap-style:square;mso-width-percent:0;mso-height-percent:0;mso-wrap-distance-left:9pt;mso-wrap-distance-top:0;mso-wrap-distance-right:9pt;mso-wrap-distance-bottom:0;mso-position-horizontal:absolute;mso-position-horizontal-relative:text;mso-position-vertical:absolute;mso-position-vertical-relative:text;mso-width-percent:0;mso-height-percent:0;mso-width-relative:margin;mso-height-relative:margin;v-text-anchor:top" o:gfxdata="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" filled="f" stroked="f" strokeweight=".5pt">
                 <v:textbox>
                   <w:txbxContent>
                     <w:p>
                       <w:pPr>
                         <w:rPr>
                           <w:rFonts w:ascii="Cambria Math" w:hAnsi="Cambria Math"/>
+                          <w:b/>
+                          <w:bCs/>
                           <w:color w:val="808080" w:themeColor="background1" w:themeShade="80"/>
+                          <w:sz w:val="28"/>
+                          <w:szCs w:val="28"/>
                           <w:vertAlign w:val="superscript"/>
                         </w:rPr>
                       </w:pPr>
                       <w:r>
                         <w:rPr>
                           <w:rFonts w:ascii="Cambria Math" w:hAnsi="Cambria Math"/>
+                          <w:b/>
+                          <w:bCs/>
                           <w:color w:val="808080" w:themeColor="background1" w:themeShade="80"/>
+                          <w:sz w:val="28"/>
+                          <w:szCs w:val="28"/>
                         </w:rPr>
-                        <w:t>Activation</w:t>
+                        <w:t>Attempt</w:t>
+                      </w:r>
+                      <w:r>
+                        <w:rPr>
+                          <w:rFonts w:ascii="Cambria Math" w:hAnsi="Cambria Math"/>
+                          <w:b/>
+                          <w:bCs/>
+                          <w:color w:val="808080" w:themeColor="background1" w:themeShade="80"/>
+                          <w:sz w:val="28"/>
+                          <w:szCs w:val="28"/>
+                        </w:rPr>
+                        <w:t xml:space="preserve"> (x)</w:t>
                       </w:r>
                     </w:p>
                   </w:txbxContent>
@@ -3509,10 +3558,903 @@
         <mc:AlternateContent>
           <mc:Choice Requires="wps">
             <w:drawing>
-              <wp:anchor distT="0" distB="0" distL="114300" distR="114300" simplePos="0" relativeHeight="251745280" behindDoc="0" locked="0" layoutInCell="1" allowOverlap="1" wp14:anchorId="03D11C10" wp14:editId="367482D2">
+              <wp:anchor distT="0" distB="0" distL="114300" distR="114300" simplePos="0" relativeHeight="251799552" behindDoc="0" locked="0" layoutInCell="1" allowOverlap="1" wp14:anchorId="524FA7CF" wp14:editId="1EE9FCF1">
                 <wp:simplePos x="0" y="0"/>
                 <wp:positionH relativeFrom="column">
-                  <wp:posOffset>4201160</wp:posOffset>
+                  <wp:posOffset>338050</wp:posOffset>
+                </wp:positionH>
+                <wp:positionV relativeFrom="paragraph">
+                  <wp:posOffset>2769177</wp:posOffset>
+                </wp:positionV>
+                <wp:extent cx="187036" cy="275936"/>
+                <wp:effectExtent l="0" t="0" r="0" b="0"/>
+                <wp:wrapNone/>
+                <wp:docPr id="74" name="Text Box 74"/>
+                <wp:cNvGraphicFramePr/>
+                <a:graphic xmlns:a="http://schemas.openxmlformats.org/drawingml/2006/main">
+                  <a:graphicData uri="http://schemas.microsoft.com/office/word/2010/wordprocessingShape">
+                    <wps:wsp>
+                      <wps:cNvSpPr txBox="1"/>
+                      <wps:spPr>
+                        <a:xfrm>
+                          <a:off x="0" y="0"/>
+                          <a:ext cx="187036" cy="275936"/>
+                        </a:xfrm>
+                        <a:prstGeom prst="rect">
+                          <a:avLst/>
+                        </a:prstGeom>
+                        <a:noFill/>
+                        <a:ln w="6350">
+                          <a:noFill/>
+                        </a:ln>
+                      </wps:spPr>
+                      <wps:txbx>
+                        <w:txbxContent>
+                          <w:p>
+                            <w:pPr>
+                              <w:pStyle w:val="NoSpacing"/>
+                              <w:rPr>
+                                <w:rFonts w:ascii="Cambria Math" w:hAnsi="Cambria Math"/>
+                                <w:b/>
+                                <w:bCs/>
+                                <w:color w:val="7F7F7F" w:themeColor="text1" w:themeTint="80"/>
+                              </w:rPr>
+                            </w:pPr>
+                            <w:r>
+                              <w:rPr>
+                                <w:rFonts w:ascii="Cambria Math" w:hAnsi="Cambria Math"/>
+                                <w:b/>
+                                <w:bCs/>
+                                <w:color w:val="7F7F7F" w:themeColor="text1" w:themeTint="80"/>
+                              </w:rPr>
+                              <w:t>1</w:t>
+                            </w:r>
+                          </w:p>
+                        </w:txbxContent>
+                      </wps:txbx>
+                      <wps:bodyPr rot="0" spcFirstLastPara="0" vertOverflow="overflow" horzOverflow="overflow" vert="horz" wrap="square" lIns="91440" tIns="45720" rIns="91440" bIns="45720" numCol="1" spcCol="0" rtlCol="0" fromWordArt="0" anchor="t" anchorCtr="0" forceAA="0" compatLnSpc="1">
+                        <a:prstTxWarp prst="textNoShape">
+                          <a:avLst/>
+                        </a:prstTxWarp>
+                        <a:noAutofit/>
+                      </wps:bodyPr>
+                    </wps:wsp>
+                  </a:graphicData>
+                </a:graphic>
+                <wp14:sizeRelH relativeFrom="margin">
+                  <wp14:pctWidth>0</wp14:pctWidth>
+                </wp14:sizeRelH>
+                <wp14:sizeRelV relativeFrom="margin">
+                  <wp14:pctHeight>0</wp14:pctHeight>
+                </wp14:sizeRelV>
+              </wp:anchor>
+            </w:drawing>
+          </mc:Choice>
+          <mc:Fallback>
+            <w:pict>
+              <v:shape w14:anchorId="524FA7CF" id="Text Box 74" o:spid="_x0000_s1045" type="#_x0000_t202" style="position:absolute;margin-left:26.6pt;margin-top:218.05pt;width:14.75pt;height:21.75pt;z-index:251799552;visibility:visible;mso-wrap-style:square;mso-width-percent:0;mso-height-percent:0;mso-wrap-distance-left:9pt;mso-wrap-distance-top:0;mso-wrap-distance-right:9pt;mso-wrap-distance-bottom:0;mso-position-horizontal:absolute;mso-position-horizontal-relative:text;mso-position-vertical:absolute;mso-position-vertical-relative:text;mso-width-percent:0;mso-height-percent:0;mso-width-relative:margin;mso-height-relative:margin;v-text-anchor:top" o:gfxdata="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" filled="f" stroked="f" strokeweight=".5pt">
+                <v:textbox>
+                  <w:txbxContent>
+                    <w:p>
+                      <w:pPr>
+                        <w:pStyle w:val="NoSpacing"/>
+                        <w:rPr>
+                          <w:rFonts w:ascii="Cambria Math" w:hAnsi="Cambria Math"/>
+                          <w:b/>
+                          <w:bCs/>
+                          <w:color w:val="7F7F7F" w:themeColor="text1" w:themeTint="80"/>
+                        </w:rPr>
+                      </w:pPr>
+                      <w:r>
+                        <w:rPr>
+                          <w:rFonts w:ascii="Cambria Math" w:hAnsi="Cambria Math"/>
+                          <w:b/>
+                          <w:bCs/>
+                          <w:color w:val="7F7F7F" w:themeColor="text1" w:themeTint="80"/>
+                        </w:rPr>
+                        <w:t>1</w:t>
+                      </w:r>
+                    </w:p>
+                  </w:txbxContent>
+                </v:textbox>
+              </v:shape>
+            </w:pict>
+          </mc:Fallback>
+        </mc:AlternateContent>
+      </w:r>
+      <w:r>
+        <w:rPr>
+          <w:noProof/>
+        </w:rPr>
+        <mc:AlternateContent>
+          <mc:Choice Requires="wps">
+            <w:drawing>
+              <wp:anchor distT="0" distB="0" distL="114300" distR="114300" simplePos="0" relativeHeight="251795456" behindDoc="0" locked="0" layoutInCell="1" allowOverlap="1" wp14:anchorId="6C98F8B6" wp14:editId="184FB935">
+                <wp:simplePos x="0" y="0"/>
+                <wp:positionH relativeFrom="column">
+                  <wp:posOffset>311727</wp:posOffset>
+                </wp:positionH>
+                <wp:positionV relativeFrom="paragraph">
+                  <wp:posOffset>561109</wp:posOffset>
+                </wp:positionV>
+                <wp:extent cx="187036" cy="275936"/>
+                <wp:effectExtent l="0" t="0" r="3810" b="0"/>
+                <wp:wrapNone/>
+                <wp:docPr id="72" name="Text Box 72"/>
+                <wp:cNvGraphicFramePr/>
+                <a:graphic xmlns:a="http://schemas.openxmlformats.org/drawingml/2006/main">
+                  <a:graphicData uri="http://schemas.microsoft.com/office/word/2010/wordprocessingShape">
+                    <wps:wsp>
+                      <wps:cNvSpPr txBox="1"/>
+                      <wps:spPr>
+                        <a:xfrm>
+                          <a:off x="0" y="0"/>
+                          <a:ext cx="187036" cy="275936"/>
+                        </a:xfrm>
+                        <a:prstGeom prst="rect">
+                          <a:avLst/>
+                        </a:prstGeom>
+                        <a:solidFill>
+                          <a:schemeClr val="lt1"/>
+                        </a:solidFill>
+                        <a:ln w="6350">
+                          <a:noFill/>
+                        </a:ln>
+                      </wps:spPr>
+                      <wps:txbx>
+                        <w:txbxContent>
+                          <w:p>
+                            <w:pPr>
+                              <w:pStyle w:val="NoSpacing"/>
+                              <w:rPr>
+                                <w:rFonts w:ascii="Cambria Math" w:hAnsi="Cambria Math"/>
+                                <w:b/>
+                                <w:bCs/>
+                                <w:color w:val="7F7F7F" w:themeColor="text1" w:themeTint="80"/>
+                              </w:rPr>
+                            </w:pPr>
+                            <w:r>
+                              <w:rPr>
+                                <w:rFonts w:ascii="Cambria Math" w:hAnsi="Cambria Math"/>
+                                <w:b/>
+                                <w:bCs/>
+                                <w:color w:val="7F7F7F" w:themeColor="text1" w:themeTint="80"/>
+                              </w:rPr>
+                              <w:t>5</w:t>
+                            </w:r>
+                          </w:p>
+                        </w:txbxContent>
+                      </wps:txbx>
+                      <wps:bodyPr rot="0" spcFirstLastPara="0" vertOverflow="overflow" horzOverflow="overflow" vert="horz" wrap="square" lIns="91440" tIns="45720" rIns="91440" bIns="45720" numCol="1" spcCol="0" rtlCol="0" fromWordArt="0" anchor="t" anchorCtr="0" forceAA="0" compatLnSpc="1">
+                        <a:prstTxWarp prst="textNoShape">
+                          <a:avLst/>
+                        </a:prstTxWarp>
+                        <a:noAutofit/>
+                      </wps:bodyPr>
+                    </wps:wsp>
+                  </a:graphicData>
+                </a:graphic>
+                <wp14:sizeRelH relativeFrom="margin">
+                  <wp14:pctWidth>0</wp14:pctWidth>
+                </wp14:sizeRelH>
+                <wp14:sizeRelV relativeFrom="margin">
+                  <wp14:pctHeight>0</wp14:pctHeight>
+                </wp14:sizeRelV>
+              </wp:anchor>
+            </w:drawing>
+          </mc:Choice>
+          <mc:Fallback>
+            <w:pict>
+              <v:shape w14:anchorId="6C98F8B6" id="Text Box 72" o:spid="_x0000_s1046" type="#_x0000_t202" style="position:absolute;margin-left:24.55pt;margin-top:44.2pt;width:14.75pt;height:21.75pt;z-index:251795456;visibility:visible;mso-wrap-style:square;mso-width-percent:0;mso-height-percent:0;mso-wrap-distance-left:9pt;mso-wrap-distance-top:0;mso-wrap-distance-right:9pt;mso-wrap-distance-bottom:0;mso-position-horizontal:absolute;mso-position-horizontal-relative:text;mso-position-vertical:absolute;mso-position-vertical-relative:text;mso-width-percent:0;mso-height-percent:0;mso-width-relative:margin;mso-height-relative:margin;v-text-anchor:top" o:gfxdata="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" fillcolor="white [3201]" stroked="f" strokeweight=".5pt">
+                <v:textbox>
+                  <w:txbxContent>
+                    <w:p>
+                      <w:pPr>
+                        <w:pStyle w:val="NoSpacing"/>
+                        <w:rPr>
+                          <w:rFonts w:ascii="Cambria Math" w:hAnsi="Cambria Math"/>
+                          <w:b/>
+                          <w:bCs/>
+                          <w:color w:val="7F7F7F" w:themeColor="text1" w:themeTint="80"/>
+                        </w:rPr>
+                      </w:pPr>
+                      <w:r>
+                        <w:rPr>
+                          <w:rFonts w:ascii="Cambria Math" w:hAnsi="Cambria Math"/>
+                          <w:b/>
+                          <w:bCs/>
+                          <w:color w:val="7F7F7F" w:themeColor="text1" w:themeTint="80"/>
+                        </w:rPr>
+                        <w:t>5</w:t>
+                      </w:r>
+                    </w:p>
+                  </w:txbxContent>
+                </v:textbox>
+              </v:shape>
+            </w:pict>
+          </mc:Fallback>
+        </mc:AlternateContent>
+      </w:r>
+      <w:r>
+        <w:rPr>
+          <w:noProof/>
+        </w:rPr>
+        <mc:AlternateContent>
+          <mc:Choice Requires="wps">
+            <w:drawing>
+              <wp:anchor distT="0" distB="0" distL="114300" distR="114300" simplePos="0" relativeHeight="251793408" behindDoc="0" locked="0" layoutInCell="1" allowOverlap="1" wp14:anchorId="1F02E265" wp14:editId="387E3370">
+                <wp:simplePos x="0" y="0"/>
+                <wp:positionH relativeFrom="column">
+                  <wp:posOffset>311727</wp:posOffset>
+                </wp:positionH>
+                <wp:positionV relativeFrom="paragraph">
+                  <wp:posOffset>1108363</wp:posOffset>
+                </wp:positionV>
+                <wp:extent cx="187036" cy="275936"/>
+                <wp:effectExtent l="0" t="0" r="3810" b="0"/>
+                <wp:wrapNone/>
+                <wp:docPr id="71" name="Text Box 71"/>
+                <wp:cNvGraphicFramePr/>
+                <a:graphic xmlns:a="http://schemas.openxmlformats.org/drawingml/2006/main">
+                  <a:graphicData uri="http://schemas.microsoft.com/office/word/2010/wordprocessingShape">
+                    <wps:wsp>
+                      <wps:cNvSpPr txBox="1"/>
+                      <wps:spPr>
+                        <a:xfrm>
+                          <a:off x="0" y="0"/>
+                          <a:ext cx="187036" cy="275936"/>
+                        </a:xfrm>
+                        <a:prstGeom prst="rect">
+                          <a:avLst/>
+                        </a:prstGeom>
+                        <a:solidFill>
+                          <a:schemeClr val="lt1"/>
+                        </a:solidFill>
+                        <a:ln w="6350">
+                          <a:noFill/>
+                        </a:ln>
+                      </wps:spPr>
+                      <wps:txbx>
+                        <w:txbxContent>
+                          <w:p>
+                            <w:pPr>
+                              <w:pStyle w:val="NoSpacing"/>
+                              <w:rPr>
+                                <w:rFonts w:ascii="Cambria Math" w:hAnsi="Cambria Math"/>
+                                <w:b/>
+                                <w:bCs/>
+                                <w:color w:val="7F7F7F" w:themeColor="text1" w:themeTint="80"/>
+                              </w:rPr>
+                            </w:pPr>
+                            <w:r>
+                              <w:rPr>
+                                <w:rFonts w:ascii="Cambria Math" w:hAnsi="Cambria Math"/>
+                                <w:b/>
+                                <w:bCs/>
+                                <w:color w:val="7F7F7F" w:themeColor="text1" w:themeTint="80"/>
+                              </w:rPr>
+                              <w:t>4</w:t>
+                            </w:r>
+                          </w:p>
+                        </w:txbxContent>
+                      </wps:txbx>
+                      <wps:bodyPr rot="0" spcFirstLastPara="0" vertOverflow="overflow" horzOverflow="overflow" vert="horz" wrap="square" lIns="91440" tIns="45720" rIns="91440" bIns="45720" numCol="1" spcCol="0" rtlCol="0" fromWordArt="0" anchor="t" anchorCtr="0" forceAA="0" compatLnSpc="1">
+                        <a:prstTxWarp prst="textNoShape">
+                          <a:avLst/>
+                        </a:prstTxWarp>
+                        <a:noAutofit/>
+                      </wps:bodyPr>
+                    </wps:wsp>
+                  </a:graphicData>
+                </a:graphic>
+                <wp14:sizeRelH relativeFrom="margin">
+                  <wp14:pctWidth>0</wp14:pctWidth>
+                </wp14:sizeRelH>
+                <wp14:sizeRelV relativeFrom="margin">
+                  <wp14:pctHeight>0</wp14:pctHeight>
+                </wp14:sizeRelV>
+              </wp:anchor>
+            </w:drawing>
+          </mc:Choice>
+          <mc:Fallback>
+            <w:pict>
+              <v:shape w14:anchorId="1F02E265" id="Text Box 71" o:spid="_x0000_s1047" type="#_x0000_t202" style="position:absolute;margin-left:24.55pt;margin-top:87.25pt;width:14.75pt;height:21.75pt;z-index:251793408;visibility:visible;mso-wrap-style:square;mso-width-percent:0;mso-height-percent:0;mso-wrap-distance-left:9pt;mso-wrap-distance-top:0;mso-wrap-distance-right:9pt;mso-wrap-distance-bottom:0;mso-position-horizontal:absolute;mso-position-horizontal-relative:text;mso-position-vertical:absolute;mso-position-vertical-relative:text;mso-width-percent:0;mso-height-percent:0;mso-width-relative:margin;mso-height-relative:margin;v-text-anchor:top" o:gfxdata="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" fillcolor="white [3201]" stroked="f" strokeweight=".5pt">
+                <v:textbox>
+                  <w:txbxContent>
+                    <w:p>
+                      <w:pPr>
+                        <w:pStyle w:val="NoSpacing"/>
+                        <w:rPr>
+                          <w:rFonts w:ascii="Cambria Math" w:hAnsi="Cambria Math"/>
+                          <w:b/>
+                          <w:bCs/>
+                          <w:color w:val="7F7F7F" w:themeColor="text1" w:themeTint="80"/>
+                        </w:rPr>
+                      </w:pPr>
+                      <w:r>
+                        <w:rPr>
+                          <w:rFonts w:ascii="Cambria Math" w:hAnsi="Cambria Math"/>
+                          <w:b/>
+                          <w:bCs/>
+                          <w:color w:val="7F7F7F" w:themeColor="text1" w:themeTint="80"/>
+                        </w:rPr>
+                        <w:t>4</w:t>
+                      </w:r>
+                    </w:p>
+                  </w:txbxContent>
+                </v:textbox>
+              </v:shape>
+            </w:pict>
+          </mc:Fallback>
+        </mc:AlternateContent>
+      </w:r>
+      <w:r>
+        <w:rPr>
+          <w:noProof/>
+        </w:rPr>
+        <mc:AlternateContent>
+          <mc:Choice Requires="wps">
+            <w:drawing>
+              <wp:anchor distT="0" distB="0" distL="114300" distR="114300" simplePos="0" relativeHeight="251791360" behindDoc="0" locked="0" layoutInCell="1" allowOverlap="1" wp14:anchorId="58FC1B0B" wp14:editId="24FF675C">
+                <wp:simplePos x="0" y="0"/>
+                <wp:positionH relativeFrom="column">
+                  <wp:posOffset>311150</wp:posOffset>
+                </wp:positionH>
+                <wp:positionV relativeFrom="paragraph">
+                  <wp:posOffset>2211128</wp:posOffset>
+                </wp:positionV>
+                <wp:extent cx="187036" cy="275936"/>
+                <wp:effectExtent l="0" t="0" r="3810" b="0"/>
+                <wp:wrapNone/>
+                <wp:docPr id="70" name="Text Box 70"/>
+                <wp:cNvGraphicFramePr/>
+                <a:graphic xmlns:a="http://schemas.openxmlformats.org/drawingml/2006/main">
+                  <a:graphicData uri="http://schemas.microsoft.com/office/word/2010/wordprocessingShape">
+                    <wps:wsp>
+                      <wps:cNvSpPr txBox="1"/>
+                      <wps:spPr>
+                        <a:xfrm>
+                          <a:off x="0" y="0"/>
+                          <a:ext cx="187036" cy="275936"/>
+                        </a:xfrm>
+                        <a:prstGeom prst="rect">
+                          <a:avLst/>
+                        </a:prstGeom>
+                        <a:solidFill>
+                          <a:schemeClr val="lt1"/>
+                        </a:solidFill>
+                        <a:ln w="6350">
+                          <a:noFill/>
+                        </a:ln>
+                      </wps:spPr>
+                      <wps:txbx>
+                        <w:txbxContent>
+                          <w:p>
+                            <w:pPr>
+                              <w:pStyle w:val="NoSpacing"/>
+                              <w:rPr>
+                                <w:rFonts w:ascii="Cambria Math" w:hAnsi="Cambria Math"/>
+                                <w:b/>
+                                <w:bCs/>
+                                <w:color w:val="7F7F7F" w:themeColor="text1" w:themeTint="80"/>
+                              </w:rPr>
+                            </w:pPr>
+                            <w:r>
+                              <w:rPr>
+                                <w:rFonts w:ascii="Cambria Math" w:hAnsi="Cambria Math"/>
+                                <w:b/>
+                                <w:bCs/>
+                                <w:color w:val="7F7F7F" w:themeColor="text1" w:themeTint="80"/>
+                              </w:rPr>
+                              <w:t>2</w:t>
+                            </w:r>
+                          </w:p>
+                        </w:txbxContent>
+                      </wps:txbx>
+                      <wps:bodyPr rot="0" spcFirstLastPara="0" vertOverflow="overflow" horzOverflow="overflow" vert="horz" wrap="square" lIns="91440" tIns="45720" rIns="91440" bIns="45720" numCol="1" spcCol="0" rtlCol="0" fromWordArt="0" anchor="t" anchorCtr="0" forceAA="0" compatLnSpc="1">
+                        <a:prstTxWarp prst="textNoShape">
+                          <a:avLst/>
+                        </a:prstTxWarp>
+                        <a:noAutofit/>
+                      </wps:bodyPr>
+                    </wps:wsp>
+                  </a:graphicData>
+                </a:graphic>
+                <wp14:sizeRelH relativeFrom="margin">
+                  <wp14:pctWidth>0</wp14:pctWidth>
+                </wp14:sizeRelH>
+                <wp14:sizeRelV relativeFrom="margin">
+                  <wp14:pctHeight>0</wp14:pctHeight>
+                </wp14:sizeRelV>
+              </wp:anchor>
+            </w:drawing>
+          </mc:Choice>
+          <mc:Fallback>
+            <w:pict>
+              <v:shape w14:anchorId="58FC1B0B" id="Text Box 70" o:spid="_x0000_s1048" type="#_x0000_t202" style="position:absolute;margin-left:24.5pt;margin-top:174.1pt;width:14.75pt;height:21.75pt;z-index:251791360;visibility:visible;mso-wrap-style:square;mso-width-percent:0;mso-height-percent:0;mso-wrap-distance-left:9pt;mso-wrap-distance-top:0;mso-wrap-distance-right:9pt;mso-wrap-distance-bottom:0;mso-position-horizontal:absolute;mso-position-horizontal-relative:text;mso-position-vertical:absolute;mso-position-vertical-relative:text;mso-width-percent:0;mso-height-percent:0;mso-width-relative:margin;mso-height-relative:margin;v-text-anchor:top" o:gfxdata="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" fillcolor="white [3201]" stroked="f" strokeweight=".5pt">
+                <v:textbox>
+                  <w:txbxContent>
+                    <w:p>
+                      <w:pPr>
+                        <w:pStyle w:val="NoSpacing"/>
+                        <w:rPr>
+                          <w:rFonts w:ascii="Cambria Math" w:hAnsi="Cambria Math"/>
+                          <w:b/>
+                          <w:bCs/>
+                          <w:color w:val="7F7F7F" w:themeColor="text1" w:themeTint="80"/>
+                        </w:rPr>
+                      </w:pPr>
+                      <w:r>
+                        <w:rPr>
+                          <w:rFonts w:ascii="Cambria Math" w:hAnsi="Cambria Math"/>
+                          <w:b/>
+                          <w:bCs/>
+                          <w:color w:val="7F7F7F" w:themeColor="text1" w:themeTint="80"/>
+                        </w:rPr>
+                        <w:t>2</w:t>
+                      </w:r>
+                    </w:p>
+                  </w:txbxContent>
+                </v:textbox>
+              </v:shape>
+            </w:pict>
+          </mc:Fallback>
+        </mc:AlternateContent>
+      </w:r>
+      <w:r>
+        <w:rPr>
+          <w:noProof/>
+        </w:rPr>
+        <mc:AlternateContent>
+          <mc:Choice Requires="wps">
+            <w:drawing>
+              <wp:anchor distT="0" distB="0" distL="114300" distR="114300" simplePos="0" relativeHeight="251789312" behindDoc="0" locked="0" layoutInCell="1" allowOverlap="1" wp14:anchorId="0450136E" wp14:editId="1204911A">
+                <wp:simplePos x="0" y="0"/>
+                <wp:positionH relativeFrom="column">
+                  <wp:posOffset>308666</wp:posOffset>
+                </wp:positionH>
+                <wp:positionV relativeFrom="paragraph">
+                  <wp:posOffset>1669819</wp:posOffset>
+                </wp:positionV>
+                <wp:extent cx="187036" cy="275936"/>
+                <wp:effectExtent l="0" t="0" r="3810" b="0"/>
+                <wp:wrapNone/>
+                <wp:docPr id="69" name="Text Box 69"/>
+                <wp:cNvGraphicFramePr/>
+                <a:graphic xmlns:a="http://schemas.openxmlformats.org/drawingml/2006/main">
+                  <a:graphicData uri="http://schemas.microsoft.com/office/word/2010/wordprocessingShape">
+                    <wps:wsp>
+                      <wps:cNvSpPr txBox="1"/>
+                      <wps:spPr>
+                        <a:xfrm>
+                          <a:off x="0" y="0"/>
+                          <a:ext cx="187036" cy="275936"/>
+                        </a:xfrm>
+                        <a:prstGeom prst="rect">
+                          <a:avLst/>
+                        </a:prstGeom>
+                        <a:solidFill>
+                          <a:schemeClr val="lt1"/>
+                        </a:solidFill>
+                        <a:ln w="6350">
+                          <a:noFill/>
+                        </a:ln>
+                      </wps:spPr>
+                      <wps:txbx>
+                        <w:txbxContent>
+                          <w:p>
+                            <w:pPr>
+                              <w:pStyle w:val="NoSpacing"/>
+                              <w:rPr>
+                                <w:rFonts w:ascii="Cambria Math" w:hAnsi="Cambria Math"/>
+                                <w:b/>
+                                <w:bCs/>
+                                <w:color w:val="7F7F7F" w:themeColor="text1" w:themeTint="80"/>
+                              </w:rPr>
+                            </w:pPr>
+                            <w:r>
+                              <w:rPr>
+                                <w:rFonts w:ascii="Cambria Math" w:hAnsi="Cambria Math"/>
+                                <w:b/>
+                                <w:bCs/>
+                                <w:color w:val="7F7F7F" w:themeColor="text1" w:themeTint="80"/>
+                              </w:rPr>
+                              <w:t>3</w:t>
+                            </w:r>
+                          </w:p>
+                        </w:txbxContent>
+                      </wps:txbx>
+                      <wps:bodyPr rot="0" spcFirstLastPara="0" vertOverflow="overflow" horzOverflow="overflow" vert="horz" wrap="square" lIns="91440" tIns="45720" rIns="91440" bIns="45720" numCol="1" spcCol="0" rtlCol="0" fromWordArt="0" anchor="t" anchorCtr="0" forceAA="0" compatLnSpc="1">
+                        <a:prstTxWarp prst="textNoShape">
+                          <a:avLst/>
+                        </a:prstTxWarp>
+                        <a:noAutofit/>
+                      </wps:bodyPr>
+                    </wps:wsp>
+                  </a:graphicData>
+                </a:graphic>
+                <wp14:sizeRelH relativeFrom="margin">
+                  <wp14:pctWidth>0</wp14:pctWidth>
+                </wp14:sizeRelH>
+                <wp14:sizeRelV relativeFrom="margin">
+                  <wp14:pctHeight>0</wp14:pctHeight>
+                </wp14:sizeRelV>
+              </wp:anchor>
+            </w:drawing>
+          </mc:Choice>
+          <mc:Fallback>
+            <w:pict>
+              <v:shape w14:anchorId="0450136E" id="Text Box 69" o:spid="_x0000_s1049" type="#_x0000_t202" style="position:absolute;margin-left:24.3pt;margin-top:131.5pt;width:14.75pt;height:21.75pt;z-index:251789312;visibility:visible;mso-wrap-style:square;mso-width-percent:0;mso-height-percent:0;mso-wrap-distance-left:9pt;mso-wrap-distance-top:0;mso-wrap-distance-right:9pt;mso-wrap-distance-bottom:0;mso-position-horizontal:absolute;mso-position-horizontal-relative:text;mso-position-vertical:absolute;mso-position-vertical-relative:text;mso-width-percent:0;mso-height-percent:0;mso-width-relative:margin;mso-height-relative:margin;v-text-anchor:top" o:gfxdata="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" fillcolor="white [3201]" stroked="f" strokeweight=".5pt">
+                <v:textbox>
+                  <w:txbxContent>
+                    <w:p>
+                      <w:pPr>
+                        <w:pStyle w:val="NoSpacing"/>
+                        <w:rPr>
+                          <w:rFonts w:ascii="Cambria Math" w:hAnsi="Cambria Math"/>
+                          <w:b/>
+                          <w:bCs/>
+                          <w:color w:val="7F7F7F" w:themeColor="text1" w:themeTint="80"/>
+                        </w:rPr>
+                      </w:pPr>
+                      <w:r>
+                        <w:rPr>
+                          <w:rFonts w:ascii="Cambria Math" w:hAnsi="Cambria Math"/>
+                          <w:b/>
+                          <w:bCs/>
+                          <w:color w:val="7F7F7F" w:themeColor="text1" w:themeTint="80"/>
+                        </w:rPr>
+                        <w:t>3</w:t>
+                      </w:r>
+                    </w:p>
+                  </w:txbxContent>
+                </v:textbox>
+              </v:shape>
+            </w:pict>
+          </mc:Fallback>
+        </mc:AlternateContent>
+      </w:r>
+      <w:r>
+        <w:rPr>
+          <w:noProof/>
+        </w:rPr>
+        <mc:AlternateContent>
+          <mc:Choice Requires="wps">
+            <w:drawing>
+              <wp:anchor distT="0" distB="0" distL="114300" distR="114300" simplePos="0" relativeHeight="251786240" behindDoc="0" locked="0" layoutInCell="1" allowOverlap="1" wp14:anchorId="75D3DD45" wp14:editId="5D8B9D71">
+                <wp:simplePos x="0" y="0"/>
+                <wp:positionH relativeFrom="column">
+                  <wp:posOffset>4426527</wp:posOffset>
+                </wp:positionH>
+                <wp:positionV relativeFrom="paragraph">
+                  <wp:posOffset>3466003</wp:posOffset>
+                </wp:positionV>
+                <wp:extent cx="256309" cy="275936"/>
+                <wp:effectExtent l="0" t="0" r="0" b="0"/>
+                <wp:wrapNone/>
+                <wp:docPr id="68" name="Text Box 68"/>
+                <wp:cNvGraphicFramePr/>
+                <a:graphic xmlns:a="http://schemas.openxmlformats.org/drawingml/2006/main">
+                  <a:graphicData uri="http://schemas.microsoft.com/office/word/2010/wordprocessingShape">
+                    <wps:wsp>
+                      <wps:cNvSpPr txBox="1"/>
+                      <wps:spPr>
+                        <a:xfrm>
+                          <a:off x="0" y="0"/>
+                          <a:ext cx="256309" cy="275936"/>
+                        </a:xfrm>
+                        <a:prstGeom prst="rect">
+                          <a:avLst/>
+                        </a:prstGeom>
+                        <a:solidFill>
+                          <a:schemeClr val="lt1"/>
+                        </a:solidFill>
+                        <a:ln w="6350">
+                          <a:noFill/>
+                        </a:ln>
+                      </wps:spPr>
+                      <wps:txbx>
+                        <w:txbxContent>
+                          <w:p>
+                            <w:pPr>
+                              <w:pStyle w:val="NoSpacing"/>
+                              <w:rPr>
+                                <w:rFonts w:ascii="Cambria Math" w:hAnsi="Cambria Math"/>
+                                <w:b/>
+                                <w:bCs/>
+                                <w:color w:val="7F7F7F" w:themeColor="text1" w:themeTint="80"/>
+                              </w:rPr>
+                            </w:pPr>
+                            <w:r>
+                              <w:rPr>
+                                <w:rFonts w:ascii="Cambria Math" w:hAnsi="Cambria Math"/>
+                                <w:b/>
+                                <w:bCs/>
+                                <w:color w:val="7F7F7F" w:themeColor="text1" w:themeTint="80"/>
+                              </w:rPr>
+                              <w:t>3</w:t>
+                            </w:r>
+                          </w:p>
+                        </w:txbxContent>
+                      </wps:txbx>
+                      <wps:bodyPr rot="0" spcFirstLastPara="0" vertOverflow="overflow" horzOverflow="overflow" vert="horz" wrap="square" lIns="91440" tIns="45720" rIns="91440" bIns="45720" numCol="1" spcCol="0" rtlCol="0" fromWordArt="0" anchor="t" anchorCtr="0" forceAA="0" compatLnSpc="1">
+                        <a:prstTxWarp prst="textNoShape">
+                          <a:avLst/>
+                        </a:prstTxWarp>
+                        <a:noAutofit/>
+                      </wps:bodyPr>
+                    </wps:wsp>
+                  </a:graphicData>
+                </a:graphic>
+                <wp14:sizeRelV relativeFrom="margin">
+                  <wp14:pctHeight>0</wp14:pctHeight>
+                </wp14:sizeRelV>
+              </wp:anchor>
+            </w:drawing>
+          </mc:Choice>
+          <mc:Fallback>
+            <w:pict>
+              <v:shape w14:anchorId="75D3DD45" id="Text Box 68" o:spid="_x0000_s1050" type="#_x0000_t202" style="position:absolute;margin-left:348.55pt;margin-top:272.9pt;width:20.2pt;height:21.75pt;z-index:251786240;visibility:visible;mso-wrap-style:square;mso-height-percent:0;mso-wrap-distance-left:9pt;mso-wrap-distance-top:0;mso-wrap-distance-right:9pt;mso-wrap-distance-bottom:0;mso-position-horizontal:absolute;mso-position-horizontal-relative:text;mso-position-vertical:absolute;mso-position-vertical-relative:text;mso-height-percent:0;mso-height-relative:margin;v-text-anchor:top" o:gfxdata="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" fillcolor="white [3201]" stroked="f" strokeweight=".5pt">
+                <v:textbox>
+                  <w:txbxContent>
+                    <w:p>
+                      <w:pPr>
+                        <w:pStyle w:val="NoSpacing"/>
+                        <w:rPr>
+                          <w:rFonts w:ascii="Cambria Math" w:hAnsi="Cambria Math"/>
+                          <w:b/>
+                          <w:bCs/>
+                          <w:color w:val="7F7F7F" w:themeColor="text1" w:themeTint="80"/>
+                        </w:rPr>
+                      </w:pPr>
+                      <w:r>
+                        <w:rPr>
+                          <w:rFonts w:ascii="Cambria Math" w:hAnsi="Cambria Math"/>
+                          <w:b/>
+                          <w:bCs/>
+                          <w:color w:val="7F7F7F" w:themeColor="text1" w:themeTint="80"/>
+                        </w:rPr>
+                        <w:t>3</w:t>
+                      </w:r>
+                    </w:p>
+                  </w:txbxContent>
+                </v:textbox>
+              </v:shape>
+            </w:pict>
+          </mc:Fallback>
+        </mc:AlternateContent>
+      </w:r>
+      <w:r>
+        <w:rPr>
+          <w:noProof/>
+        </w:rPr>
+        <mc:AlternateContent>
+          <mc:Choice Requires="wps">
+            <w:drawing>
+              <wp:anchor distT="0" distB="0" distL="114300" distR="114300" simplePos="0" relativeHeight="251784192" behindDoc="0" locked="0" layoutInCell="1" allowOverlap="1" wp14:anchorId="3B5CC2F4" wp14:editId="38327E65">
+                <wp:simplePos x="0" y="0"/>
+                <wp:positionH relativeFrom="column">
+                  <wp:posOffset>3061623</wp:posOffset>
+                </wp:positionH>
+                <wp:positionV relativeFrom="paragraph">
+                  <wp:posOffset>3471199</wp:posOffset>
+                </wp:positionV>
+                <wp:extent cx="256309" cy="275936"/>
+                <wp:effectExtent l="0" t="0" r="0" b="0"/>
+                <wp:wrapNone/>
+                <wp:docPr id="67" name="Text Box 67"/>
+                <wp:cNvGraphicFramePr/>
+                <a:graphic xmlns:a="http://schemas.openxmlformats.org/drawingml/2006/main">
+                  <a:graphicData uri="http://schemas.microsoft.com/office/word/2010/wordprocessingShape">
+                    <wps:wsp>
+                      <wps:cNvSpPr txBox="1"/>
+                      <wps:spPr>
+                        <a:xfrm>
+                          <a:off x="0" y="0"/>
+                          <a:ext cx="256309" cy="275936"/>
+                        </a:xfrm>
+                        <a:prstGeom prst="rect">
+                          <a:avLst/>
+                        </a:prstGeom>
+                        <a:solidFill>
+                          <a:schemeClr val="lt1"/>
+                        </a:solidFill>
+                        <a:ln w="6350">
+                          <a:noFill/>
+                        </a:ln>
+                      </wps:spPr>
+                      <wps:txbx>
+                        <w:txbxContent>
+                          <w:p>
+                            <w:pPr>
+                              <w:pStyle w:val="NoSpacing"/>
+                              <w:rPr>
+                                <w:rFonts w:ascii="Cambria Math" w:hAnsi="Cambria Math"/>
+                                <w:b/>
+                                <w:bCs/>
+                                <w:color w:val="7F7F7F" w:themeColor="text1" w:themeTint="80"/>
+                              </w:rPr>
+                            </w:pPr>
+                            <w:r>
+                              <w:rPr>
+                                <w:rFonts w:ascii="Cambria Math" w:hAnsi="Cambria Math"/>
+                                <w:b/>
+                                <w:bCs/>
+                                <w:color w:val="7F7F7F" w:themeColor="text1" w:themeTint="80"/>
+                              </w:rPr>
+                              <w:t>2</w:t>
+                            </w:r>
+                          </w:p>
+                        </w:txbxContent>
+                      </wps:txbx>
+                      <wps:bodyPr rot="0" spcFirstLastPara="0" vertOverflow="overflow" horzOverflow="overflow" vert="horz" wrap="square" lIns="91440" tIns="45720" rIns="91440" bIns="45720" numCol="1" spcCol="0" rtlCol="0" fromWordArt="0" anchor="t" anchorCtr="0" forceAA="0" compatLnSpc="1">
+                        <a:prstTxWarp prst="textNoShape">
+                          <a:avLst/>
+                        </a:prstTxWarp>
+                        <a:noAutofit/>
+                      </wps:bodyPr>
+                    </wps:wsp>
+                  </a:graphicData>
+                </a:graphic>
+                <wp14:sizeRelV relativeFrom="margin">
+                  <wp14:pctHeight>0</wp14:pctHeight>
+                </wp14:sizeRelV>
+              </wp:anchor>
+            </w:drawing>
+          </mc:Choice>
+          <mc:Fallback>
+            <w:pict>
+              <v:shape w14:anchorId="3B5CC2F4" id="Text Box 67" o:spid="_x0000_s1051" type="#_x0000_t202" style="position:absolute;margin-left:241.05pt;margin-top:273.3pt;width:20.2pt;height:21.75pt;z-index:251784192;visibility:visible;mso-wrap-style:square;mso-height-percent:0;mso-wrap-distance-left:9pt;mso-wrap-distance-top:0;mso-wrap-distance-right:9pt;mso-wrap-distance-bottom:0;mso-position-horizontal:absolute;mso-position-horizontal-relative:text;mso-position-vertical:absolute;mso-position-vertical-relative:text;mso-height-percent:0;mso-height-relative:margin;v-text-anchor:top" o:gfxdata="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" fillcolor="white [3201]" stroked="f" strokeweight=".5pt">
+                <v:textbox>
+                  <w:txbxContent>
+                    <w:p>
+                      <w:pPr>
+                        <w:pStyle w:val="NoSpacing"/>
+                        <w:rPr>
+                          <w:rFonts w:ascii="Cambria Math" w:hAnsi="Cambria Math"/>
+                          <w:b/>
+                          <w:bCs/>
+                          <w:color w:val="7F7F7F" w:themeColor="text1" w:themeTint="80"/>
+                        </w:rPr>
+                      </w:pPr>
+                      <w:r>
+                        <w:rPr>
+                          <w:rFonts w:ascii="Cambria Math" w:hAnsi="Cambria Math"/>
+                          <w:b/>
+                          <w:bCs/>
+                          <w:color w:val="7F7F7F" w:themeColor="text1" w:themeTint="80"/>
+                        </w:rPr>
+                        <w:t>2</w:t>
+                      </w:r>
+                    </w:p>
+                  </w:txbxContent>
+                </v:textbox>
+              </v:shape>
+            </w:pict>
+          </mc:Fallback>
+        </mc:AlternateContent>
+      </w:r>
+      <w:r>
+        <w:rPr>
+          <w:noProof/>
+        </w:rPr>
+        <mc:AlternateContent>
+          <mc:Choice Requires="wps">
+            <w:drawing>
+              <wp:anchor distT="0" distB="0" distL="114300" distR="114300" simplePos="0" relativeHeight="251782144" behindDoc="0" locked="0" layoutInCell="1" allowOverlap="1" wp14:anchorId="5E807F79" wp14:editId="2039EBEB">
+                <wp:simplePos x="0" y="0"/>
+                <wp:positionH relativeFrom="column">
+                  <wp:posOffset>1724660</wp:posOffset>
+                </wp:positionH>
+                <wp:positionV relativeFrom="paragraph">
+                  <wp:posOffset>3463983</wp:posOffset>
+                </wp:positionV>
+                <wp:extent cx="256309" cy="275936"/>
+                <wp:effectExtent l="0" t="0" r="0" b="0"/>
+                <wp:wrapNone/>
+                <wp:docPr id="48" name="Text Box 48"/>
+                <wp:cNvGraphicFramePr/>
+                <a:graphic xmlns:a="http://schemas.openxmlformats.org/drawingml/2006/main">
+                  <a:graphicData uri="http://schemas.microsoft.com/office/word/2010/wordprocessingShape">
+                    <wps:wsp>
+                      <wps:cNvSpPr txBox="1"/>
+                      <wps:spPr>
+                        <a:xfrm>
+                          <a:off x="0" y="0"/>
+                          <a:ext cx="256309" cy="275936"/>
+                        </a:xfrm>
+                        <a:prstGeom prst="rect">
+                          <a:avLst/>
+                        </a:prstGeom>
+                        <a:solidFill>
+                          <a:schemeClr val="lt1"/>
+                        </a:solidFill>
+                        <a:ln w="6350">
+                          <a:noFill/>
+                        </a:ln>
+                      </wps:spPr>
+                      <wps:txbx>
+                        <w:txbxContent>
+                          <w:p>
+                            <w:pPr>
+                              <w:pStyle w:val="NoSpacing"/>
+                              <w:rPr>
+                                <w:rFonts w:ascii="Cambria Math" w:hAnsi="Cambria Math"/>
+                                <w:b/>
+                                <w:bCs/>
+                                <w:color w:val="7F7F7F" w:themeColor="text1" w:themeTint="80"/>
+                              </w:rPr>
+                            </w:pPr>
+                            <w:r>
+                              <w:rPr>
+                                <w:rFonts w:ascii="Cambria Math" w:hAnsi="Cambria Math"/>
+                                <w:b/>
+                                <w:bCs/>
+                                <w:color w:val="7F7F7F" w:themeColor="text1" w:themeTint="80"/>
+                              </w:rPr>
+                              <w:t>1</w:t>
+                            </w:r>
+                          </w:p>
+                        </w:txbxContent>
+                      </wps:txbx>
+                      <wps:bodyPr rot="0" spcFirstLastPara="0" vertOverflow="overflow" horzOverflow="overflow" vert="horz" wrap="square" lIns="91440" tIns="45720" rIns="91440" bIns="45720" numCol="1" spcCol="0" rtlCol="0" fromWordArt="0" anchor="t" anchorCtr="0" forceAA="0" compatLnSpc="1">
+                        <a:prstTxWarp prst="textNoShape">
+                          <a:avLst/>
+                        </a:prstTxWarp>
+                        <a:noAutofit/>
+                      </wps:bodyPr>
+                    </wps:wsp>
+                  </a:graphicData>
+                </a:graphic>
+                <wp14:sizeRelV relativeFrom="margin">
+                  <wp14:pctHeight>0</wp14:pctHeight>
+                </wp14:sizeRelV>
+              </wp:anchor>
+            </w:drawing>
+          </mc:Choice>
+          <mc:Fallback>
+            <w:pict>
+              <v:shape w14:anchorId="5E807F79" id="Text Box 48" o:spid="_x0000_s1052" type="#_x0000_t202" style="position:absolute;margin-left:135.8pt;margin-top:272.75pt;width:20.2pt;height:21.75pt;z-index:251782144;visibility:visible;mso-wrap-style:square;mso-height-percent:0;mso-wrap-distance-left:9pt;mso-wrap-distance-top:0;mso-wrap-distance-right:9pt;mso-wrap-distance-bottom:0;mso-position-horizontal:absolute;mso-position-horizontal-relative:text;mso-position-vertical:absolute;mso-position-vertical-relative:text;mso-height-percent:0;mso-height-relative:margin;v-text-anchor:top" o:gfxdata="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" fillcolor="white [3201]" stroked="f" strokeweight=".5pt">
+                <v:textbox>
+                  <w:txbxContent>
+                    <w:p>
+                      <w:pPr>
+                        <w:pStyle w:val="NoSpacing"/>
+                        <w:rPr>
+                          <w:rFonts w:ascii="Cambria Math" w:hAnsi="Cambria Math"/>
+                          <w:b/>
+                          <w:bCs/>
+                          <w:color w:val="7F7F7F" w:themeColor="text1" w:themeTint="80"/>
+                        </w:rPr>
+                      </w:pPr>
+                      <w:r>
+                        <w:rPr>
+                          <w:rFonts w:ascii="Cambria Math" w:hAnsi="Cambria Math"/>
+                          <w:b/>
+                          <w:bCs/>
+                          <w:color w:val="7F7F7F" w:themeColor="text1" w:themeTint="80"/>
+                        </w:rPr>
+                        <w:t>1</w:t>
+                      </w:r>
+                    </w:p>
+                  </w:txbxContent>
+                </v:textbox>
+              </v:shape>
+            </w:pict>
+          </mc:Fallback>
+        </mc:AlternateContent>
+      </w:r>
+      <w:r>
+        <w:rPr>
+          <w:noProof/>
+        </w:rPr>
+        <mc:AlternateContent>
+          <mc:Choice Requires="wps">
+            <w:drawing>
+              <wp:anchor distT="0" distB="0" distL="114300" distR="114300" simplePos="0" relativeHeight="251745280" behindDoc="0" locked="0" layoutInCell="1" allowOverlap="1" wp14:anchorId="03D11C10" wp14:editId="40B39564">
+                <wp:simplePos x="0" y="0"/>
+                <wp:positionH relativeFrom="column">
+                  <wp:posOffset>4300220</wp:posOffset>
                 </wp:positionH>
                 <wp:positionV relativeFrom="paragraph">
                   <wp:posOffset>1998345</wp:posOffset>
@@ -3546,27 +4488,38 @@
                               <w:pStyle w:val="NoSpacing"/>
                               <w:rPr>
                                 <w:rFonts w:eastAsiaTheme="minorEastAsia"/>
+                                <w:b/>
+                                <w:bCs/>
                                 <w:color w:val="808080" w:themeColor="background1" w:themeShade="80"/>
+                                <w:sz w:val="28"/>
+                                <w:szCs w:val="28"/>
                                 <w:vertAlign w:val="superscript"/>
                               </w:rPr>
                             </w:pPr>
                             <m:oMathPara>
                               <m:oMath>
                                 <m:r>
+                                  <m:rPr>
+                                    <m:sty m:val="bi"/>
+                                  </m:rPr>
                                   <w:rPr>
                                     <w:rFonts w:ascii="Cambria Math" w:hAnsi="Cambria Math"/>
                                     <w:color w:val="808080" w:themeColor="background1" w:themeShade="80"/>
+                                    <w:sz w:val="28"/>
+                                    <w:szCs w:val="28"/>
                                     <w:vertAlign w:val="superscript"/>
                                   </w:rPr>
                                   <m:t>y</m:t>
                                 </m:r>
                                 <m:r>
                                   <m:rPr>
-                                    <m:sty m:val="p"/>
+                                    <m:sty m:val="b"/>
                                   </m:rPr>
                                   <w:rPr>
                                     <w:rFonts w:ascii="Cambria Math" w:hAnsi="Cambria Math"/>
                                     <w:color w:val="808080" w:themeColor="background1" w:themeShade="80"/>
+                                    <w:sz w:val="28"/>
+                                    <w:szCs w:val="28"/>
                                     <w:vertAlign w:val="superscript"/>
                                   </w:rPr>
                                   <m:t>=</m:t>
@@ -3576,16 +4529,25 @@
                                     <m:ctrlPr>
                                       <w:rPr>
                                         <w:rFonts w:ascii="Cambria Math" w:hAnsi="Cambria Math"/>
+                                        <w:b/>
+                                        <w:bCs/>
                                         <w:color w:val="808080" w:themeColor="background1" w:themeShade="80"/>
+                                        <w:sz w:val="28"/>
+                                        <w:szCs w:val="28"/>
                                         <w:vertAlign w:val="superscript"/>
                                       </w:rPr>
                                     </m:ctrlPr>
                                   </m:sSupPr>
                                   <m:e>
                                     <m:r>
+                                      <m:rPr>
+                                        <m:sty m:val="bi"/>
+                                      </m:rPr>
                                       <w:rPr>
                                         <w:rFonts w:ascii="Cambria Math" w:hAnsi="Cambria Math"/>
                                         <w:color w:val="808080" w:themeColor="background1" w:themeShade="80"/>
+                                        <w:sz w:val="28"/>
+                                        <w:szCs w:val="28"/>
                                         <w:vertAlign w:val="superscript"/>
                                       </w:rPr>
                                       <m:t>ae</m:t>
@@ -3597,16 +4559,25 @@
                                         <m:ctrlPr>
                                           <w:rPr>
                                             <w:rFonts w:ascii="Cambria Math" w:hAnsi="Cambria Math"/>
+                                            <w:b/>
+                                            <w:bCs/>
                                             <w:color w:val="808080" w:themeColor="background1" w:themeShade="80"/>
+                                            <w:sz w:val="28"/>
+                                            <w:szCs w:val="28"/>
                                             <w:vertAlign w:val="superscript"/>
                                           </w:rPr>
                                         </m:ctrlPr>
                                       </m:fPr>
                                       <m:num>
                                         <m:r>
+                                          <m:rPr>
+                                            <m:sty m:val="bi"/>
+                                          </m:rPr>
                                           <w:rPr>
                                             <w:rFonts w:ascii="Cambria Math" w:hAnsi="Cambria Math"/>
                                             <w:color w:val="808080" w:themeColor="background1" w:themeShade="80"/>
+                                            <w:sz w:val="28"/>
+                                            <w:szCs w:val="28"/>
                                             <w:vertAlign w:val="superscript"/>
                                           </w:rPr>
                                           <m:t>x</m:t>
@@ -3615,11 +4586,13 @@
                                       <m:den>
                                         <m:r>
                                           <m:rPr>
-                                            <m:sty m:val="p"/>
+                                            <m:sty m:val="b"/>
                                           </m:rPr>
                                           <w:rPr>
                                             <w:rFonts w:ascii="Cambria Math" w:hAnsi="Cambria Math"/>
                                             <w:color w:val="808080" w:themeColor="background1" w:themeShade="80"/>
+                                            <w:sz w:val="28"/>
+                                            <w:szCs w:val="28"/>
                                             <w:vertAlign w:val="superscript"/>
                                           </w:rPr>
                                           <m:t>2</m:t>
@@ -3630,11 +4603,13 @@
                                 </m:sSup>
                                 <m:r>
                                   <m:rPr>
-                                    <m:sty m:val="p"/>
+                                    <m:sty m:val="b"/>
                                   </m:rPr>
                                   <w:rPr>
                                     <w:rFonts w:ascii="Cambria Math" w:hAnsi="Cambria Math"/>
                                     <w:color w:val="808080" w:themeColor="background1" w:themeShade="80"/>
+                                    <w:sz w:val="28"/>
+                                    <w:szCs w:val="28"/>
                                     <w:vertAlign w:val="superscript"/>
                                   </w:rPr>
                                   <m:t xml:space="preserve">, </m:t>
@@ -3647,33 +4622,34 @@
                               <w:pStyle w:val="NoSpacing"/>
                               <w:rPr>
                                 <w:rFonts w:eastAsiaTheme="minorEastAsia"/>
+                                <w:b/>
+                                <w:bCs/>
                                 <w:color w:val="808080" w:themeColor="background1" w:themeShade="80"/>
-                                <w:sz w:val="20"/>
-                                <w:szCs w:val="20"/>
+                                <w:sz w:val="24"/>
+                                <w:szCs w:val="24"/>
                                 <w:vertAlign w:val="superscript"/>
                               </w:rPr>
                             </w:pPr>
                             <m:oMathPara>
                               <m:oMath>
                                 <m:r>
+                                  <m:rPr>
+                                    <m:sty m:val="bi"/>
+                                  </m:rPr>
                                   <w:rPr>
                                     <w:rFonts w:ascii="Cambria Math" w:hAnsi="Cambria Math"/>
                                     <w:color w:val="808080" w:themeColor="background1" w:themeShade="80"/>
-                                    <w:sz w:val="18"/>
-                                    <w:szCs w:val="18"/>
                                     <w:vertAlign w:val="superscript"/>
                                   </w:rPr>
                                   <m:t>a</m:t>
                                 </m:r>
                                 <m:r>
                                   <m:rPr>
-                                    <m:sty m:val="p"/>
+                                    <m:sty m:val="b"/>
                                   </m:rPr>
                                   <w:rPr>
                                     <w:rFonts w:ascii="Cambria Math" w:hAnsi="Cambria Math"/>
                                     <w:color w:val="808080" w:themeColor="background1" w:themeShade="80"/>
-                                    <w:sz w:val="18"/>
-                                    <w:szCs w:val="18"/>
                                     <w:vertAlign w:val="superscript"/>
                                   </w:rPr>
                                   <m:t>=0.5</m:t>
@@ -3703,7 +4679,7 @@
           </mc:Choice>
           <mc:Fallback>
             <w:pict>
-              <v:shape w14:anchorId="03D11C10" id="Text Box 51" o:spid="_x0000_s1045" type="#_x0000_t202" style="position:absolute;margin-left:330.8pt;margin-top:157.35pt;width:136pt;height:65.6pt;z-index:251745280;visibility:visible;mso-wrap-style:square;mso-width-percent:0;mso-height-percent:0;mso-wrap-distance-left:9pt;mso-wrap-distance-top:0;mso-wrap-distance-right:9pt;mso-wrap-distance-bottom:0;mso-position-horizontal:absolute;mso-position-horizontal-relative:text;mso-position-vertical:absolute;mso-position-vertical-relative:text;mso-width-percent:0;mso-height-percent:0;mso-width-relative:margin;mso-height-relative:margin;v-text-anchor:top" o:gfxdata="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" filled="f" stroked="f" strokeweight=".5pt">
+              <v:shape w14:anchorId="03D11C10" id="Text Box 51" o:spid="_x0000_s1053" type="#_x0000_t202" style="position:absolute;margin-left:338.6pt;margin-top:157.35pt;width:136pt;height:65.6pt;z-index:251745280;visibility:visible;mso-wrap-style:square;mso-width-percent:0;mso-height-percent:0;mso-wrap-distance-left:9pt;mso-wrap-distance-top:0;mso-wrap-distance-right:9pt;mso-wrap-distance-bottom:0;mso-position-horizontal:absolute;mso-position-horizontal-relative:text;mso-position-vertical:absolute;mso-position-vertical-relative:text;mso-width-percent:0;mso-height-percent:0;mso-width-relative:margin;mso-height-relative:margin;v-text-anchor:top" o:gfxdata="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" filled="f" stroked="f" strokeweight=".5pt">
                 <v:textbox>
                   <w:txbxContent>
                     <w:p>
@@ -3711,27 +4687,38 @@
                         <w:pStyle w:val="NoSpacing"/>
                         <w:rPr>
                           <w:rFonts w:eastAsiaTheme="minorEastAsia"/>
+                          <w:b/>
+                          <w:bCs/>
                           <w:color w:val="808080" w:themeColor="background1" w:themeShade="80"/>
+                          <w:sz w:val="28"/>
+                          <w:szCs w:val="28"/>
                           <w:vertAlign w:val="superscript"/>
                         </w:rPr>
                       </w:pPr>
                       <m:oMathPara>
                         <m:oMath>
                           <m:r>
+                            <m:rPr>
+                              <m:sty m:val="bi"/>
+                            </m:rPr>
                             <w:rPr>
                               <w:rFonts w:ascii="Cambria Math" w:hAnsi="Cambria Math"/>
                               <w:color w:val="808080" w:themeColor="background1" w:themeShade="80"/>
+                              <w:sz w:val="28"/>
+                              <w:szCs w:val="28"/>
                               <w:vertAlign w:val="superscript"/>
                             </w:rPr>
                             <m:t>y</m:t>
                           </m:r>
                           <m:r>
                             <m:rPr>
-                              <m:sty m:val="p"/>
+                              <m:sty m:val="b"/>
                             </m:rPr>
                             <w:rPr>
                               <w:rFonts w:ascii="Cambria Math" w:hAnsi="Cambria Math"/>
                               <w:color w:val="808080" w:themeColor="background1" w:themeShade="80"/>
+                              <w:sz w:val="28"/>
+                              <w:szCs w:val="28"/>
                               <w:vertAlign w:val="superscript"/>
                             </w:rPr>
                             <m:t>=</m:t>
@@ -3741,16 +4728,25 @@
                               <m:ctrlPr>
                                 <w:rPr>
                                   <w:rFonts w:ascii="Cambria Math" w:hAnsi="Cambria Math"/>
+                                  <w:b/>
+                                  <w:bCs/>
                                   <w:color w:val="808080" w:themeColor="background1" w:themeShade="80"/>
+                                  <w:sz w:val="28"/>
+                                  <w:szCs w:val="28"/>
                                   <w:vertAlign w:val="superscript"/>
                                 </w:rPr>
                               </m:ctrlPr>
                             </m:sSupPr>
                             <m:e>
                               <m:r>
+                                <m:rPr>
+                                  <m:sty m:val="bi"/>
+                                </m:rPr>
                                 <w:rPr>
                                   <w:rFonts w:ascii="Cambria Math" w:hAnsi="Cambria Math"/>
                                   <w:color w:val="808080" w:themeColor="background1" w:themeShade="80"/>
+                                  <w:sz w:val="28"/>
+                                  <w:szCs w:val="28"/>
                                   <w:vertAlign w:val="superscript"/>
                                 </w:rPr>
                                 <m:t>ae</m:t>
@@ -3762,16 +4758,25 @@
                                   <m:ctrlPr>
                                     <w:rPr>
                                       <w:rFonts w:ascii="Cambria Math" w:hAnsi="Cambria Math"/>
+                                      <w:b/>
+                                      <w:bCs/>
                                       <w:color w:val="808080" w:themeColor="background1" w:themeShade="80"/>
+                                      <w:sz w:val="28"/>
+                                      <w:szCs w:val="28"/>
                                       <w:vertAlign w:val="superscript"/>
                                     </w:rPr>
                                   </m:ctrlPr>
                                 </m:fPr>
                                 <m:num>
                                   <m:r>
+                                    <m:rPr>
+                                      <m:sty m:val="bi"/>
+                                    </m:rPr>
                                     <w:rPr>
                                       <w:rFonts w:ascii="Cambria Math" w:hAnsi="Cambria Math"/>
                                       <w:color w:val="808080" w:themeColor="background1" w:themeShade="80"/>
+                                      <w:sz w:val="28"/>
+                                      <w:szCs w:val="28"/>
                                       <w:vertAlign w:val="superscript"/>
                                     </w:rPr>
                                     <m:t>x</m:t>
@@ -3780,11 +4785,13 @@
                                 <m:den>
                                   <m:r>
                                     <m:rPr>
-                                      <m:sty m:val="p"/>
+                                      <m:sty m:val="b"/>
                                     </m:rPr>
                                     <w:rPr>
                                       <w:rFonts w:ascii="Cambria Math" w:hAnsi="Cambria Math"/>
                                       <w:color w:val="808080" w:themeColor="background1" w:themeShade="80"/>
+                                      <w:sz w:val="28"/>
+                                      <w:szCs w:val="28"/>
                                       <w:vertAlign w:val="superscript"/>
                                     </w:rPr>
                                     <m:t>2</m:t>
@@ -3795,11 +4802,13 @@
                           </m:sSup>
                           <m:r>
                             <m:rPr>
-                              <m:sty m:val="p"/>
+                              <m:sty m:val="b"/>
                             </m:rPr>
                             <w:rPr>
                               <w:rFonts w:ascii="Cambria Math" w:hAnsi="Cambria Math"/>
                               <w:color w:val="808080" w:themeColor="background1" w:themeShade="80"/>
+                              <w:sz w:val="28"/>
+                              <w:szCs w:val="28"/>
                               <w:vertAlign w:val="superscript"/>
                             </w:rPr>
                             <m:t xml:space="preserve">, </m:t>
@@ -3812,33 +4821,34 @@
                         <w:pStyle w:val="NoSpacing"/>
                         <w:rPr>
                           <w:rFonts w:eastAsiaTheme="minorEastAsia"/>
+                          <w:b/>
+                          <w:bCs/>
                           <w:color w:val="808080" w:themeColor="background1" w:themeShade="80"/>
-                          <w:sz w:val="20"/>
-                          <w:szCs w:val="20"/>
+                          <w:sz w:val="24"/>
+                          <w:szCs w:val="24"/>
                           <w:vertAlign w:val="superscript"/>
                         </w:rPr>
                       </w:pPr>
                       <m:oMathPara>
                         <m:oMath>
                           <m:r>
+                            <m:rPr>
+                              <m:sty m:val="bi"/>
+                            </m:rPr>
                             <w:rPr>
                               <w:rFonts w:ascii="Cambria Math" w:hAnsi="Cambria Math"/>
                               <w:color w:val="808080" w:themeColor="background1" w:themeShade="80"/>
-                              <w:sz w:val="18"/>
-                              <w:szCs w:val="18"/>
                               <w:vertAlign w:val="superscript"/>
                             </w:rPr>
                             <m:t>a</m:t>
                           </m:r>
                           <m:r>
                             <m:rPr>
-                              <m:sty m:val="p"/>
+                              <m:sty m:val="b"/>
                             </m:rPr>
                             <w:rPr>
                               <w:rFonts w:ascii="Cambria Math" w:hAnsi="Cambria Math"/>
                               <w:color w:val="808080" w:themeColor="background1" w:themeShade="80"/>
-                              <w:sz w:val="18"/>
-                              <w:szCs w:val="18"/>
                               <w:vertAlign w:val="superscript"/>
                             </w:rPr>
                             <m:t>=0.5</m:t>
@@ -3860,18 +4870,18 @@
         <mc:AlternateContent>
           <mc:Choice Requires="wps">
             <w:drawing>
-              <wp:anchor distT="0" distB="0" distL="114300" distR="114300" simplePos="0" relativeHeight="251735040" behindDoc="0" locked="0" layoutInCell="1" allowOverlap="1" wp14:anchorId="37BE0D5B" wp14:editId="2ECB877C">
+              <wp:anchor distT="0" distB="0" distL="114300" distR="114300" simplePos="0" relativeHeight="251781120" behindDoc="0" locked="0" layoutInCell="1" allowOverlap="1" wp14:anchorId="48C84DE0" wp14:editId="4F9030BA">
                 <wp:simplePos x="0" y="0"/>
                 <wp:positionH relativeFrom="column">
-                  <wp:posOffset>4103370</wp:posOffset>
+                  <wp:posOffset>4467225</wp:posOffset>
                 </wp:positionH>
                 <wp:positionV relativeFrom="paragraph">
-                  <wp:posOffset>781685</wp:posOffset>
+                  <wp:posOffset>457258</wp:posOffset>
                 </wp:positionV>
-                <wp:extent cx="1727200" cy="375920"/>
+                <wp:extent cx="1727200" cy="833120"/>
                 <wp:effectExtent l="0" t="0" r="0" b="5080"/>
                 <wp:wrapNone/>
-                <wp:docPr id="44" name="Text Box 44"/>
+                <wp:docPr id="13" name="Text Box 13"/>
                 <wp:cNvGraphicFramePr/>
                 <a:graphic xmlns:a="http://schemas.openxmlformats.org/drawingml/2006/main">
                   <a:graphicData uri="http://schemas.microsoft.com/office/word/2010/wordprocessingShape">
@@ -3880,7 +4890,7 @@
                       <wps:spPr>
                         <a:xfrm>
                           <a:off x="0" y="0"/>
-                          <a:ext cx="1727200" cy="375920"/>
+                          <a:ext cx="1727200" cy="833120"/>
                         </a:xfrm>
                         <a:prstGeom prst="rect">
                           <a:avLst/>
@@ -3894,41 +4904,72 @@
                         <w:txbxContent>
                           <w:p>
                             <w:pPr>
+                              <w:pStyle w:val="NoSpacing"/>
                               <w:rPr>
-                                <w:rFonts w:ascii="Cambria Math" w:hAnsi="Cambria Math"/>
+                                <w:rFonts w:eastAsiaTheme="minorEastAsia"/>
+                                <w:b/>
+                                <w:bCs/>
                                 <w:color w:val="808080" w:themeColor="background1" w:themeShade="80"/>
+                                <w:sz w:val="28"/>
+                                <w:szCs w:val="28"/>
                                 <w:vertAlign w:val="superscript"/>
                               </w:rPr>
                             </w:pPr>
                             <m:oMathPara>
                               <m:oMath>
                                 <m:r>
+                                  <m:rPr>
+                                    <m:sty m:val="bi"/>
+                                  </m:rPr>
                                   <w:rPr>
                                     <w:rFonts w:ascii="Cambria Math" w:hAnsi="Cambria Math"/>
                                     <w:color w:val="808080" w:themeColor="background1" w:themeShade="80"/>
+                                    <w:sz w:val="28"/>
+                                    <w:szCs w:val="28"/>
                                     <w:vertAlign w:val="superscript"/>
                                   </w:rPr>
-                                  <m:t>y=</m:t>
+                                  <m:t>y</m:t>
+                                </m:r>
+                                <m:r>
+                                  <m:rPr>
+                                    <m:sty m:val="b"/>
+                                  </m:rPr>
+                                  <w:rPr>
+                                    <w:rFonts w:ascii="Cambria Math" w:hAnsi="Cambria Math"/>
+                                    <w:color w:val="808080" w:themeColor="background1" w:themeShade="80"/>
+                                    <w:sz w:val="28"/>
+                                    <w:szCs w:val="28"/>
+                                    <w:vertAlign w:val="superscript"/>
+                                  </w:rPr>
+                                  <m:t>=</m:t>
                                 </m:r>
                                 <m:sSup>
                                   <m:sSupPr>
                                     <m:ctrlPr>
                                       <w:rPr>
                                         <w:rFonts w:ascii="Cambria Math" w:hAnsi="Cambria Math"/>
-                                        <w:i/>
+                                        <w:b/>
+                                        <w:bCs/>
                                         <w:color w:val="808080" w:themeColor="background1" w:themeShade="80"/>
+                                        <w:sz w:val="28"/>
+                                        <w:szCs w:val="28"/>
                                         <w:vertAlign w:val="superscript"/>
                                       </w:rPr>
                                     </m:ctrlPr>
                                   </m:sSupPr>
                                   <m:e>
                                     <m:r>
+                                      <m:rPr>
+                                        <m:sty m:val="bi"/>
+                                      </m:rPr>
                                       <w:rPr>
                                         <w:rFonts w:ascii="Cambria Math" w:hAnsi="Cambria Math"/>
                                         <w:color w:val="808080" w:themeColor="background1" w:themeShade="80"/>
+                                        <w:sz w:val="28"/>
+                                        <w:szCs w:val="28"/>
                                         <w:vertAlign w:val="superscript"/>
                                       </w:rPr>
-                                      <m:t>e</m:t>
+                                      <m:t>ae</m:t>
                                     </m:r>
                                   </m:e>
                                   <m:sup>
@@ -3937,17 +4978,25 @@
                                         <m:ctrlPr>
                                           <w:rPr>
                                             <w:rFonts w:ascii="Cambria Math" w:hAnsi="Cambria Math"/>
-                                            <w:i/>
+                                            <w:b/>
+                                            <w:bCs/>
                                             <w:color w:val="808080" w:themeColor="background1" w:themeShade="80"/>
+                                            <w:sz w:val="28"/>
+                                            <w:szCs w:val="28"/>
                                             <w:vertAlign w:val="superscript"/>
                                           </w:rPr>
                                         </m:ctrlPr>
                                       </m:fPr>
                                       <m:num>
                                         <m:r>
+                                          <m:rPr>
+                                            <m:sty m:val="bi"/>
+                                          </m:rPr>
                                           <w:rPr>
                                             <w:rFonts w:ascii="Cambria Math" w:hAnsi="Cambria Math"/>
                                             <w:color w:val="808080" w:themeColor="background1" w:themeShade="80"/>
+                                            <w:sz w:val="28"/>
+                                            <w:szCs w:val="28"/>
                                             <w:vertAlign w:val="superscript"/>
                                           </w:rPr>
                                           <m:t>x</m:t>
@@ -3955,9 +5004,14 @@
                                       </m:num>
                                       <m:den>
                                         <m:r>
+                                          <m:rPr>
+                                            <m:sty m:val="b"/>
+                                          </m:rPr>
                                           <w:rPr>
                                             <w:rFonts w:ascii="Cambria Math" w:hAnsi="Cambria Math"/>
                                             <w:color w:val="808080" w:themeColor="background1" w:themeShade="80"/>
+                                            <w:sz w:val="28"/>
+                                            <w:szCs w:val="28"/>
                                             <w:vertAlign w:val="superscript"/>
                                           </w:rPr>
                                           <m:t>2</m:t>
@@ -3966,6 +5020,59 @@
                                     </m:f>
                                   </m:sup>
                                 </m:sSup>
+                                <m:r>
+                                  <m:rPr>
+                                    <m:sty m:val="b"/>
+                                  </m:rPr>
+                                  <w:rPr>
+                                    <w:rFonts w:ascii="Cambria Math" w:hAnsi="Cambria Math"/>
+                                    <w:color w:val="808080" w:themeColor="background1" w:themeShade="80"/>
+                                    <w:sz w:val="28"/>
+                                    <w:szCs w:val="28"/>
+                                    <w:vertAlign w:val="superscript"/>
+                                  </w:rPr>
+                                  <m:t xml:space="preserve">, </m:t>
+                                </m:r>
+                              </m:oMath>
+                            </m:oMathPara>
+                          </w:p>
+                          <w:p>
+                            <w:pPr>
+                              <w:pStyle w:val="NoSpacing"/>
+                              <w:rPr>
+                                <w:rFonts w:eastAsiaTheme="minorEastAsia"/>
+                                <w:b/>
+                                <w:bCs/>
+                                <w:color w:val="808080" w:themeColor="background1" w:themeShade="80"/>
+                                <w:sz w:val="24"/>
+                                <w:szCs w:val="24"/>
+                                <w:vertAlign w:val="superscript"/>
+                              </w:rPr>
+                            </w:pPr>
+                            <m:oMathPara>
+                              <m:oMath>
+                                <m:r>
+                                  <m:rPr>
+                                    <m:sty m:val="bi"/>
+                                  </m:rPr>
+                                  <w:rPr>
+                                    <w:rFonts w:ascii="Cambria Math" w:hAnsi="Cambria Math"/>
+                                    <w:color w:val="808080" w:themeColor="background1" w:themeShade="80"/>
+                                    <w:vertAlign w:val="superscript"/>
+                                  </w:rPr>
+                                  <m:t>a</m:t>
+                                </m:r>
+                                <m:r>
+                                  <m:rPr>
+                                    <m:sty m:val="b"/>
+                                  </m:rPr>
+                                  <w:rPr>
+                                    <w:rFonts w:ascii="Cambria Math" w:hAnsi="Cambria Math"/>
+                                    <w:color w:val="808080" w:themeColor="background1" w:themeShade="80"/>
+                                    <w:vertAlign w:val="superscript"/>
+                                  </w:rPr>
+                                  <m:t>=1</m:t>
+                                </m:r>
                               </m:oMath>
                             </m:oMathPara>
                           </w:p>
@@ -3991,46 +5098,77 @@
           </mc:Choice>
           <mc:Fallback>
             <w:pict>
-              <v:shape w14:anchorId="37BE0D5B" id="Text Box 44" o:spid="_x0000_s1046" type="#_x0000_t202" style="position:absolute;margin-left:323.1pt;margin-top:61.55pt;width:136pt;height:29.6pt;z-index:251735040;visibility:visible;mso-wrap-style:square;mso-width-percent:0;mso-height-percent:0;mso-wrap-distance-left:9pt;mso-wrap-distance-top:0;mso-wrap-distance-right:9pt;mso-wrap-distance-bottom:0;mso-position-horizontal:absolute;mso-position-horizontal-relative:text;mso-position-vertical:absolute;mso-position-vertical-relative:text;mso-width-percent:0;mso-height-percent:0;mso-width-relative:margin;mso-height-relative:margin;v-text-anchor:top" o:gfxdata="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" filled="f" stroked="f" strokeweight=".5pt">
+              <v:shape w14:anchorId="48C84DE0" id="Text Box 13" o:spid="_x0000_s1054" type="#_x0000_t202" style="position:absolute;margin-left:351.75pt;margin-top:36pt;width:136pt;height:65.6pt;z-index:251781120;visibility:visible;mso-wrap-style:square;mso-width-percent:0;mso-height-percent:0;mso-wrap-distance-left:9pt;mso-wrap-distance-top:0;mso-wrap-distance-right:9pt;mso-wrap-distance-bottom:0;mso-position-horizontal:absolute;mso-position-horizontal-relative:text;mso-position-vertical:absolute;mso-position-vertical-relative:text;mso-width-percent:0;mso-height-percent:0;mso-width-relative:margin;mso-height-relative:margin;v-text-anchor:top" o:gfxdata="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" filled="f" stroked="f" strokeweight=".5pt">
                 <v:textbox>
                   <w:txbxContent>
                     <w:p>
                       <w:pPr>
+                        <w:pStyle w:val="NoSpacing"/>
                         <w:rPr>
-                          <w:rFonts w:ascii="Cambria Math" w:hAnsi="Cambria Math"/>
+                          <w:rFonts w:eastAsiaTheme="minorEastAsia"/>
+                          <w:b/>
+                          <w:bCs/>
                           <w:color w:val="808080" w:themeColor="background1" w:themeShade="80"/>
+                          <w:sz w:val="28"/>
+                          <w:szCs w:val="28"/>
                           <w:vertAlign w:val="superscript"/>
                         </w:rPr>
                       </w:pPr>
                       <m:oMathPara>
                         <m:oMath>
                           <m:r>
+                            <m:rPr>
+                              <m:sty m:val="bi"/>
+                            </m:rPr>
                             <w:rPr>
                               <w:rFonts w:ascii="Cambria Math" w:hAnsi="Cambria Math"/>
                               <w:color w:val="808080" w:themeColor="background1" w:themeShade="80"/>
+                              <w:sz w:val="28"/>
+                              <w:szCs w:val="28"/>
                               <w:vertAlign w:val="superscript"/>
                             </w:rPr>
-                            <m:t>y=</m:t>
+                            <m:t>y</m:t>
+                          </m:r>
+                          <m:r>
+                            <m:rPr>
+                              <m:sty m:val="b"/>
+                            </m:rPr>
+                            <w:rPr>
+                              <w:rFonts w:ascii="Cambria Math" w:hAnsi="Cambria Math"/>
+                              <w:color w:val="808080" w:themeColor="background1" w:themeShade="80"/>
+                              <w:sz w:val="28"/>
+                              <w:szCs w:val="28"/>
+                              <w:vertAlign w:val="superscript"/>
+                            </w:rPr>
+                            <m:t>=</m:t>
                           </m:r>
                           <m:sSup>
                             <m:sSupPr>
                               <m:ctrlPr>
                                 <w:rPr>
                                   <w:rFonts w:ascii="Cambria Math" w:hAnsi="Cambria Math"/>
-                                  <w:i/>
+                                  <w:b/>
+                                  <w:bCs/>
                                   <w:color w:val="808080" w:themeColor="background1" w:themeShade="80"/>
+                                  <w:sz w:val="28"/>
+                                  <w:szCs w:val="28"/>
                                   <w:vertAlign w:val="superscript"/>
                                 </w:rPr>
                               </m:ctrlPr>
                             </m:sSupPr>
                             <m:e>
                               <m:r>
+                                <m:rPr>
+                                  <m:sty m:val="bi"/>
+                                </m:rPr>
                                 <w:rPr>
                                   <w:rFonts w:ascii="Cambria Math" w:hAnsi="Cambria Math"/>
                                   <w:color w:val="808080" w:themeColor="background1" w:themeShade="80"/>
+                                  <w:sz w:val="28"/>
+                                  <w:szCs w:val="28"/>
                                   <w:vertAlign w:val="superscript"/>
                                 </w:rPr>
-                                <m:t>e</m:t>
+                                <m:t>ae</m:t>
                               </m:r>
                             </m:e>
                             <m:sup>
@@ -4039,17 +5177,25 @@
                                   <m:ctrlPr>
                                     <w:rPr>
                                       <w:rFonts w:ascii="Cambria Math" w:hAnsi="Cambria Math"/>
-                                      <w:i/>
+                                      <w:b/>
+                                      <w:bCs/>
                                       <w:color w:val="808080" w:themeColor="background1" w:themeShade="80"/>
+                                      <w:sz w:val="28"/>
+                                      <w:szCs w:val="28"/>
                                       <w:vertAlign w:val="superscript"/>
                                     </w:rPr>
                                   </m:ctrlPr>
                                 </m:fPr>
                                 <m:num>
                                   <m:r>
+                                    <m:rPr>
+                                      <m:sty m:val="bi"/>
+                                    </m:rPr>
                                     <w:rPr>
                                       <w:rFonts w:ascii="Cambria Math" w:hAnsi="Cambria Math"/>
                                       <w:color w:val="808080" w:themeColor="background1" w:themeShade="80"/>
+                                      <w:sz w:val="28"/>
+                                      <w:szCs w:val="28"/>
                                       <w:vertAlign w:val="superscript"/>
                                     </w:rPr>
                                     <m:t>x</m:t>
@@ -4057,9 +5203,14 @@
                                 </m:num>
                                 <m:den>
                                   <m:r>
+                                    <m:rPr>
+                                      <m:sty m:val="b"/>
+                                    </m:rPr>
                                     <w:rPr>
                                       <w:rFonts w:ascii="Cambria Math" w:hAnsi="Cambria Math"/>
                                       <w:color w:val="808080" w:themeColor="background1" w:themeShade="80"/>
+                                      <w:sz w:val="28"/>
+                                      <w:szCs w:val="28"/>
                                       <w:vertAlign w:val="superscript"/>
                                     </w:rPr>
                                     <m:t>2</m:t>
@@ -4068,6 +5219,59 @@
                               </m:f>
                             </m:sup>
                           </m:sSup>
+                          <m:r>
+                            <m:rPr>
+                              <m:sty m:val="b"/>
+                            </m:rPr>
+                            <w:rPr>
+                              <w:rFonts w:ascii="Cambria Math" w:hAnsi="Cambria Math"/>
+                              <w:color w:val="808080" w:themeColor="background1" w:themeShade="80"/>
+                              <w:sz w:val="28"/>
+                              <w:szCs w:val="28"/>
+                              <w:vertAlign w:val="superscript"/>
+                            </w:rPr>
+                            <m:t xml:space="preserve">, </m:t>
+                          </m:r>
+                        </m:oMath>
+                      </m:oMathPara>
+                    </w:p>
+                    <w:p>
+                      <w:pPr>
+                        <w:pStyle w:val="NoSpacing"/>
+                        <w:rPr>
+                          <w:rFonts w:eastAsiaTheme="minorEastAsia"/>
+                          <w:b/>
+                          <w:bCs/>
+                          <w:color w:val="808080" w:themeColor="background1" w:themeShade="80"/>
+                          <w:sz w:val="24"/>
+                          <w:szCs w:val="24"/>
+                          <w:vertAlign w:val="superscript"/>
+                        </w:rPr>
+                      </w:pPr>
+                      <m:oMathPara>
+                        <m:oMath>
+                          <m:r>
+                            <m:rPr>
+                              <m:sty m:val="bi"/>
+                            </m:rPr>
+                            <w:rPr>
+                              <w:rFonts w:ascii="Cambria Math" w:hAnsi="Cambria Math"/>
+                              <w:color w:val="808080" w:themeColor="background1" w:themeShade="80"/>
+                              <w:vertAlign w:val="superscript"/>
+                            </w:rPr>
+                            <m:t>a</m:t>
+                          </m:r>
+                          <m:r>
+                            <m:rPr>
+                              <m:sty m:val="b"/>
+                            </m:rPr>
+                            <w:rPr>
+                              <w:rFonts w:ascii="Cambria Math" w:hAnsi="Cambria Math"/>
+                              <w:color w:val="808080" w:themeColor="background1" w:themeShade="80"/>
+                              <w:vertAlign w:val="superscript"/>
+                            </w:rPr>
+                            <m:t>=1</m:t>
+                          </m:r>
                         </m:oMath>
                       </m:oMathPara>
                     </w:p>
@@ -4085,7 +5289,126 @@
         <mc:AlternateContent>
           <mc:Choice Requires="wps">
             <w:drawing>
-              <wp:anchor distT="0" distB="0" distL="114300" distR="114300" simplePos="0" relativeHeight="251749376" behindDoc="0" locked="0" layoutInCell="1" allowOverlap="1" wp14:anchorId="48AED5EA" wp14:editId="511967AD">
+              <wp:anchor distT="0" distB="0" distL="114300" distR="114300" simplePos="0" relativeHeight="251737088" behindDoc="0" locked="0" layoutInCell="1" allowOverlap="1" wp14:anchorId="282E7CD7" wp14:editId="0DBD530E">
+                <wp:simplePos x="0" y="0"/>
+                <wp:positionH relativeFrom="column">
+                  <wp:posOffset>-434902</wp:posOffset>
+                </wp:positionH>
+                <wp:positionV relativeFrom="paragraph">
+                  <wp:posOffset>1308287</wp:posOffset>
+                </wp:positionV>
+                <wp:extent cx="1360806" cy="338599"/>
+                <wp:effectExtent l="0" t="0" r="7620" b="0"/>
+                <wp:wrapNone/>
+                <wp:docPr id="45" name="Text Box 45"/>
+                <wp:cNvGraphicFramePr/>
+                <a:graphic xmlns:a="http://schemas.openxmlformats.org/drawingml/2006/main">
+                  <a:graphicData uri="http://schemas.microsoft.com/office/word/2010/wordprocessingShape">
+                    <wps:wsp>
+                      <wps:cNvSpPr txBox="1"/>
+                      <wps:spPr>
+                        <a:xfrm rot="16200000">
+                          <a:off x="0" y="0"/>
+                          <a:ext cx="1360806" cy="338599"/>
+                        </a:xfrm>
+                        <a:prstGeom prst="rect">
+                          <a:avLst/>
+                        </a:prstGeom>
+                        <a:noFill/>
+                        <a:ln w="6350">
+                          <a:noFill/>
+                        </a:ln>
+                      </wps:spPr>
+                      <wps:txbx>
+                        <w:txbxContent>
+                          <w:p>
+                            <w:pPr>
+                              <w:rPr>
+                                <w:rFonts w:ascii="Cambria Math" w:hAnsi="Cambria Math"/>
+                                <w:b/>
+                                <w:bCs/>
+                                <w:color w:val="808080" w:themeColor="background1" w:themeShade="80"/>
+                                <w:sz w:val="28"/>
+                                <w:szCs w:val="28"/>
+                                <w:vertAlign w:val="superscript"/>
+                              </w:rPr>
+                            </w:pPr>
+                            <w:r>
+                              <w:rPr>
+                                <w:rFonts w:ascii="Cambria Math" w:hAnsi="Cambria Math"/>
+                                <w:b/>
+                                <w:bCs/>
+                                <w:color w:val="808080" w:themeColor="background1" w:themeShade="80"/>
+                                <w:sz w:val="28"/>
+                                <w:szCs w:val="28"/>
+                              </w:rPr>
+                              <w:t>Activation</w:t>
+                            </w:r>
+                          </w:p>
+                        </w:txbxContent>
+                      </wps:txbx>
+                      <wps:bodyPr rot="0" spcFirstLastPara="0" vertOverflow="overflow" horzOverflow="overflow" vert="horz" wrap="square" lIns="91440" tIns="45720" rIns="91440" bIns="45720" numCol="1" spcCol="0" rtlCol="0" fromWordArt="0" anchor="t" anchorCtr="0" forceAA="0" compatLnSpc="1">
+                        <a:prstTxWarp prst="textNoShape">
+                          <a:avLst/>
+                        </a:prstTxWarp>
+                        <a:noAutofit/>
+                      </wps:bodyPr>
+                    </wps:wsp>
+                  </a:graphicData>
+                </a:graphic>
+                <wp14:sizeRelH relativeFrom="margin">
+                  <wp14:pctWidth>0</wp14:pctWidth>
+                </wp14:sizeRelH>
+                <wp14:sizeRelV relativeFrom="margin">
+                  <wp14:pctHeight>0</wp14:pctHeight>
+                </wp14:sizeRelV>
+              </wp:anchor>
+            </w:drawing>
+          </mc:Choice>
+          <mc:Fallback>
+            <w:pict>
+              <v:shape w14:anchorId="282E7CD7" id="Text Box 45" o:spid="_x0000_s1055" type="#_x0000_t202" style="position:absolute;margin-left:-34.25pt;margin-top:103pt;width:107.15pt;height:26.65pt;rotation:-90;z-index:251737088;visibility:visible;mso-wrap-style:square;mso-width-percent:0;mso-height-percent:0;mso-wrap-distance-left:9pt;mso-wrap-distance-top:0;mso-wrap-distance-right:9pt;mso-wrap-distance-bottom:0;mso-position-horizontal:absolute;mso-position-horizontal-relative:text;mso-position-vertical:absolute;mso-position-vertical-relative:text;mso-width-percent:0;mso-height-percent:0;mso-width-relative:margin;mso-height-relative:margin;v-text-anchor:top" o:gfxdata="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" filled="f" stroked="f" strokeweight=".5pt">
+                <v:textbox>
+                  <w:txbxContent>
+                    <w:p>
+                      <w:pPr>
+                        <w:rPr>
+                          <w:rFonts w:ascii="Cambria Math" w:hAnsi="Cambria Math"/>
+                          <w:b/>
+                          <w:bCs/>
+                          <w:color w:val="808080" w:themeColor="background1" w:themeShade="80"/>
+                          <w:sz w:val="28"/>
+                          <w:szCs w:val="28"/>
+                          <w:vertAlign w:val="superscript"/>
+                        </w:rPr>
+                      </w:pPr>
+                      <w:r>
+                        <w:rPr>
+                          <w:rFonts w:ascii="Cambria Math" w:hAnsi="Cambria Math"/>
+                          <w:b/>
+                          <w:bCs/>
+                          <w:color w:val="808080" w:themeColor="background1" w:themeShade="80"/>
+                          <w:sz w:val="28"/>
+                          <w:szCs w:val="28"/>
+                        </w:rPr>
+                        <w:t>Activation</w:t>
+                      </w:r>
+                    </w:p>
+                  </w:txbxContent>
+                </v:textbox>
+              </v:shape>
+            </w:pict>
+          </mc:Fallback>
+        </mc:AlternateContent>
+      </w:r>
+      <w:r>
+        <w:rPr>
+          <w:noProof/>
+        </w:rPr>
+        <mc:AlternateContent>
+          <mc:Choice Requires="wps">
+            <w:drawing>
+              <wp:anchor distT="0" distB="0" distL="114300" distR="114300" simplePos="0" relativeHeight="251749376" behindDoc="0" locked="0" layoutInCell="1" allowOverlap="1" wp14:anchorId="48AED5EA" wp14:editId="460FED80">
                 <wp:simplePos x="0" y="0"/>
                 <wp:positionH relativeFrom="column">
                   <wp:posOffset>3206750</wp:posOffset>
@@ -4110,7 +5433,7 @@
                         <a:prstGeom prst="line">
                           <a:avLst/>
                         </a:prstGeom>
-                        <a:ln w="9525">
+                        <a:ln w="12700">
                           <a:solidFill>
                             <a:schemeClr val="bg1">
                               <a:lumMod val="75000"/>
@@ -4148,7 +5471,7 @@
           </mc:Choice>
           <mc:Fallback>
             <w:pict>
-              <v:line w14:anchorId="7BB70F2F" id="Straight Connector 54" o:spid="_x0000_s1026" style="position:absolute;flip:y;z-index:251749376;visibility:visible;mso-wrap-style:square;mso-width-percent:0;mso-height-percent:0;mso-wrap-distance-left:9pt;mso-wrap-distance-top:0;mso-wrap-distance-right:9pt;mso-wrap-distance-bottom:0;mso-position-horizontal:absolute;mso-position-horizontal-relative:text;mso-position-vertical:absolute;mso-position-vertical-relative:text;mso-width-percent:0;mso-height-percent:0;mso-width-relative:margin;mso-height-relative:margin" from="252.5pt,0" to="252.5pt,272.7pt" o:gfxdata="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" strokecolor="#bfbfbf [2412]">
+              <v:line w14:anchorId="6FF76670" id="Straight Connector 54" o:spid="_x0000_s1026" style="position:absolute;flip:y;z-index:251749376;visibility:visible;mso-wrap-style:square;mso-width-percent:0;mso-height-percent:0;mso-wrap-distance-left:9pt;mso-wrap-distance-top:0;mso-wrap-distance-right:9pt;mso-wrap-distance-bottom:0;mso-position-horizontal:absolute;mso-position-horizontal-relative:text;mso-position-vertical:absolute;mso-position-vertical-relative:text;mso-width-percent:0;mso-height-percent:0;mso-width-relative:margin;mso-height-relative:margin" from="252.5pt,0" to="252.5pt,272.7pt" o:gfxdata="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" strokecolor="#bfbfbf [2412]" strokeweight="1pt">
                 <v:stroke dashstyle="dash" joinstyle="miter"/>
               </v:line>
             </w:pict>
@@ -4162,7 +5485,7 @@
         <mc:AlternateContent>
           <mc:Choice Requires="wps">
             <w:drawing>
-              <wp:anchor distT="0" distB="0" distL="114300" distR="114300" simplePos="0" relativeHeight="251751424" behindDoc="0" locked="0" layoutInCell="1" allowOverlap="1" wp14:anchorId="0AE7865C" wp14:editId="56AB4A90">
+              <wp:anchor distT="0" distB="0" distL="114300" distR="114300" simplePos="0" relativeHeight="251751424" behindDoc="0" locked="0" layoutInCell="1" allowOverlap="1" wp14:anchorId="0AE7865C" wp14:editId="6C171FD7">
                 <wp:simplePos x="0" y="0"/>
                 <wp:positionH relativeFrom="column">
                   <wp:posOffset>4559646</wp:posOffset>
@@ -4187,7 +5510,7 @@
                         <a:prstGeom prst="line">
                           <a:avLst/>
                         </a:prstGeom>
-                        <a:ln w="9525">
+                        <a:ln w="12700">
                           <a:solidFill>
                             <a:schemeClr val="bg1">
                               <a:lumMod val="75000"/>
@@ -4225,7 +5548,7 @@
           </mc:Choice>
           <mc:Fallback>
             <w:pict>
-              <v:line w14:anchorId="56DDDCB2" id="Straight Connector 55" o:spid="_x0000_s1026" style="position:absolute;flip:y;z-index:251751424;visibility:visible;mso-wrap-style:square;mso-width-percent:0;mso-height-percent:0;mso-wrap-distance-left:9pt;mso-wrap-distance-top:0;mso-wrap-distance-right:9pt;mso-wrap-distance-bottom:0;mso-position-horizontal:absolute;mso-position-horizontal-relative:text;mso-position-vertical:absolute;mso-position-vertical-relative:text;mso-width-percent:0;mso-height-percent:0;mso-width-relative:margin;mso-height-relative:margin" from="359.05pt,0" to="359.05pt,272.7pt" o:gfxdata="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" strokecolor="#bfbfbf [2412]">
+              <v:line w14:anchorId="6389B46C" id="Straight Connector 55" o:spid="_x0000_s1026" style="position:absolute;flip:y;z-index:251751424;visibility:visible;mso-wrap-style:square;mso-width-percent:0;mso-height-percent:0;mso-wrap-distance-left:9pt;mso-wrap-distance-top:0;mso-wrap-distance-right:9pt;mso-wrap-distance-bottom:0;mso-position-horizontal:absolute;mso-position-horizontal-relative:text;mso-position-vertical:absolute;mso-position-vertical-relative:text;mso-width-percent:0;mso-height-percent:0;mso-width-relative:margin;mso-height-relative:margin" from="359.05pt,0" to="359.05pt,272.7pt" o:gfxdata="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" strokecolor="#bfbfbf [2412]" strokeweight="1pt">
                 <v:stroke dashstyle="dash" joinstyle="miter"/>
               </v:line>
             </w:pict>
@@ -4239,7 +5562,7 @@
         <mc:AlternateContent>
           <mc:Choice Requires="wps">
             <w:drawing>
-              <wp:anchor distT="0" distB="0" distL="114300" distR="114300" simplePos="0" relativeHeight="251739136" behindDoc="0" locked="0" layoutInCell="1" allowOverlap="1" wp14:anchorId="39B35E67" wp14:editId="045853AD">
+              <wp:anchor distT="0" distB="0" distL="114300" distR="114300" simplePos="0" relativeHeight="251739136" behindDoc="0" locked="0" layoutInCell="1" allowOverlap="1" wp14:anchorId="39B35E67" wp14:editId="1E0878D3">
                 <wp:simplePos x="0" y="0"/>
                 <wp:positionH relativeFrom="column">
                   <wp:posOffset>1864360</wp:posOffset>
@@ -4264,7 +5587,7 @@
                         <a:prstGeom prst="line">
                           <a:avLst/>
                         </a:prstGeom>
-                        <a:ln w="9525">
+                        <a:ln w="12700">
                           <a:solidFill>
                             <a:schemeClr val="bg1">
                               <a:lumMod val="75000"/>
@@ -4302,7 +5625,7 @@
           </mc:Choice>
           <mc:Fallback>
             <w:pict>
-              <v:line w14:anchorId="1397A4AE" id="Straight Connector 47" o:spid="_x0000_s1026" style="position:absolute;flip:y;z-index:251739136;visibility:visible;mso-wrap-style:square;mso-width-percent:0;mso-height-percent:0;mso-wrap-distance-left:9pt;mso-wrap-distance-top:0;mso-wrap-distance-right:9pt;mso-wrap-distance-bottom:0;mso-position-horizontal:absolute;mso-position-horizontal-relative:text;mso-position-vertical:absolute;mso-position-vertical-relative:text;mso-width-percent:0;mso-height-percent:0;mso-width-relative:margin;mso-height-relative:margin" from="146.8pt,0" to="146.8pt,272.7pt" o:gfxdata="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" strokecolor="#bfbfbf [2412]">
+              <v:line w14:anchorId="4143A863" id="Straight Connector 47" o:spid="_x0000_s1026" style="position:absolute;flip:y;z-index:251739136;visibility:visible;mso-wrap-style:square;mso-width-percent:0;mso-height-percent:0;mso-wrap-distance-left:9pt;mso-wrap-distance-top:0;mso-wrap-distance-right:9pt;mso-wrap-distance-bottom:0;mso-position-horizontal:absolute;mso-position-horizontal-relative:text;mso-position-vertical:absolute;mso-position-vertical-relative:text;mso-width-percent:0;mso-height-percent:0;mso-width-relative:margin;mso-height-relative:margin" from="146.8pt,0" to="146.8pt,272.7pt" o:gfxdata="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" strokecolor="#bfbfbf [2412]" strokeweight="1pt">
                 <v:stroke dashstyle="dash" joinstyle="miter"/>
               </v:line>
             </w:pict>
@@ -4350,6 +5673,9 @@
         </w:drawing>
       </w:r>
     </w:p>
+    <w:p/>
+    <w:p/>
+    <w:p/>
     <w:p/>
     <w:p/>
     <w:p/>
@@ -4880,7 +6206,7 @@
           </mc:Choice>
           <mc:Fallback>
             <w:pict>
-              <v:shape w14:anchorId="56BD4BCD" id="Text Box 42" o:spid="_x0000_s1047" type="#_x0000_t202" style="position:absolute;margin-left:71.2pt;margin-top:69.05pt;width:69pt;height:22.85pt;z-index:251757568;visibility:visible;mso-wrap-style:square;mso-width-percent:0;mso-height-percent:0;mso-wrap-distance-left:9pt;mso-wrap-distance-top:0;mso-wrap-distance-right:9pt;mso-wrap-distance-bottom:0;mso-position-horizontal:absolute;mso-position-horizontal-relative:text;mso-position-vertical:absolute;mso-position-vertical-relative:text;mso-width-percent:0;mso-height-percent:0;mso-width-relative:margin;mso-height-relative:margin;v-text-anchor:top" o:gfxdata="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" filled="f" stroked="f" strokeweight=".5pt">
+              <v:shape w14:anchorId="56BD4BCD" id="Text Box 42" o:spid="_x0000_s1056" type="#_x0000_t202" style="position:absolute;margin-left:71.2pt;margin-top:69.05pt;width:69pt;height:22.85pt;z-index:251757568;visibility:visible;mso-wrap-style:square;mso-width-percent:0;mso-height-percent:0;mso-wrap-distance-left:9pt;mso-wrap-distance-top:0;mso-wrap-distance-right:9pt;mso-wrap-distance-bottom:0;mso-position-horizontal:absolute;mso-position-horizontal-relative:text;mso-position-vertical:absolute;mso-position-vertical-relative:text;mso-width-percent:0;mso-height-percent:0;mso-width-relative:margin;mso-height-relative:margin;v-text-anchor:top" o:gfxdata="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" filled="f" stroked="f" strokeweight=".5pt">
                 <v:textbox>
                   <w:txbxContent>
                     <w:p>
@@ -5064,7 +6390,7 @@
           </mc:Choice>
           <mc:Fallback>
             <w:pict>
-              <v:shape w14:anchorId="13BA129E" id="Text Box 40" o:spid="_x0000_s1048" type="#_x0000_t202" style="position:absolute;margin-left:311.6pt;margin-top:186.25pt;width:33pt;height:34.1pt;z-index:251765760;visibility:visible;mso-wrap-style:square;mso-width-percent:0;mso-height-percent:0;mso-wrap-distance-left:9pt;mso-wrap-distance-top:0;mso-wrap-distance-right:9pt;mso-wrap-distance-bottom:0;mso-position-horizontal:absolute;mso-position-horizontal-relative:text;mso-position-vertical:absolute;mso-position-vertical-relative:text;mso-width-percent:0;mso-height-percent:0;mso-width-relative:margin;mso-height-relative:margin;v-text-anchor:top" o:gfxdata="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" filled="f" stroked="f" strokeweight=".5pt">
+              <v:shape w14:anchorId="13BA129E" id="Text Box 40" o:spid="_x0000_s1057" type="#_x0000_t202" style="position:absolute;margin-left:311.6pt;margin-top:186.25pt;width:33pt;height:34.1pt;z-index:251765760;visibility:visible;mso-wrap-style:square;mso-width-percent:0;mso-height-percent:0;mso-wrap-distance-left:9pt;mso-wrap-distance-top:0;mso-wrap-distance-right:9pt;mso-wrap-distance-bottom:0;mso-position-horizontal:absolute;mso-position-horizontal-relative:text;mso-position-vertical:absolute;mso-position-vertical-relative:text;mso-width-percent:0;mso-height-percent:0;mso-width-relative:margin;mso-height-relative:margin;v-text-anchor:top" o:gfxdata="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" filled="f" stroked="f" strokeweight=".5pt">
                 <v:textbox>
                   <w:txbxContent>
                     <w:p>
@@ -5392,7 +6718,7 @@
           </mc:Choice>
           <mc:Fallback>
             <w:pict>
-              <v:shape w14:anchorId="5A012867" id="Text Box 57" o:spid="_x0000_s1049" type="#_x0000_t202" style="position:absolute;margin-left:71.25pt;margin-top:123pt;width:115.9pt;height:27pt;z-index:251771904;visibility:visible;mso-wrap-style:square;mso-width-percent:0;mso-height-percent:0;mso-wrap-distance-left:9pt;mso-wrap-distance-top:0;mso-wrap-distance-right:9pt;mso-wrap-distance-bottom:0;mso-position-horizontal:absolute;mso-position-horizontal-relative:text;mso-position-vertical:absolute;mso-position-vertical-relative:text;mso-width-percent:0;mso-height-percent:0;mso-width-relative:margin;mso-height-relative:margin;v-text-anchor:top" o:gfxdata="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" filled="f" stroked="f" strokeweight=".5pt">
+              <v:shape w14:anchorId="5A012867" id="Text Box 57" o:spid="_x0000_s1058" type="#_x0000_t202" style="position:absolute;margin-left:71.25pt;margin-top:123pt;width:115.9pt;height:27pt;z-index:251771904;visibility:visible;mso-wrap-style:square;mso-width-percent:0;mso-height-percent:0;mso-wrap-distance-left:9pt;mso-wrap-distance-top:0;mso-wrap-distance-right:9pt;mso-wrap-distance-bottom:0;mso-position-horizontal:absolute;mso-position-horizontal-relative:text;mso-position-vertical:absolute;mso-position-vertical-relative:text;mso-width-percent:0;mso-height-percent:0;mso-width-relative:margin;mso-height-relative:margin;v-text-anchor:top" o:gfxdata="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" filled="f" stroked="f" strokeweight=".5pt">
                 <v:textbox>
                   <w:txbxContent>
                     <w:p>
@@ -5497,7 +6823,7 @@
           </mc:Choice>
           <mc:Fallback>
             <w:pict>
-              <v:shape w14:anchorId="34D1ABB0" id="Text Box 46" o:spid="_x0000_s1050" type="#_x0000_t202" style="position:absolute;margin-left:70.45pt;margin-top:149.95pt;width:106.5pt;height:26.25pt;z-index:251761664;visibility:visible;mso-wrap-style:square;mso-width-percent:0;mso-height-percent:0;mso-wrap-distance-left:9pt;mso-wrap-distance-top:0;mso-wrap-distance-right:9pt;mso-wrap-distance-bottom:0;mso-position-horizontal:absolute;mso-position-horizontal-relative:text;mso-position-vertical:absolute;mso-position-vertical-relative:text;mso-width-percent:0;mso-height-percent:0;mso-width-relative:margin;mso-height-relative:margin;v-text-anchor:top" o:gfxdata="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" filled="f" stroked="f" strokeweight=".5pt">
+              <v:shape w14:anchorId="34D1ABB0" id="Text Box 46" o:spid="_x0000_s1059" type="#_x0000_t202" style="position:absolute;margin-left:70.45pt;margin-top:149.95pt;width:106.5pt;height:26.25pt;z-index:251761664;visibility:visible;mso-wrap-style:square;mso-width-percent:0;mso-height-percent:0;mso-wrap-distance-left:9pt;mso-wrap-distance-top:0;mso-wrap-distance-right:9pt;mso-wrap-distance-bottom:0;mso-position-horizontal:absolute;mso-position-horizontal-relative:text;mso-position-vertical:absolute;mso-position-vertical-relative:text;mso-width-percent:0;mso-height-percent:0;mso-width-relative:margin;mso-height-relative:margin;v-text-anchor:top" o:gfxdata="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" filled="f" stroked="f" strokeweight=".5pt">
                 <v:textbox>
                   <w:txbxContent>
                     <w:p>
@@ -5752,7 +7078,7 @@
           </mc:Choice>
           <mc:Fallback>
             <w:pict>
-              <v:shape w14:anchorId="2C15F69F" id="Text Box 43" o:spid="_x0000_s1051" type="#_x0000_t202" style="position:absolute;margin-left:70.5pt;margin-top:96pt;width:115.9pt;height:22.85pt;z-index:251759616;visibility:visible;mso-wrap-style:square;mso-width-percent:0;mso-height-percent:0;mso-wrap-distance-left:9pt;mso-wrap-distance-top:0;mso-wrap-distance-right:9pt;mso-wrap-distance-bottom:0;mso-position-horizontal:absolute;mso-position-horizontal-relative:text;mso-position-vertical:absolute;mso-position-vertical-relative:text;mso-width-percent:0;mso-height-percent:0;mso-width-relative:margin;mso-height-relative:margin;v-text-anchor:top" o:gfxdata="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" filled="f" stroked="f" strokeweight=".5pt">
+              <v:shape w14:anchorId="2C15F69F" id="Text Box 43" o:spid="_x0000_s1060" type="#_x0000_t202" style="position:absolute;margin-left:70.5pt;margin-top:96pt;width:115.9pt;height:22.85pt;z-index:251759616;visibility:visible;mso-wrap-style:square;mso-width-percent:0;mso-height-percent:0;mso-wrap-distance-left:9pt;mso-wrap-distance-top:0;mso-wrap-distance-right:9pt;mso-wrap-distance-bottom:0;mso-position-horizontal:absolute;mso-position-horizontal-relative:text;mso-position-vertical:absolute;mso-position-vertical-relative:text;mso-width-percent:0;mso-height-percent:0;mso-width-relative:margin;mso-height-relative:margin;v-text-anchor:top" o:gfxdata="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" filled="f" stroked="f" strokeweight=".5pt">
                 <v:textbox>
                   <w:txbxContent>
                     <w:p>
